--- a/Literature_Review/v5a-Project Discussion.docx
+++ b/Literature_Review/v5a-Project Discussion.docx
@@ -10,6 +10,7 @@
           <w:docPartUnique/>
         </w:docPartObj>
       </w:sdtPr>
+      <w:sdtEndPr/>
       <w:sdtContent>
         <w:p>
           <w:r>
@@ -374,6 +375,7 @@
                                     <w:dataBinding w:prefixMappings="xmlns:ns0='http://purl.org/dc/elements/1.1/' xmlns:ns1='http://schemas.openxmlformats.org/package/2006/metadata/core-properties' " w:xpath="/ns1:coreProperties[1]/ns0:creator[1]" w:storeItemID="{6C3C8BC8-F283-45AE-878A-BAB7291924A1}"/>
                                     <w:text/>
                                   </w:sdtPr>
+                                  <w:sdtEndPr/>
                                   <w:sdtContent>
                                     <w:r>
                                       <w:rPr>
@@ -423,7 +425,7 @@
                     <v:stroke joinstyle="miter"/>
                     <v:path gradientshapeok="t" o:connecttype="rect"/>
                   </v:shapetype>
-                  <v:shape id="Text Box 152" o:spid="_x0000_s1026" type="#_x0000_t202" style="position:absolute;margin-left:0;margin-top:0;width:8in;height:1in;z-index:251686912;visibility:visible;mso-wrap-style:square;mso-width-percent:941;mso-height-percent:92;mso-top-percent:818;mso-wrap-distance-left:9pt;mso-wrap-distance-top:0;mso-wrap-distance-right:9pt;mso-wrap-distance-bottom:0;mso-position-horizontal:center;mso-position-horizontal-relative:page;mso-position-vertical-relative:page;mso-width-percent:941;mso-height-percent:92;mso-top-percent:818;mso-width-relative:page;mso-height-relative:page;v-text-anchor:bottom" o:gfxdata="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" filled="f" stroked="f" strokeweight=".5pt">
+                  <v:shape id="Text Box 152" o:spid="_x0000_s1026" type="#_x0000_t202" style="position:absolute;margin-left:0;margin-top:0;width:8in;height:1in;z-index:251686912;visibility:visible;mso-wrap-style:square;mso-width-percent:941;mso-height-percent:92;mso-top-percent:818;mso-wrap-distance-left:9pt;mso-wrap-distance-top:0;mso-wrap-distance-right:9pt;mso-wrap-distance-bottom:0;mso-position-horizontal:center;mso-position-horizontal-relative:page;mso-position-vertical-relative:page;mso-width-percent:941;mso-height-percent:92;mso-top-percent:818;mso-width-relative:page;mso-height-relative:page;v-text-anchor:bottom" o:gfxdata="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" filled="f" stroked="f" strokeweight=".5pt">
                     <v:textbox inset="126pt,0,54pt,0">
                       <w:txbxContent>
                         <w:p>
@@ -457,6 +459,7 @@
                               <w:dataBinding w:prefixMappings="xmlns:ns0='http://purl.org/dc/elements/1.1/' xmlns:ns1='http://schemas.openxmlformats.org/package/2006/metadata/core-properties' " w:xpath="/ns1:coreProperties[1]/ns0:creator[1]" w:storeItemID="{6C3C8BC8-F283-45AE-878A-BAB7291924A1}"/>
                               <w:text/>
                             </w:sdtPr>
+                            <w:sdtEndPr/>
                             <w:sdtContent>
                               <w:r>
                                 <w:rPr>
@@ -570,6 +573,7 @@
                                     <w:dataBinding w:prefixMappings="xmlns:ns0='http://purl.org/dc/elements/1.1/' xmlns:ns1='http://schemas.openxmlformats.org/package/2006/metadata/core-properties' " w:xpath="/ns1:coreProperties[1]/ns0:title[1]" w:storeItemID="{6C3C8BC8-F283-45AE-878A-BAB7291924A1}"/>
                                     <w:text w:multiLine="1"/>
                                   </w:sdtPr>
+                                  <w:sdtEndPr/>
                                   <w:sdtContent>
                                     <w:r>
                                       <w:rPr>
@@ -602,6 +606,7 @@
                                     <w:dataBinding w:prefixMappings="xmlns:ns0='http://purl.org/dc/elements/1.1/' xmlns:ns1='http://schemas.openxmlformats.org/package/2006/metadata/core-properties' " w:xpath="/ns1:coreProperties[1]/ns0:subject[1]" w:storeItemID="{6C3C8BC8-F283-45AE-878A-BAB7291924A1}"/>
                                     <w:text/>
                                   </w:sdtPr>
+                                  <w:sdtEndPr/>
                                   <w:sdtContent>
                                     <w:r>
                                       <w:rPr>
@@ -659,7 +664,7 @@
               </mc:Choice>
               <mc:Fallback>
                 <w:pict>
-                  <v:shape w14:anchorId="214BE0B6" id="Text Box 154" o:spid="_x0000_s1027" type="#_x0000_t202" style="position:absolute;margin-left:113.95pt;margin-top:353.1pt;width:486.35pt;height:192.8pt;z-index:251685888;visibility:visible;mso-wrap-style:square;mso-width-percent:0;mso-height-percent:0;mso-wrap-distance-left:9pt;mso-wrap-distance-top:0;mso-wrap-distance-right:9pt;mso-wrap-distance-bottom:0;mso-position-horizontal:absolute;mso-position-horizontal-relative:page;mso-position-vertical:absolute;mso-position-vertical-relative:page;mso-width-percent:0;mso-height-percent:0;mso-width-relative:page;mso-height-relative:page;v-text-anchor:bottom" o:gfxdata="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" filled="f" stroked="f" strokeweight=".5pt">
+                  <v:shape w14:anchorId="214BE0B6" id="Text Box 154" o:spid="_x0000_s1027" type="#_x0000_t202" style="position:absolute;margin-left:113.95pt;margin-top:353.1pt;width:486.35pt;height:192.8pt;z-index:251685888;visibility:visible;mso-wrap-style:square;mso-width-percent:0;mso-height-percent:0;mso-wrap-distance-left:9pt;mso-wrap-distance-top:0;mso-wrap-distance-right:9pt;mso-wrap-distance-bottom:0;mso-position-horizontal:absolute;mso-position-horizontal-relative:page;mso-position-vertical:absolute;mso-position-vertical-relative:page;mso-width-percent:0;mso-height-percent:0;mso-width-relative:page;mso-height-relative:page;v-text-anchor:bottom" o:gfxdata="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" filled="f" stroked="f" strokeweight=".5pt">
                     <v:textbox inset="126pt,0,54pt,0">
                       <w:txbxContent>
                         <w:p>
@@ -682,6 +687,7 @@
                               <w:dataBinding w:prefixMappings="xmlns:ns0='http://purl.org/dc/elements/1.1/' xmlns:ns1='http://schemas.openxmlformats.org/package/2006/metadata/core-properties' " w:xpath="/ns1:coreProperties[1]/ns0:title[1]" w:storeItemID="{6C3C8BC8-F283-45AE-878A-BAB7291924A1}"/>
                               <w:text w:multiLine="1"/>
                             </w:sdtPr>
+                            <w:sdtEndPr/>
                             <w:sdtContent>
                               <w:r>
                                 <w:rPr>
@@ -714,6 +720,7 @@
                               <w:dataBinding w:prefixMappings="xmlns:ns0='http://purl.org/dc/elements/1.1/' xmlns:ns1='http://schemas.openxmlformats.org/package/2006/metadata/core-properties' " w:xpath="/ns1:coreProperties[1]/ns0:subject[1]" w:storeItemID="{6C3C8BC8-F283-45AE-878A-BAB7291924A1}"/>
                               <w:text/>
                             </w:sdtPr>
+                            <w:sdtEndPr/>
                             <w:sdtContent>
                               <w:r>
                                 <w:rPr>
@@ -843,6 +850,7 @@
                                   <w:dataBinding w:prefixMappings="xmlns:ns0='http://schemas.microsoft.com/office/2006/coverPageProps' " w:xpath="/ns0:CoverPageProperties[1]/ns0:Abstract[1]" w:storeItemID="{55AF091B-3C7A-41E3-B477-F2FDAA23CFDA}"/>
                                   <w:text w:multiLine="1"/>
                                 </w:sdtPr>
+                                <w:sdtEndPr/>
                                 <w:sdtContent>
                                   <w:p>
                                     <w:pPr>
@@ -887,7 +895,7 @@
               </mc:Choice>
               <mc:Fallback>
                 <w:pict>
-                  <v:shape w14:anchorId="30473141" id="Text Box 153" o:spid="_x0000_s1028" type="#_x0000_t202" style="position:absolute;margin-left:137.75pt;margin-top:554.1pt;width:456.3pt;height:79.5pt;z-index:251687936;visibility:visible;mso-wrap-style:square;mso-width-percent:0;mso-height-percent:100;mso-wrap-distance-left:9pt;mso-wrap-distance-top:0;mso-wrap-distance-right:9pt;mso-wrap-distance-bottom:0;mso-position-horizontal:absolute;mso-position-horizontal-relative:page;mso-position-vertical:absolute;mso-position-vertical-relative:page;mso-width-percent:0;mso-height-percent:100;mso-width-relative:page;mso-height-relative:page;v-text-anchor:top" o:gfxdata="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" filled="f" stroked="f" strokeweight=".5pt">
+                  <v:shape w14:anchorId="30473141" id="Text Box 153" o:spid="_x0000_s1028" type="#_x0000_t202" style="position:absolute;margin-left:137.75pt;margin-top:554.1pt;width:456.3pt;height:79.5pt;z-index:251687936;visibility:visible;mso-wrap-style:square;mso-width-percent:0;mso-height-percent:100;mso-wrap-distance-left:9pt;mso-wrap-distance-top:0;mso-wrap-distance-right:9pt;mso-wrap-distance-bottom:0;mso-position-horizontal:absolute;mso-position-horizontal-relative:page;mso-position-vertical:absolute;mso-position-vertical-relative:page;mso-width-percent:0;mso-height-percent:100;mso-width-relative:page;mso-height-relative:page;v-text-anchor:top" o:gfxdata="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" filled="f" stroked="f" strokeweight=".5pt">
                     <v:textbox style="mso-fit-shape-to-text:t" inset="126pt,0,54pt,0">
                       <w:txbxContent>
                         <w:p>
@@ -922,6 +930,7 @@
                             <w:dataBinding w:prefixMappings="xmlns:ns0='http://schemas.microsoft.com/office/2006/coverPageProps' " w:xpath="/ns0:CoverPageProperties[1]/ns0:Abstract[1]" w:storeItemID="{55AF091B-3C7A-41E3-B477-F2FDAA23CFDA}"/>
                             <w:text w:multiLine="1"/>
                           </w:sdtPr>
+                          <w:sdtEndPr/>
                           <w:sdtContent>
                             <w:p>
                               <w:pPr>
@@ -1857,7 +1866,7 @@
           </mc:Choice>
           <mc:Fallback>
             <w:pict>
-              <v:shape w14:anchorId="34A8B12A" id="Text Box 34" o:spid="_x0000_s1029" type="#_x0000_t202" style="position:absolute;left:0;text-align:left;margin-left:183pt;margin-top:152pt;width:134.25pt;height:.05pt;z-index:251662336;visibility:visible;mso-wrap-style:square;mso-width-percent:0;mso-wrap-distance-left:9pt;mso-wrap-distance-top:0;mso-wrap-distance-right:9pt;mso-wrap-distance-bottom:0;mso-position-horizontal:absolute;mso-position-horizontal-relative:text;mso-position-vertical:absolute;mso-position-vertical-relative:text;mso-width-percent:0;mso-width-relative:margin;v-text-anchor:top" o:gfxdata="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" stroked="f">
+              <v:shape w14:anchorId="34A8B12A" id="Text Box 34" o:spid="_x0000_s1029" type="#_x0000_t202" style="position:absolute;left:0;text-align:left;margin-left:183pt;margin-top:152pt;width:134.25pt;height:.05pt;z-index:251662336;visibility:visible;mso-wrap-style:square;mso-width-percent:0;mso-wrap-distance-left:9pt;mso-wrap-distance-top:0;mso-wrap-distance-right:9pt;mso-wrap-distance-bottom:0;mso-position-horizontal:absolute;mso-position-horizontal-relative:text;mso-position-vertical:absolute;mso-position-vertical-relative:text;mso-width-percent:0;mso-width-relative:margin;v-text-anchor:top" o:gfxdata="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" stroked="f">
                 <v:textbox style="mso-fit-shape-to-text:t" inset="0,0,0,0">
                   <w:txbxContent>
                     <w:p>
@@ -1927,10 +1936,10 @@
             <v:path o:extrusionok="f" gradientshapeok="t" o:connecttype="rect"/>
             <o:lock v:ext="edit" aspectratio="t"/>
           </v:shapetype>
-          <v:shape id="_x0000_i1025" type="#_x0000_t75" alt="" style="width:290pt;height:147pt;mso-width-percent:0;mso-height-percent:0;mso-width-percent:0;mso-height-percent:0" o:ole="">
+          <v:shape id="_x0000_i1025" type="#_x0000_t75" alt="" style="width:289.85pt;height:147pt;mso-width-percent:0;mso-height-percent:0;mso-width-percent:0;mso-height-percent:0" o:ole="">
             <v:imagedata r:id="rId11" o:title=""/>
           </v:shape>
-          <o:OLEObject Type="Embed" ProgID="Visio.Drawing.15" ShapeID="_x0000_i1025" DrawAspect="Content" ObjectID="_1647524697" r:id="rId12"/>
+          <o:OLEObject Type="Embed" ProgID="Visio.Drawing.15" ShapeID="_x0000_i1025" DrawAspect="Content" ObjectID="_1647533502" r:id="rId12"/>
         </w:object>
       </w:r>
     </w:p>
@@ -1938,12 +1947,12 @@
       <w:pPr>
         <w:pStyle w:val="Heading2"/>
       </w:pPr>
-      <w:bookmarkStart w:id="2" w:name="_Ref36836985"/>
-      <w:bookmarkStart w:id="3" w:name="_Toc36910908"/>
+      <w:bookmarkStart w:id="2" w:name="_Toc36910908"/>
+      <w:bookmarkStart w:id="3" w:name="_Ref36836985"/>
       <w:r>
         <w:t>Motivation</w:t>
       </w:r>
-      <w:bookmarkEnd w:id="3"/>
+      <w:bookmarkEnd w:id="2"/>
     </w:p>
     <w:p>
       <w:r>
@@ -1968,12 +1977,12 @@
         <w:rPr>
           <w:rStyle w:val="Heading3Char"/>
         </w:rPr>
-      </w:r>
-      <w:r>
-        <w:rPr>
-          <w:rStyle w:val="Heading3Char"/>
-        </w:rPr>
         <w:instrText xml:space="preserve"> \* MERGEFORMAT </w:instrText>
+      </w:r>
+      <w:r>
+        <w:rPr>
+          <w:rStyle w:val="Heading3Char"/>
+        </w:rPr>
       </w:r>
       <w:r>
         <w:rPr>
@@ -2015,18 +2024,12 @@
         <w:rPr>
           <w:rStyle w:val="Heading3Char"/>
         </w:rPr>
-        <w:instrText xml:space="preserve"> REF TransferTransfoPaper \h </w:instrText>
-      </w:r>
-      <w:r>
-        <w:rPr>
-          <w:rStyle w:val="Heading3Char"/>
-        </w:rPr>
-      </w:r>
-      <w:r>
-        <w:rPr>
-          <w:rStyle w:val="Heading3Char"/>
-        </w:rPr>
-        <w:instrText xml:space="preserve"> \* MERGEFORMAT </w:instrText>
+        <w:instrText xml:space="preserve"> REF TransferTransfoPaper \h  \* MERGEFORMAT </w:instrText>
+      </w:r>
+      <w:r>
+        <w:rPr>
+          <w:rStyle w:val="Heading3Char"/>
+        </w:rPr>
       </w:r>
       <w:r>
         <w:rPr>
@@ -2034,11 +2037,19 @@
         </w:rPr>
         <w:fldChar w:fldCharType="separate"/>
       </w:r>
-      <w:r>
-        <w:rPr>
-          <w:rStyle w:val="Heading3Char"/>
-        </w:rPr>
-        <w:t>TransferTransfo: A Transfer Learning Approach for Neural Network Based Conversational Agents</w:t>
+      <w:proofErr w:type="spellStart"/>
+      <w:r>
+        <w:rPr>
+          <w:rStyle w:val="Heading3Char"/>
+        </w:rPr>
+        <w:t>TransferTransfo</w:t>
+      </w:r>
+      <w:proofErr w:type="spellEnd"/>
+      <w:r>
+        <w:rPr>
+          <w:rStyle w:val="Heading3Char"/>
+        </w:rPr>
+        <w:t>: A Transfer Learning Approach for Neural Network Based Conversational Agents</w:t>
       </w:r>
       <w:r>
         <w:rPr>
@@ -2065,18 +2076,12 @@
         <w:rPr>
           <w:rStyle w:val="Heading3Char"/>
         </w:rPr>
-        <w:instrText xml:space="preserve"> REF SpanBERT \h </w:instrText>
-      </w:r>
-      <w:r>
-        <w:rPr>
-          <w:rStyle w:val="Heading3Char"/>
-        </w:rPr>
-      </w:r>
-      <w:r>
-        <w:rPr>
-          <w:rStyle w:val="Heading3Char"/>
-        </w:rPr>
-        <w:instrText xml:space="preserve"> \* MERGEFORMAT </w:instrText>
+        <w:instrText xml:space="preserve"> REF SpanBERT \h  \* MERGEFORMAT </w:instrText>
+      </w:r>
+      <w:r>
+        <w:rPr>
+          <w:rStyle w:val="Heading3Char"/>
+        </w:rPr>
       </w:r>
       <w:r>
         <w:rPr>
@@ -2207,20 +2212,13 @@
           <w:rStyle w:val="Heading3Char"/>
           <w:i w:val="0"/>
         </w:rPr>
-        <w:instrText xml:space="preserve"> REF PersonalizingDialogueAgents \h </w:instrText>
+        <w:instrText xml:space="preserve"> REF PersonalizingDialogueAgents \h  \* MERGEFORMAT </w:instrText>
       </w:r>
       <w:r>
         <w:rPr>
           <w:rStyle w:val="Heading3Char"/>
           <w:i w:val="0"/>
         </w:rPr>
-      </w:r>
-      <w:r>
-        <w:rPr>
-          <w:rStyle w:val="Heading3Char"/>
-          <w:i w:val="0"/>
-        </w:rPr>
-        <w:instrText xml:space="preserve"> \* MERGEFORMAT </w:instrText>
       </w:r>
       <w:r>
         <w:rPr>
@@ -2301,12 +2299,12 @@
         <w:rPr>
           <w:rStyle w:val="Heading3Char"/>
         </w:rPr>
-      </w:r>
-      <w:r>
-        <w:rPr>
-          <w:rStyle w:val="Heading3Char"/>
-        </w:rPr>
         <w:instrText xml:space="preserve"> \* MERGEFORMAT </w:instrText>
+      </w:r>
+      <w:r>
+        <w:rPr>
+          <w:rStyle w:val="Heading3Char"/>
+        </w:rPr>
       </w:r>
       <w:r>
         <w:rPr>
@@ -2342,10 +2340,7 @@
         <w:fldChar w:fldCharType="begin"/>
       </w:r>
       <w:r>
-        <w:instrText xml:space="preserve"> REF OnlineMedicalChatbotPaper \h </w:instrText>
-      </w:r>
-      <w:r>
-        <w:instrText xml:space="preserve"> \* MERGEFORMAT </w:instrText>
+        <w:instrText xml:space="preserve"> REF OnlineMedicalChatbotPaper \h  \* MERGEFORMAT </w:instrText>
       </w:r>
       <w:r>
         <w:fldChar w:fldCharType="separate"/>
@@ -2363,15 +2358,92 @@
         <w:fldChar w:fldCharType="end"/>
       </w:r>
       <w:r>
-        <w:t xml:space="preserve"> helps examine the inner working of a real-world application of task-oriented QA system with knowledge graph and its system architecture with various NLP components.</w:t>
+        <w:t xml:space="preserve"> helps examine the inner working of a real-world application of task-oriented QA system with knowledge graph </w:t>
       </w:r>
     </w:p>
     <w:p>
+      <w:r>
+        <w:t>and its system architecture with various NLP components.</w:t>
+      </w:r>
+    </w:p>
+    <w:p/>
+    <w:p>
+      <w:pPr>
+        <w:rPr>
+          <w:b/>
+          <w:bCs/>
+        </w:rPr>
+      </w:pPr>
+      <w:r>
+        <w:rPr>
+          <w:b/>
+          <w:bCs/>
+          <w:highlight w:val="yellow"/>
+        </w:rPr>
+        <w:t xml:space="preserve">Mohan: the below is </w:t>
+      </w:r>
+      <w:proofErr w:type="spellStart"/>
+      <w:r>
+        <w:rPr>
+          <w:b/>
+          <w:bCs/>
+          <w:highlight w:val="yellow"/>
+        </w:rPr>
+        <w:t>the</w:t>
+      </w:r>
+      <w:proofErr w:type="spellEnd"/>
+      <w:r>
+        <w:rPr>
+          <w:b/>
+          <w:bCs/>
+          <w:highlight w:val="yellow"/>
+        </w:rPr>
+        <w:t xml:space="preserve"> problem that the four papers [6],[7],[8],[9] address.</w:t>
+      </w:r>
+      <w:r>
+        <w:rPr>
+          <w:b/>
+          <w:bCs/>
+          <w:highlight w:val="yellow"/>
+        </w:rPr>
+        <w:t xml:space="preserve"> Maybe we can use it for the motivation </w:t>
+      </w:r>
+      <w:r>
+        <w:rPr>
+          <w:b/>
+          <w:bCs/>
+        </w:rPr>
+        <w:t>?</w:t>
+      </w:r>
+    </w:p>
+    <w:p>
+      <w:pPr>
+        <w:rPr>
+          <w:b/>
+          <w:bCs/>
+        </w:rPr>
+      </w:pPr>
+    </w:p>
+    <w:p>
+      <w:r>
+        <w:t>Single-relation</w:t>
+      </w:r>
+      <w:r>
+        <w:t xml:space="preserve"> </w:t>
+      </w:r>
+      <w:r>
+        <w:t>(or simple) question answering is still far from perfect because the predicate of a question (also called relation pattern ) can be expressed in many different ways, the question 's subject ( also called entity mention ) can also be ambiguity by the context, typo, spaces .... These makes the problem to find the best match of the pair (pattern/mention) from the question to the triple (head, relation, tail) in the knowledge graph difficult.</w:t>
+      </w:r>
+    </w:p>
+    <w:p/>
+    <w:p/>
+    <w:p/>
+    <w:p>
       <w:pPr>
         <w:pStyle w:val="Heading2"/>
       </w:pPr>
       <w:bookmarkStart w:id="4" w:name="_Toc36910909"/>
-      <w:bookmarkEnd w:id="2"/>
+      <w:bookmarkEnd w:id="3"/>
       <w:r>
         <w:t>Problem/Task Definition</w:t>
       </w:r>
@@ -2407,12 +2479,12 @@
         <w:rPr>
           <w:rStyle w:val="Heading3Char"/>
         </w:rPr>
-      </w:r>
-      <w:r>
-        <w:rPr>
-          <w:rStyle w:val="Heading3Char"/>
-        </w:rPr>
         <w:instrText xml:space="preserve"> \* MERGEFORMAT </w:instrText>
+      </w:r>
+      <w:r>
+        <w:rPr>
+          <w:rStyle w:val="Heading3Char"/>
+        </w:rPr>
       </w:r>
       <w:r>
         <w:rPr>
@@ -2487,24 +2559,32 @@
         <w:rPr>
           <w:rStyle w:val="Heading3Char"/>
         </w:rPr>
-      </w:r>
-      <w:r>
-        <w:rPr>
-          <w:rStyle w:val="Heading3Char"/>
-        </w:rPr>
         <w:instrText xml:space="preserve"> \* MERGEFORMAT </w:instrText>
       </w:r>
       <w:r>
         <w:rPr>
           <w:rStyle w:val="Heading3Char"/>
         </w:rPr>
+      </w:r>
+      <w:r>
+        <w:rPr>
+          <w:rStyle w:val="Heading3Char"/>
+        </w:rPr>
         <w:fldChar w:fldCharType="separate"/>
       </w:r>
-      <w:r>
-        <w:rPr>
-          <w:rStyle w:val="Heading3Char"/>
-        </w:rPr>
-        <w:t>TransferTransfo: A Transfer Learning Approach for Neural Network Based Conversational Agents</w:t>
+      <w:proofErr w:type="spellStart"/>
+      <w:r>
+        <w:rPr>
+          <w:rStyle w:val="Heading3Char"/>
+        </w:rPr>
+        <w:t>TransferTransfo</w:t>
+      </w:r>
+      <w:proofErr w:type="spellEnd"/>
+      <w:r>
+        <w:rPr>
+          <w:rStyle w:val="Heading3Char"/>
+        </w:rPr>
+        <w:t>: A Transfer Learning Approach for Neural Network Based Conversational Agents</w:t>
       </w:r>
       <w:r>
         <w:rPr>
@@ -2537,12 +2617,12 @@
         <w:rPr>
           <w:rStyle w:val="Heading3Char"/>
         </w:rPr>
-      </w:r>
-      <w:r>
-        <w:rPr>
-          <w:rStyle w:val="Heading3Char"/>
-        </w:rPr>
         <w:instrText xml:space="preserve"> \* MERGEFORMAT </w:instrText>
+      </w:r>
+      <w:r>
+        <w:rPr>
+          <w:rStyle w:val="Heading3Char"/>
+        </w:rPr>
       </w:r>
       <w:r>
         <w:rPr>
@@ -2610,12 +2690,12 @@
         <w:rPr>
           <w:rStyle w:val="Heading3Char"/>
         </w:rPr>
-      </w:r>
-      <w:r>
-        <w:rPr>
-          <w:rStyle w:val="Heading3Char"/>
-        </w:rPr>
         <w:instrText xml:space="preserve"> \* MERGEFORMAT </w:instrText>
+      </w:r>
+      <w:r>
+        <w:rPr>
+          <w:rStyle w:val="Heading3Char"/>
+        </w:rPr>
       </w:r>
       <w:r>
         <w:rPr>
@@ -2651,6 +2731,7 @@
     <w:p/>
     <w:p>
       <w:r>
+        <w:lastRenderedPageBreak/>
         <w:t xml:space="preserve">Answers Baseline for Q&amp;A with knowledge graph has not been explored adequately and it is unclear how much Neural Networks techniques actually help.   </w:t>
       </w:r>
       <w:r>
@@ -2669,12 +2750,12 @@
         <w:rPr>
           <w:rStyle w:val="Heading3Char"/>
         </w:rPr>
-      </w:r>
-      <w:r>
-        <w:rPr>
-          <w:rStyle w:val="Heading3Char"/>
-        </w:rPr>
         <w:instrText xml:space="preserve"> \* MERGEFORMAT </w:instrText>
+      </w:r>
+      <w:r>
+        <w:rPr>
+          <w:rStyle w:val="Heading3Char"/>
+        </w:rPr>
       </w:r>
       <w:r>
         <w:rPr>
@@ -2764,10 +2845,7 @@
         <w:fldChar w:fldCharType="begin"/>
       </w:r>
       <w:r>
-        <w:instrText xml:space="preserve"> REF OnlineMedicalChatbotPaper \h </w:instrText>
-      </w:r>
-      <w:r>
-        <w:instrText xml:space="preserve"> \* MERGEFORMAT </w:instrText>
+        <w:instrText xml:space="preserve"> REF OnlineMedicalChatbotPaper \h  \* MERGEFORMAT </w:instrText>
       </w:r>
       <w:r>
         <w:fldChar w:fldCharType="separate"/>
@@ -2828,7 +2906,6 @@
           <w:sz w:val="20"/>
           <w:szCs w:val="20"/>
         </w:rPr>
-        <w:lastRenderedPageBreak/>
         <w:t xml:space="preserve">A simple semantic parser tailored to single-relation questions, powered by advanced semantic similarity models to handle the paraphrase issue is used </w:t>
       </w:r>
       <w:r>
@@ -2856,12 +2933,12 @@
         <w:rPr>
           <w:rStyle w:val="Heading3Char"/>
         </w:rPr>
-      </w:r>
-      <w:r>
-        <w:rPr>
-          <w:rStyle w:val="Heading3Char"/>
-        </w:rPr>
         <w:instrText xml:space="preserve"> \* MERGEFORMAT </w:instrText>
+      </w:r>
+      <w:r>
+        <w:rPr>
+          <w:rStyle w:val="Heading3Char"/>
+        </w:rPr>
       </w:r>
       <w:r>
         <w:rPr>
@@ -2909,59 +2986,102 @@
         <w:t>.</w:t>
       </w:r>
     </w:p>
-    <w:p/>
     <w:p>
-      <w:r>
-        <w:rPr>
-          <w:rStyle w:val="Heading3Char"/>
-        </w:rPr>
-        <w:fldChar w:fldCharType="begin"/>
-      </w:r>
-      <w:r>
-        <w:rPr>
-          <w:rStyle w:val="Heading3Char"/>
-        </w:rPr>
-        <w:instrText xml:space="preserve"> REF SimpleQAbyAttentiveCNN \h </w:instrText>
-      </w:r>
-      <w:r>
-        <w:rPr>
-          <w:rStyle w:val="Heading3Char"/>
-        </w:rPr>
-      </w:r>
-      <w:r>
-        <w:rPr>
-          <w:rStyle w:val="Heading3Char"/>
-        </w:rPr>
-        <w:instrText xml:space="preserve"> \* MERGEFORMAT </w:instrText>
-      </w:r>
-      <w:r>
-        <w:rPr>
-          <w:rStyle w:val="Heading3Char"/>
-        </w:rPr>
-        <w:fldChar w:fldCharType="separate"/>
-      </w:r>
-      <w:r>
-        <w:rPr>
-          <w:rStyle w:val="Heading3Char"/>
-        </w:rPr>
-        <w:t>Simple Question Answering by Attentive Convolutional Neural Network</w:t>
-      </w:r>
-      <w:r>
-        <w:rPr>
-          <w:rStyle w:val="Heading3Char"/>
-        </w:rPr>
-        <w:fldChar w:fldCharType="end"/>
-      </w:r>
-      <w:r>
-        <w:t xml:space="preserve"> proposes</w:t>
-      </w:r>
-      <w:r>
-        <w:t xml:space="preserve"> character-level and word-level convolutional neural networks to improve the accuracy when matching single subject and predicate questions (simple questions) with facts from Freebase.</w:t>
+      <w:pPr>
+        <w:rPr>
+          <w:rFonts w:cs="Calibri"/>
+          <w:color w:val="000000"/>
+          <w:sz w:val="20"/>
+          <w:szCs w:val="20"/>
+        </w:rPr>
+      </w:pPr>
+    </w:p>
+    <w:p>
+      <w:pPr>
+        <w:rPr>
+          <w:rFonts w:cs="Calibri"/>
+          <w:color w:val="000000"/>
+          <w:sz w:val="20"/>
+          <w:szCs w:val="20"/>
+        </w:rPr>
+      </w:pPr>
+      <w:r>
+        <w:rPr>
+          <w:rFonts w:cs="Calibri"/>
+          <w:color w:val="000000"/>
+        </w:rPr>
+        <w:t>Semantic Parsing for Single-Relation Question Answering</w:t>
+      </w:r>
+      <w:r>
+        <w:rPr>
+          <w:rFonts w:cs="Calibri"/>
+          <w:color w:val="000000"/>
+        </w:rPr>
+        <w:t xml:space="preserve"> proposes a</w:t>
+      </w:r>
+      <w:r>
+        <w:rPr>
+          <w:rFonts w:cs="Calibri"/>
+          <w:color w:val="000000"/>
+          <w:sz w:val="20"/>
+          <w:szCs w:val="20"/>
+        </w:rPr>
+        <w:t xml:space="preserve"> simple semantic parser tailored to single-relation questions, powered by advanced semantic similarity models to handle the paraphrase issue is used to find best match answer from the KB</w:t>
       </w:r>
     </w:p>
     <w:p/>
     <w:p>
       <w:r>
+        <w:rPr>
+          <w:rStyle w:val="Heading3Char"/>
+        </w:rPr>
+        <w:fldChar w:fldCharType="begin"/>
+      </w:r>
+      <w:r>
+        <w:rPr>
+          <w:rStyle w:val="Heading3Char"/>
+        </w:rPr>
+        <w:instrText xml:space="preserve"> REF SimpleQAbyAttentiveCNN \h </w:instrText>
+      </w:r>
+      <w:r>
+        <w:rPr>
+          <w:rStyle w:val="Heading3Char"/>
+        </w:rPr>
+        <w:instrText xml:space="preserve"> \* MERGEFORMAT </w:instrText>
+      </w:r>
+      <w:r>
+        <w:rPr>
+          <w:rStyle w:val="Heading3Char"/>
+        </w:rPr>
+      </w:r>
+      <w:r>
+        <w:rPr>
+          <w:rStyle w:val="Heading3Char"/>
+        </w:rPr>
+        <w:fldChar w:fldCharType="separate"/>
+      </w:r>
+      <w:r>
+        <w:rPr>
+          <w:rStyle w:val="Heading3Char"/>
+        </w:rPr>
+        <w:t>Simple Question Answering by Attentive Convolutional Neural Network</w:t>
+      </w:r>
+      <w:r>
+        <w:rPr>
+          <w:rStyle w:val="Heading3Char"/>
+        </w:rPr>
+        <w:fldChar w:fldCharType="end"/>
+      </w:r>
+      <w:r>
+        <w:t xml:space="preserve"> proposes</w:t>
+      </w:r>
+      <w:r>
+        <w:t xml:space="preserve"> character-level and word-level convolutional neural networks to improve the accuracy when matching single subject and predicate questions (simple questions) with facts from Freebase.</w:t>
+      </w:r>
+    </w:p>
+    <w:p/>
+    <w:p>
+      <w:r>
         <w:t>R</w:t>
       </w:r>
       <w:r>
@@ -2986,12 +3106,12 @@
         <w:rPr>
           <w:rStyle w:val="Heading3Char"/>
         </w:rPr>
-      </w:r>
-      <w:r>
-        <w:rPr>
-          <w:rStyle w:val="Heading3Char"/>
-        </w:rPr>
         <w:instrText xml:space="preserve"> \* MERGEFORMAT </w:instrText>
+      </w:r>
+      <w:r>
+        <w:rPr>
+          <w:rStyle w:val="Heading3Char"/>
+        </w:rPr>
       </w:r>
       <w:r>
         <w:rPr>
@@ -3053,12 +3173,12 @@
         <w:rPr>
           <w:rStyle w:val="Heading3Char"/>
         </w:rPr>
-      </w:r>
-      <w:r>
-        <w:rPr>
-          <w:rStyle w:val="Heading3Char"/>
-        </w:rPr>
         <w:instrText xml:space="preserve"> \* MERGEFORMAT </w:instrText>
+      </w:r>
+      <w:r>
+        <w:rPr>
+          <w:rStyle w:val="Heading3Char"/>
+        </w:rPr>
       </w:r>
       <w:r>
         <w:rPr>
@@ -3187,24 +3307,32 @@
         <w:rPr>
           <w:rStyle w:val="Heading3Char"/>
         </w:rPr>
-      </w:r>
-      <w:r>
-        <w:rPr>
-          <w:rStyle w:val="Heading3Char"/>
-        </w:rPr>
         <w:instrText xml:space="preserve"> \* MERGEFORMAT </w:instrText>
       </w:r>
       <w:r>
         <w:rPr>
           <w:rStyle w:val="Heading3Char"/>
         </w:rPr>
+      </w:r>
+      <w:r>
+        <w:rPr>
+          <w:rStyle w:val="Heading3Char"/>
+        </w:rPr>
         <w:fldChar w:fldCharType="separate"/>
       </w:r>
-      <w:r>
-        <w:rPr>
-          <w:rStyle w:val="Heading3Char"/>
-        </w:rPr>
-        <w:t>TransferTransfo: A Transfer Learning Approach for Neural Network Based Conversational Agents</w:t>
+      <w:proofErr w:type="spellStart"/>
+      <w:r>
+        <w:rPr>
+          <w:rStyle w:val="Heading3Char"/>
+        </w:rPr>
+        <w:t>TransferTransfo</w:t>
+      </w:r>
+      <w:proofErr w:type="spellEnd"/>
+      <w:r>
+        <w:rPr>
+          <w:rStyle w:val="Heading3Char"/>
+        </w:rPr>
+        <w:t>: A Transfer Learning Approach for Neural Network Based Conversational Agents</w:t>
       </w:r>
       <w:r>
         <w:rPr>
@@ -3254,6 +3382,7 @@
         <w:rPr>
           <w:rStyle w:val="Heading3Char"/>
         </w:rPr>
+        <w:lastRenderedPageBreak/>
         <w:fldChar w:fldCharType="begin"/>
       </w:r>
       <w:r>
@@ -3266,12 +3395,12 @@
         <w:rPr>
           <w:rStyle w:val="Heading3Char"/>
         </w:rPr>
-      </w:r>
-      <w:r>
-        <w:rPr>
-          <w:rStyle w:val="Heading3Char"/>
-        </w:rPr>
         <w:instrText xml:space="preserve"> \* MERGEFORMAT </w:instrText>
+      </w:r>
+      <w:r>
+        <w:rPr>
+          <w:rStyle w:val="Heading3Char"/>
+        </w:rPr>
       </w:r>
       <w:r>
         <w:rPr>
@@ -3353,12 +3482,12 @@
         <w:rPr>
           <w:rStyle w:val="Heading3Char"/>
         </w:rPr>
-      </w:r>
-      <w:r>
-        <w:rPr>
-          <w:rStyle w:val="Heading3Char"/>
-        </w:rPr>
         <w:instrText xml:space="preserve"> \* MERGEFORMAT </w:instrText>
+      </w:r>
+      <w:r>
+        <w:rPr>
+          <w:rStyle w:val="Heading3Char"/>
+        </w:rPr>
       </w:r>
       <w:r>
         <w:rPr>
@@ -3403,7 +3532,6 @@
     <w:p/>
     <w:p>
       <w:r>
-        <w:lastRenderedPageBreak/>
         <w:t xml:space="preserve">On SIMPLEQUESTION dataset, </w:t>
       </w:r>
       <w:r>
@@ -3440,10 +3568,7 @@
         <w:fldChar w:fldCharType="begin"/>
       </w:r>
       <w:r>
-        <w:instrText xml:space="preserve"> REF OnlineMedicalChatbotPaper \h </w:instrText>
-      </w:r>
-      <w:r>
-        <w:instrText xml:space="preserve"> \* MERGEFORMAT </w:instrText>
+        <w:instrText xml:space="preserve"> REF OnlineMedicalChatbotPaper \h  \* MERGEFORMAT </w:instrText>
       </w:r>
       <w:r>
         <w:fldChar w:fldCharType="separate"/>
@@ -3537,36 +3662,24 @@
         <w:rPr>
           <w:rStyle w:val="Heading3Char"/>
         </w:rPr>
-      </w:r>
-      <w:r>
-        <w:rPr>
-          <w:rStyle w:val="Heading3Char"/>
-        </w:rPr>
         <w:instrText xml:space="preserve"> \* MERGEFORMAT </w:instrText>
       </w:r>
       <w:r>
         <w:rPr>
           <w:rStyle w:val="Heading3Char"/>
         </w:rPr>
+      </w:r>
+      <w:r>
+        <w:rPr>
+          <w:rStyle w:val="Heading3Char"/>
+        </w:rPr>
         <w:fldChar w:fldCharType="separate"/>
       </w:r>
       <w:r>
         <w:rPr>
           <w:rStyle w:val="Heading3Char"/>
         </w:rPr>
-        <w:t>Semantic Pa</w:t>
-      </w:r>
-      <w:r>
-        <w:rPr>
-          <w:rStyle w:val="Heading3Char"/>
-        </w:rPr>
-        <w:t>r</w:t>
-      </w:r>
-      <w:r>
-        <w:rPr>
-          <w:rStyle w:val="Heading3Char"/>
-        </w:rPr>
-        <w:t>sing for Single-Relation Question Answering</w:t>
+        <w:t>Semantic Parsing for Single-Relation Question Answering</w:t>
       </w:r>
       <w:r>
         <w:rPr>
@@ -3769,10 +3882,7 @@
     </w:p>
     <w:p>
       <w:r>
-        <w:t xml:space="preserve">To improve the simple QA problem, </w:t>
-      </w:r>
-      <w:r>
-        <w:t xml:space="preserve">authors of </w:t>
+        <w:t xml:space="preserve">To improve the simple QA problem, authors of </w:t>
       </w:r>
       <w:r>
         <w:rPr>
@@ -3790,17 +3900,17 @@
         <w:rPr>
           <w:rStyle w:val="Heading3Char"/>
         </w:rPr>
-      </w:r>
-      <w:r>
-        <w:rPr>
-          <w:rStyle w:val="Heading3Char"/>
-        </w:rPr>
         <w:instrText xml:space="preserve"> \* MERGEFORMAT </w:instrText>
       </w:r>
       <w:r>
         <w:rPr>
           <w:rStyle w:val="Heading3Char"/>
         </w:rPr>
+      </w:r>
+      <w:r>
+        <w:rPr>
+          <w:rStyle w:val="Heading3Char"/>
+        </w:rPr>
         <w:fldChar w:fldCharType="separate"/>
       </w:r>
       <w:r>
@@ -3832,13 +3942,7 @@
       </w:r>
       <w:proofErr w:type="spellEnd"/>
       <w:r>
-        <w:t xml:space="preserve"> question set.</w:t>
-      </w:r>
-      <w:r>
-        <w:t xml:space="preserve"> </w:t>
-      </w:r>
-      <w:r>
-        <w:t>Their model shows better performance on the simple QA system as well as the predicate classification.</w:t>
+        <w:t xml:space="preserve"> question set. Their model shows better performance on the simple QA system as well as the predicate classification.</w:t>
       </w:r>
     </w:p>
     <w:p>
@@ -3851,10 +3955,7 @@
     </w:p>
     <w:p>
       <w:r>
-        <w:t xml:space="preserve">Using the embedding word representations for the KG, the research </w:t>
-      </w:r>
-      <w:r>
-        <w:t xml:space="preserve">proposed in </w:t>
+        <w:t xml:space="preserve">Using the embedding word representations for the KG, the research proposed in </w:t>
       </w:r>
       <w:r>
         <w:rPr>
@@ -3872,17 +3973,17 @@
         <w:rPr>
           <w:rStyle w:val="Heading3Char"/>
         </w:rPr>
-      </w:r>
-      <w:r>
-        <w:rPr>
-          <w:rStyle w:val="Heading3Char"/>
-        </w:rPr>
         <w:instrText xml:space="preserve"> \* MERGEFORMAT </w:instrText>
       </w:r>
       <w:r>
         <w:rPr>
           <w:rStyle w:val="Heading3Char"/>
         </w:rPr>
+      </w:r>
+      <w:r>
+        <w:rPr>
+          <w:rStyle w:val="Heading3Char"/>
+        </w:rPr>
         <w:fldChar w:fldCharType="separate"/>
       </w:r>
       <w:r>
@@ -3898,10 +3999,7 @@
         <w:fldChar w:fldCharType="end"/>
       </w:r>
       <w:r>
-        <w:t xml:space="preserve"> </w:t>
-      </w:r>
-      <w:r>
-        <w:t xml:space="preserve">can handle questions that have entities and predicates different from the ones in the training data by finding the closest entity and relation candidates. The embeddings also preserve the sentence structure and relation information which helps better predictions of predicate and entities from the KG. The model uses an attention-based </w:t>
+        <w:t xml:space="preserve"> can handle questions that have entities and predicates different from the ones in the training data by finding the closest entity and relation candidates. The embeddings also preserve the sentence structure and relation information which helps better predictions of predicate and entities from the KG. The model uses an attention-based </w:t>
       </w:r>
       <w:proofErr w:type="spellStart"/>
       <w:r>
@@ -3909,7 +4007,11 @@
       </w:r>
       <w:proofErr w:type="spellEnd"/>
       <w:r>
-        <w:t xml:space="preserve"> to calculate the representations of the predicate and head entity.  Instead of searching all the head entities in the KG which consumes time, a head entity detection model is used to select successive tokens in the question as the name of the head entity.  A special distance function is used to find the final triple as the answer for the question.  The model runs on two Freebase subsets FB2M, FB5M and the </w:t>
+        <w:t xml:space="preserve"> to calculate the representations of the predicate and head entity.  Instead of searching all the head entities in the KG which consumes time, a head entity detection model is used to select successive tokens in the question as the name of the head entity.  A special distance function is used to find the </w:t>
+      </w:r>
+      <w:r>
+        <w:lastRenderedPageBreak/>
+        <w:t xml:space="preserve">final triple as the answer for the question.  The model runs on two Freebase subsets FB2M, FB5M and the </w:t>
       </w:r>
       <w:proofErr w:type="spellStart"/>
       <w:r>
@@ -3917,13 +4019,7 @@
       </w:r>
       <w:proofErr w:type="spellEnd"/>
       <w:r>
-        <w:t xml:space="preserve"> question set</w:t>
-      </w:r>
-      <w:r>
-        <w:t xml:space="preserve">. </w:t>
-      </w:r>
-      <w:r>
-        <w:t>Experiments show this model has better performance than all state-of-the-art method.</w:t>
+        <w:t xml:space="preserve"> question set. Experiments show this model has better performance than all state-of-the-art method.</w:t>
       </w:r>
     </w:p>
     <w:p>
@@ -3969,12 +4065,12 @@
         <w:rPr>
           <w:rStyle w:val="Heading3Char"/>
         </w:rPr>
-      </w:r>
-      <w:r>
-        <w:rPr>
-          <w:rStyle w:val="Heading3Char"/>
-        </w:rPr>
         <w:instrText xml:space="preserve"> \* MERGEFORMAT </w:instrText>
+      </w:r>
+      <w:r>
+        <w:rPr>
+          <w:rStyle w:val="Heading3Char"/>
+        </w:rPr>
       </w:r>
       <w:r>
         <w:rPr>
@@ -4043,7 +4139,6 @@
     <w:p/>
     <w:p>
       <w:r>
-        <w:lastRenderedPageBreak/>
         <w:t xml:space="preserve">Optimal settings and hyper parameters still need to be identified for the current transformer model chosen in </w:t>
       </w:r>
       <w:r>
@@ -4062,24 +4157,32 @@
         <w:rPr>
           <w:rStyle w:val="Heading3Char"/>
         </w:rPr>
-      </w:r>
-      <w:r>
-        <w:rPr>
-          <w:rStyle w:val="Heading3Char"/>
-        </w:rPr>
         <w:instrText xml:space="preserve"> \* MERGEFORMAT </w:instrText>
       </w:r>
       <w:r>
         <w:rPr>
           <w:rStyle w:val="Heading3Char"/>
         </w:rPr>
+      </w:r>
+      <w:r>
+        <w:rPr>
+          <w:rStyle w:val="Heading3Char"/>
+        </w:rPr>
         <w:fldChar w:fldCharType="separate"/>
       </w:r>
-      <w:r>
-        <w:rPr>
-          <w:rStyle w:val="Heading3Char"/>
-        </w:rPr>
-        <w:t>TransferTransfo: A Transfer Learning Approach for Neural Network Based Conversational Agents</w:t>
+      <w:proofErr w:type="spellStart"/>
+      <w:r>
+        <w:rPr>
+          <w:rStyle w:val="Heading3Char"/>
+        </w:rPr>
+        <w:t>TransferTransfo</w:t>
+      </w:r>
+      <w:proofErr w:type="spellEnd"/>
+      <w:r>
+        <w:rPr>
+          <w:rStyle w:val="Heading3Char"/>
+        </w:rPr>
+        <w:t>: A Transfer Learning Approach for Neural Network Based Conversational Agents</w:t>
       </w:r>
       <w:r>
         <w:rPr>
@@ -4118,12 +4221,12 @@
         <w:rPr>
           <w:rStyle w:val="Heading3Char"/>
         </w:rPr>
-      </w:r>
-      <w:r>
-        <w:rPr>
-          <w:rStyle w:val="Heading3Char"/>
-        </w:rPr>
         <w:instrText xml:space="preserve"> \* MERGEFORMAT </w:instrText>
+      </w:r>
+      <w:r>
+        <w:rPr>
+          <w:rStyle w:val="Heading3Char"/>
+        </w:rPr>
       </w:r>
       <w:r>
         <w:rPr>
@@ -4228,12 +4331,12 @@
         <w:rPr>
           <w:rStyle w:val="Heading3Char"/>
         </w:rPr>
-      </w:r>
-      <w:r>
-        <w:rPr>
-          <w:rStyle w:val="Heading3Char"/>
-        </w:rPr>
         <w:instrText xml:space="preserve"> \* MERGEFORMAT </w:instrText>
+      </w:r>
+      <w:r>
+        <w:rPr>
+          <w:rStyle w:val="Heading3Char"/>
+        </w:rPr>
       </w:r>
       <w:r>
         <w:rPr>
@@ -4280,10 +4383,7 @@
         <w:fldChar w:fldCharType="begin"/>
       </w:r>
       <w:r>
-        <w:instrText xml:space="preserve"> REF OnlineMedicalChatbotPaper \h </w:instrText>
-      </w:r>
-      <w:r>
-        <w:instrText xml:space="preserve"> \* MERGEFORMAT </w:instrText>
+        <w:instrText xml:space="preserve"> REF OnlineMedicalChatbotPaper \h  \* MERGEFORMAT </w:instrText>
       </w:r>
       <w:r>
         <w:fldChar w:fldCharType="separate"/>
@@ -4367,12 +4467,12 @@
         <w:rPr>
           <w:rStyle w:val="Heading3Char"/>
         </w:rPr>
-      </w:r>
-      <w:r>
-        <w:rPr>
-          <w:rStyle w:val="Heading3Char"/>
-        </w:rPr>
         <w:instrText xml:space="preserve"> \* MERGEFORMAT </w:instrText>
+      </w:r>
+      <w:r>
+        <w:rPr>
+          <w:rStyle w:val="Heading3Char"/>
+        </w:rPr>
       </w:r>
       <w:r>
         <w:rPr>
@@ -4653,12 +4753,12 @@
         <w:rPr>
           <w:rStyle w:val="Heading3Char"/>
         </w:rPr>
-      </w:r>
-      <w:r>
-        <w:rPr>
-          <w:rStyle w:val="Heading3Char"/>
-        </w:rPr>
         <w:instrText xml:space="preserve"> \* MERGEFORMAT </w:instrText>
+      </w:r>
+      <w:r>
+        <w:rPr>
+          <w:rStyle w:val="Heading3Char"/>
+        </w:rPr>
       </w:r>
       <w:r>
         <w:rPr>
@@ -4732,6 +4832,7 @@
           <w:iCs w:val="0"/>
           <w:color w:val="auto"/>
         </w:rPr>
+        <w:lastRenderedPageBreak/>
         <w:t xml:space="preserve">Three main factors </w:t>
       </w:r>
       <w:r>
@@ -4759,12 +4860,12 @@
         <w:rPr>
           <w:rStyle w:val="Heading3Char"/>
         </w:rPr>
-      </w:r>
-      <w:r>
-        <w:rPr>
-          <w:rStyle w:val="Heading3Char"/>
-        </w:rPr>
         <w:instrText xml:space="preserve"> \* MERGEFORMAT </w:instrText>
+      </w:r>
+      <w:r>
+        <w:rPr>
+          <w:rStyle w:val="Heading3Char"/>
+        </w:rPr>
       </w:r>
       <w:r>
         <w:rPr>
@@ -4853,19 +4954,17 @@
           <w:iCs w:val="0"/>
           <w:color w:val="auto"/>
         </w:rPr>
-        <w:t xml:space="preserve"> function to measure the distance between the pattern/mention of the question and the relation/entity of the triples from the KG. Based on these, some future works may be :</w:t>
-      </w:r>
-    </w:p>
-    <w:p>
-      <w:pPr>
-        <w:pStyle w:val="Heading4"/>
+        <w:t xml:space="preserve"> function to measure the distance between the pattern/mention of the question and the relation/entity of the triples from the KG. Based on these, some future works</w:t>
+      </w:r>
+      <w:r>
         <w:rPr>
           <w:rFonts w:ascii="Calibri" w:eastAsia="Times New Roman" w:hAnsi="Calibri" w:cs="Times New Roman"/>
           <w:i w:val="0"/>
           <w:iCs w:val="0"/>
           <w:color w:val="auto"/>
         </w:rPr>
-      </w:pPr>
+        <w:t xml:space="preserve"> may possibly</w:t>
+      </w:r>
       <w:r>
         <w:rPr>
           <w:rFonts w:ascii="Calibri" w:eastAsia="Times New Roman" w:hAnsi="Calibri" w:cs="Times New Roman"/>
@@ -4873,19 +4972,17 @@
           <w:iCs w:val="0"/>
           <w:color w:val="auto"/>
         </w:rPr>
-        <w:t>- change from Glove embedding representation to others such as Bert</w:t>
-      </w:r>
-    </w:p>
-    <w:p>
-      <w:pPr>
-        <w:pStyle w:val="Heading4"/>
+        <w:t xml:space="preserve"> be</w:t>
+      </w:r>
+      <w:r>
         <w:rPr>
           <w:rFonts w:ascii="Calibri" w:eastAsia="Times New Roman" w:hAnsi="Calibri" w:cs="Times New Roman"/>
           <w:i w:val="0"/>
           <w:iCs w:val="0"/>
           <w:color w:val="auto"/>
         </w:rPr>
-      </w:pPr>
+        <w:t xml:space="preserve"> to</w:t>
+      </w:r>
       <w:r>
         <w:rPr>
           <w:rFonts w:ascii="Calibri" w:eastAsia="Times New Roman" w:hAnsi="Calibri" w:cs="Times New Roman"/>
@@ -4893,9 +4990,8 @@
           <w:iCs w:val="0"/>
           <w:color w:val="auto"/>
         </w:rPr>
-        <w:t xml:space="preserve">- replace the </w:t>
-      </w:r>
-      <w:proofErr w:type="spellStart"/>
+        <w:t xml:space="preserve"> change from Glove embedding representation to others such as Bert</w:t>
+      </w:r>
       <w:r>
         <w:rPr>
           <w:rFonts w:ascii="Calibri" w:eastAsia="Times New Roman" w:hAnsi="Calibri" w:cs="Times New Roman"/>
@@ -4903,9 +4999,8 @@
           <w:iCs w:val="0"/>
           <w:color w:val="auto"/>
         </w:rPr>
-        <w:t>BiLSTM</w:t>
-      </w:r>
-      <w:proofErr w:type="spellEnd"/>
+        <w:t xml:space="preserve">, to </w:t>
+      </w:r>
       <w:r>
         <w:rPr>
           <w:rFonts w:ascii="Calibri" w:eastAsia="Times New Roman" w:hAnsi="Calibri" w:cs="Times New Roman"/>
@@ -4913,19 +5008,19 @@
           <w:iCs w:val="0"/>
           <w:color w:val="auto"/>
         </w:rPr>
-        <w:t xml:space="preserve"> with transformers to better have similarity and word paraphrase,</w:t>
-      </w:r>
-    </w:p>
-    <w:p>
-      <w:pPr>
-        <w:pStyle w:val="Heading4"/>
+        <w:t xml:space="preserve"> replace the </w:t>
+      </w:r>
+      <w:proofErr w:type="spellStart"/>
+      <w:r>
         <w:rPr>
           <w:rFonts w:ascii="Calibri" w:eastAsia="Times New Roman" w:hAnsi="Calibri" w:cs="Times New Roman"/>
           <w:i w:val="0"/>
           <w:iCs w:val="0"/>
           <w:color w:val="auto"/>
         </w:rPr>
-      </w:pPr>
+        <w:t>BiLSTM</w:t>
+      </w:r>
+      <w:proofErr w:type="spellEnd"/>
       <w:r>
         <w:rPr>
           <w:rFonts w:ascii="Calibri" w:eastAsia="Times New Roman" w:hAnsi="Calibri" w:cs="Times New Roman"/>
@@ -4933,7 +5028,7 @@
           <w:iCs w:val="0"/>
           <w:color w:val="auto"/>
         </w:rPr>
-        <w:t>- tune the distance function</w:t>
+        <w:t xml:space="preserve"> with transformers to better have similarity and word paraphrase</w:t>
       </w:r>
       <w:r>
         <w:rPr>
@@ -4942,6 +5037,42 @@
           <w:iCs w:val="0"/>
           <w:color w:val="auto"/>
         </w:rPr>
+        <w:t>s</w:t>
+      </w:r>
+      <w:r>
+        <w:rPr>
+          <w:rFonts w:ascii="Calibri" w:eastAsia="Times New Roman" w:hAnsi="Calibri" w:cs="Times New Roman"/>
+          <w:i w:val="0"/>
+          <w:iCs w:val="0"/>
+          <w:color w:val="auto"/>
+        </w:rPr>
+        <w:t>,</w:t>
+      </w:r>
+      <w:r>
+        <w:rPr>
+          <w:rFonts w:ascii="Calibri" w:eastAsia="Times New Roman" w:hAnsi="Calibri" w:cs="Times New Roman"/>
+          <w:i w:val="0"/>
+          <w:iCs w:val="0"/>
+          <w:color w:val="auto"/>
+        </w:rPr>
+        <w:t xml:space="preserve"> or to</w:t>
+      </w:r>
+      <w:r>
+        <w:rPr>
+          <w:rFonts w:ascii="Calibri" w:eastAsia="Times New Roman" w:hAnsi="Calibri" w:cs="Times New Roman"/>
+          <w:i w:val="0"/>
+          <w:iCs w:val="0"/>
+          <w:color w:val="auto"/>
+        </w:rPr>
+        <w:t xml:space="preserve"> tune the distance function</w:t>
+      </w:r>
+      <w:r>
+        <w:rPr>
+          <w:rFonts w:ascii="Calibri" w:eastAsia="Times New Roman" w:hAnsi="Calibri" w:cs="Times New Roman"/>
+          <w:i w:val="0"/>
+          <w:iCs w:val="0"/>
+          <w:color w:val="auto"/>
+        </w:rPr>
         <w:t xml:space="preserve">. </w:t>
       </w:r>
     </w:p>
@@ -4981,17 +5112,17 @@
         <w:rPr>
           <w:rStyle w:val="Heading3Char"/>
         </w:rPr>
-      </w:r>
-      <w:r>
-        <w:rPr>
-          <w:rStyle w:val="Heading3Char"/>
-        </w:rPr>
         <w:instrText xml:space="preserve"> \* MERGEFORMAT </w:instrText>
       </w:r>
       <w:r>
         <w:rPr>
           <w:rStyle w:val="Heading3Char"/>
         </w:rPr>
+      </w:r>
+      <w:r>
+        <w:rPr>
+          <w:rStyle w:val="Heading3Char"/>
+        </w:rPr>
         <w:fldChar w:fldCharType="separate"/>
       </w:r>
       <w:r>
@@ -5010,11 +5141,7 @@
         <w:t xml:space="preserve"> </w:t>
       </w:r>
       <w:r>
-        <w:t xml:space="preserve">focuses on effectively reducing the training time associated with a large corpus by using the attention mechanism and facilitating the parallelization of the computation required for training. The tasks </w:t>
-      </w:r>
-      <w:r>
-        <w:lastRenderedPageBreak/>
-        <w:t xml:space="preserve">used for evaluating the performance of the model are machine translation and constituency parsing. The inherent architecture involves both an encoder and a decoder. </w:t>
+        <w:t xml:space="preserve">focuses on effectively reducing the training time associated with a large corpus by using the attention mechanism and facilitating the parallelization of the computation required for training. The tasks used for evaluating the performance of the model are machine translation and constituency parsing. The inherent architecture involves both an encoder and a decoder. </w:t>
       </w:r>
     </w:p>
     <w:p>
@@ -5042,12 +5169,12 @@
         <w:rPr>
           <w:rStyle w:val="Heading3Char"/>
         </w:rPr>
-      </w:r>
-      <w:r>
-        <w:rPr>
-          <w:rStyle w:val="Heading3Char"/>
-        </w:rPr>
         <w:instrText xml:space="preserve"> \* MERGEFORMAT </w:instrText>
+      </w:r>
+      <w:r>
+        <w:rPr>
+          <w:rStyle w:val="Heading3Char"/>
+        </w:rPr>
       </w:r>
       <w:r>
         <w:rPr>
@@ -5107,24 +5234,32 @@
         <w:rPr>
           <w:rStyle w:val="Heading3Char"/>
         </w:rPr>
-      </w:r>
-      <w:r>
-        <w:rPr>
-          <w:rStyle w:val="Heading3Char"/>
-        </w:rPr>
         <w:instrText xml:space="preserve"> \* MERGEFORMAT </w:instrText>
       </w:r>
       <w:r>
         <w:rPr>
           <w:rStyle w:val="Heading3Char"/>
         </w:rPr>
+      </w:r>
+      <w:r>
+        <w:rPr>
+          <w:rStyle w:val="Heading3Char"/>
+        </w:rPr>
         <w:fldChar w:fldCharType="separate"/>
       </w:r>
-      <w:r>
-        <w:rPr>
-          <w:rStyle w:val="Heading3Char"/>
-        </w:rPr>
-        <w:t>TransferTransfo: A Transfer Learning Approach for Neural Network Based Conversational Agents</w:t>
+      <w:proofErr w:type="spellStart"/>
+      <w:r>
+        <w:rPr>
+          <w:rStyle w:val="Heading3Char"/>
+        </w:rPr>
+        <w:t>TransferTransfo</w:t>
+      </w:r>
+      <w:proofErr w:type="spellEnd"/>
+      <w:r>
+        <w:rPr>
+          <w:rStyle w:val="Heading3Char"/>
+        </w:rPr>
+        <w:t>: A Transfer Learning Approach for Neural Network Based Conversational Agents</w:t>
       </w:r>
       <w:r>
         <w:rPr>
@@ -5169,17 +5304,17 @@
         <w:rPr>
           <w:rStyle w:val="Heading3Char"/>
         </w:rPr>
-      </w:r>
-      <w:r>
-        <w:rPr>
-          <w:rStyle w:val="Heading3Char"/>
-        </w:rPr>
         <w:instrText xml:space="preserve"> \* MERGEFORMAT </w:instrText>
       </w:r>
       <w:r>
         <w:rPr>
           <w:rStyle w:val="Heading3Char"/>
         </w:rPr>
+      </w:r>
+      <w:r>
+        <w:rPr>
+          <w:rStyle w:val="Heading3Char"/>
+        </w:rPr>
         <w:fldChar w:fldCharType="separate"/>
       </w:r>
       <w:r>
@@ -5244,40 +5379,6 @@
       </w:r>
       <w:r>
         <w:t xml:space="preserve"> models</w:t>
-      </w:r>
-    </w:p>
-    <w:p>
-      <w:pPr>
-        <w:pStyle w:val="Heading3"/>
-      </w:pPr>
-    </w:p>
-    <w:p>
-      <w:r>
-        <w:t>Single-relation</w:t>
-      </w:r>
-      <w:r>
-        <w:t xml:space="preserve"> </w:t>
-      </w:r>
-      <w:r>
-        <w:t>( or simple ) question answering is still far from perfect because the predicate of a question ( also called relation pattern ) can be expressed in many different ways, the question 's subject ( also called entity mention ) can also be ambiguity by the context, typo, spaces .... These makes the problem to find the best match of the pair (pattern/mention) from the question to the triple (head, relation, tail ) in the knowledge graph difficult.</w:t>
-      </w:r>
-    </w:p>
-    <w:p/>
-    <w:p>
-      <w:r>
-        <w:t>The three papers try to solve the same problem: how to find the best ans</w:t>
-      </w:r>
-      <w:r>
-        <w:t>w</w:t>
-      </w:r>
-      <w:r>
-        <w:t>er from the KG when the input question may have may different paraph</w:t>
-      </w:r>
-      <w:r>
-        <w:t>r</w:t>
-      </w:r>
-      <w:r>
-        <w:t>ases as well as ambiguous subjects. While all three models gain higher performance than their corresponding baseline systems, two of the papers (1 and 3) take into account the case of out-of-vocab situation, and the other (2) does not when it searches at the word level only.  This is understandable because its KG is Firebase that had 44 million topics. With this huge size, out-of-vocab seems diminished. Also, the third paper uses word embedding representations and a special distance function while the first two papers work on word similarity that are calculated thru the models.</w:t>
       </w:r>
     </w:p>
     <w:p>
@@ -5286,6 +5387,213 @@
     </w:p>
     <w:p>
       <w:pPr>
+        <w:rPr>
+          <w:rStyle w:val="Hyperlink"/>
+          <w:color w:val="auto"/>
+          <w:u w:val="none"/>
+        </w:rPr>
+      </w:pPr>
+      <w:r>
+        <w:t xml:space="preserve">The </w:t>
+      </w:r>
+      <w:r>
+        <w:t>four</w:t>
+      </w:r>
+      <w:r>
+        <w:t xml:space="preserve"> papers </w:t>
+      </w:r>
+      <w:hyperlink r:id="rId16" w:history="1">
+        <w:r>
+          <w:rPr>
+            <w:rStyle w:val="Hyperlink"/>
+          </w:rPr>
+          <w:t xml:space="preserve">HHH: An Online Medical Chatbot System based on Knowledge Graph and Hierarchical Bi Directional Attention </w:t>
+        </w:r>
+      </w:hyperlink>
+      <w:r>
+        <w:rPr>
+          <w:rStyle w:val="Hyperlink"/>
+          <w:color w:val="auto"/>
+          <w:u w:val="none"/>
+        </w:rPr>
+        <w:t xml:space="preserve">, </w:t>
+      </w:r>
+      <w:hyperlink r:id="rId17" w:history="1">
+        <w:r>
+          <w:rPr>
+            <w:rStyle w:val="Hyperlink"/>
+            <w:rFonts w:cs="Calibri"/>
+          </w:rPr>
+          <w:t>Semantic Parsing for Single-Relation Question Answering</w:t>
+        </w:r>
+      </w:hyperlink>
+      <w:r>
+        <w:rPr>
+          <w:rStyle w:val="Hyperlink"/>
+          <w:rFonts w:cs="Calibri"/>
+          <w:u w:val="none"/>
+        </w:rPr>
+        <w:t xml:space="preserve">, </w:t>
+      </w:r>
+      <w:hyperlink r:id="rId18" w:history="1">
+        <w:r>
+          <w:rPr>
+            <w:rStyle w:val="Hyperlink"/>
+            <w:rFonts w:cs="Calibri"/>
+          </w:rPr>
+          <w:t>Simple Question Answering by Attentive Convolutional Neural Network</w:t>
+        </w:r>
+      </w:hyperlink>
+      <w:r>
+        <w:rPr>
+          <w:rStyle w:val="Hyperlink"/>
+          <w:rFonts w:cs="Calibri"/>
+          <w:u w:val="none"/>
+        </w:rPr>
+        <w:t xml:space="preserve">, </w:t>
+      </w:r>
+      <w:r>
+        <w:rPr>
+          <w:rStyle w:val="Hyperlink"/>
+          <w:rFonts w:cs="Calibri"/>
+          <w:color w:val="auto"/>
+          <w:u w:val="none"/>
+        </w:rPr>
+        <w:t xml:space="preserve">and </w:t>
+      </w:r>
+      <w:hyperlink r:id="rId19" w:history="1">
+        <w:r>
+          <w:rPr>
+            <w:rStyle w:val="Hyperlink"/>
+            <w:rFonts w:cs="Calibri"/>
+          </w:rPr>
+          <w:t>Knowledge Graph Embedding Based Question Answering</w:t>
+        </w:r>
+      </w:hyperlink>
+      <w:r>
+        <w:rPr>
+          <w:rStyle w:val="Hyperlink"/>
+          <w:rFonts w:cs="Calibri"/>
+          <w:u w:val="none"/>
+        </w:rPr>
+        <w:t xml:space="preserve"> </w:t>
+      </w:r>
+    </w:p>
+    <w:p>
+      <w:r>
+        <w:t>aim</w:t>
+      </w:r>
+      <w:r>
+        <w:t xml:space="preserve"> </w:t>
+      </w:r>
+      <w:r>
+        <w:t>at</w:t>
+      </w:r>
+      <w:r>
+        <w:t xml:space="preserve"> solv</w:t>
+      </w:r>
+      <w:r>
+        <w:t>ing</w:t>
+      </w:r>
+      <w:r>
+        <w:t xml:space="preserve"> the same problem: how to find the best ans</w:t>
+      </w:r>
+      <w:r>
+        <w:t>w</w:t>
+      </w:r>
+      <w:r>
+        <w:t>er from the KG when the input question may have may different paraph</w:t>
+      </w:r>
+      <w:r>
+        <w:t>r</w:t>
+      </w:r>
+      <w:r>
+        <w:t xml:space="preserve">ases as well as ambiguous subjects. While all </w:t>
+      </w:r>
+      <w:r>
+        <w:t>four</w:t>
+      </w:r>
+      <w:r>
+        <w:t xml:space="preserve"> models gain higher performance than their corresponding baseline systems, two of the papers </w:t>
+      </w:r>
+      <w:r>
+        <w:t>[7]</w:t>
+      </w:r>
+      <w:r>
+        <w:t xml:space="preserve"> and</w:t>
+      </w:r>
+      <w:r>
+        <w:t xml:space="preserve"> [8]</w:t>
+      </w:r>
+      <w:r>
+        <w:t xml:space="preserve"> take into account the case of out-of-vocab situation, and the other</w:t>
+      </w:r>
+      <w:r>
+        <w:t>s [6] and [9]</w:t>
+      </w:r>
+      <w:r>
+        <w:t xml:space="preserve"> do not when </w:t>
+      </w:r>
+      <w:r>
+        <w:t>they</w:t>
+      </w:r>
+      <w:r>
+        <w:t xml:space="preserve"> </w:t>
+      </w:r>
+      <w:r>
+        <w:t>operate</w:t>
+      </w:r>
+      <w:r>
+        <w:t xml:space="preserve"> at the word level only.  This is understandable because  KG </w:t>
+      </w:r>
+      <w:r>
+        <w:t>in used are</w:t>
+      </w:r>
+      <w:r>
+        <w:t xml:space="preserve"> Firebase</w:t>
+      </w:r>
+      <w:r>
+        <w:t xml:space="preserve"> and Quora Duplicate Questions set have </w:t>
+      </w:r>
+      <w:proofErr w:type="spellStart"/>
+      <w:r>
+        <w:t>have</w:t>
+      </w:r>
+      <w:proofErr w:type="spellEnd"/>
+      <w:r>
+        <w:t xml:space="preserve"> huge sizes</w:t>
+      </w:r>
+      <w:r>
+        <w:t xml:space="preserve"> . With th</w:t>
+      </w:r>
+      <w:r>
+        <w:t>ese</w:t>
+      </w:r>
+      <w:r>
+        <w:t xml:space="preserve"> huge size, out-of-vocab seems diminished. Also, the </w:t>
+      </w:r>
+      <w:r>
+        <w:t>last of these four</w:t>
+      </w:r>
+      <w:r>
+        <w:t xml:space="preserve"> paper</w:t>
+      </w:r>
+      <w:r>
+        <w:t>s</w:t>
+      </w:r>
+      <w:r>
+        <w:t xml:space="preserve"> uses word embedding representations and a special distance function while the first </w:t>
+      </w:r>
+      <w:r>
+        <w:t>three</w:t>
+      </w:r>
+      <w:r>
+        <w:t xml:space="preserve"> papers work on word similarity that are calculated thru the models.</w:t>
+      </w:r>
+    </w:p>
+    <w:p/>
+    <w:p>
+      <w:pPr>
         <w:pStyle w:val="Heading2"/>
       </w:pPr>
       <w:bookmarkStart w:id="10" w:name="_Toc36910913"/>
@@ -5367,16 +5675,41 @@
           <w:rStyle w:val="Hyperlink"/>
           <w:bCs/>
         </w:rPr>
-        <w:t>Attention is All You Need</w:t>
+        <w:t xml:space="preserve">Attention is All You </w:t>
       </w:r>
       <w:r>
         <w:rPr>
           <w:rStyle w:val="Hyperlink"/>
           <w:bCs/>
         </w:rPr>
+        <w:t>Need</w:t>
+      </w:r>
+      <w:r>
+        <w:rPr>
+          <w:rStyle w:val="Hyperlink"/>
+          <w:bCs/>
+        </w:rPr>
         <w:fldChar w:fldCharType="end"/>
       </w:r>
       <w:bookmarkEnd w:id="11"/>
+      <w:r>
+        <w:rPr>
+          <w:rStyle w:val="Hyperlink"/>
+          <w:bCs/>
+          <w:color w:val="auto"/>
+        </w:rPr>
+        <w:t>,</w:t>
+      </w:r>
+      <w:r>
+        <w:rPr>
+          <w:rStyle w:val="Hyperlink"/>
+          <w:bCs/>
+        </w:rPr>
+        <w:t xml:space="preserve"> </w:t>
+      </w:r>
+      <w:r>
+        <w:t>arXiv:1706.03762v5 [cs.CL] 6 Dec 2017</w:t>
+      </w:r>
     </w:p>
     <w:p>
       <w:pPr>
@@ -5423,19 +5756,49 @@
       <w:r>
         <w:fldChar w:fldCharType="separate"/>
       </w:r>
+      <w:proofErr w:type="spellStart"/>
       <w:r>
         <w:rPr>
           <w:rStyle w:val="Hyperlink"/>
         </w:rPr>
-        <w:t>TransferTransfo: A Transfer Learning Approach for Neural Network Based Conversational Agents</w:t>
+        <w:t>Tran</w:t>
       </w:r>
       <w:r>
         <w:rPr>
           <w:rStyle w:val="Hyperlink"/>
         </w:rPr>
+        <w:t>sferTransfo</w:t>
+      </w:r>
+      <w:proofErr w:type="spellEnd"/>
+      <w:r>
+        <w:rPr>
+          <w:rStyle w:val="Hyperlink"/>
+        </w:rPr>
+        <w:t>: A Transfer Learning Approach for Neural Network Based Conversational Agents</w:t>
+      </w:r>
+      <w:r>
+        <w:rPr>
+          <w:rStyle w:val="Hyperlink"/>
+        </w:rPr>
         <w:fldChar w:fldCharType="end"/>
       </w:r>
       <w:bookmarkEnd w:id="12"/>
+      <w:r>
+        <w:rPr>
+          <w:rStyle w:val="Hyperlink"/>
+          <w:color w:val="auto"/>
+        </w:rPr>
+        <w:t>,</w:t>
+      </w:r>
+      <w:r>
+        <w:rPr>
+          <w:rStyle w:val="Hyperlink"/>
+        </w:rPr>
+        <w:t xml:space="preserve"> </w:t>
+      </w:r>
+      <w:r>
+        <w:t>arXiv:1901.08149v2 [cs.CL] 4 Feb 2019</w:t>
+      </w:r>
     </w:p>
     <w:p>
       <w:pPr>
@@ -5452,13 +5815,9 @@
           <w:u w:val="none"/>
         </w:rPr>
       </w:pPr>
-      <w:proofErr w:type="spellStart"/>
-      <w:r>
-        <w:t>Mandar</w:t>
-      </w:r>
-      <w:proofErr w:type="spellEnd"/>
-      <w:r>
-        <w:t xml:space="preserve"> Joshi, </w:t>
+      <w:r>
+        <w:lastRenderedPageBreak/>
+        <w:t>Mandar Joshi, </w:t>
       </w:r>
       <w:proofErr w:type="spellStart"/>
       <w:r>
@@ -5511,16 +5870,41 @@
           <w:rStyle w:val="Hyperlink"/>
           <w:bCs/>
         </w:rPr>
-        <w:t>: Improving Pre-training by Representing and Predicting Spans</w:t>
+        <w:t>: Improving Pre-training by Representi</w:t>
       </w:r>
       <w:r>
         <w:rPr>
           <w:rStyle w:val="Hyperlink"/>
           <w:bCs/>
         </w:rPr>
+        <w:t>ng and Predicting Spans</w:t>
+      </w:r>
+      <w:r>
+        <w:rPr>
+          <w:rStyle w:val="Hyperlink"/>
+          <w:bCs/>
+        </w:rPr>
         <w:fldChar w:fldCharType="end"/>
       </w:r>
       <w:bookmarkEnd w:id="13"/>
+      <w:r>
+        <w:rPr>
+          <w:rStyle w:val="Hyperlink"/>
+          <w:bCs/>
+          <w:color w:val="auto"/>
+        </w:rPr>
+        <w:t>,</w:t>
+      </w:r>
+      <w:r>
+        <w:rPr>
+          <w:rStyle w:val="Hyperlink"/>
+          <w:bCs/>
+        </w:rPr>
+        <w:t xml:space="preserve">  </w:t>
+      </w:r>
+      <w:r>
+        <w:t>arXiv:1907.10529v3 [cs.CL] 18 Jan 2020</w:t>
+      </w:r>
     </w:p>
     <w:p>
       <w:pPr>
@@ -5672,15 +6056,42 @@
         <w:rPr>
           <w:rStyle w:val="Hyperlink"/>
         </w:rPr>
-        <w:t>Personalizing Dialogue Agents: I have a dog, do you have pets too?</w:t>
+        <w:t>Personalizing Dialogue Agents: I have a dog, do you have</w:t>
       </w:r>
       <w:r>
         <w:rPr>
           <w:rStyle w:val="Hyperlink"/>
         </w:rPr>
+        <w:t xml:space="preserve"> pets too?</w:t>
+      </w:r>
+      <w:r>
+        <w:rPr>
+          <w:rStyle w:val="Hyperlink"/>
+        </w:rPr>
         <w:fldChar w:fldCharType="end"/>
       </w:r>
       <w:bookmarkEnd w:id="14"/>
+      <w:r>
+        <w:rPr>
+          <w:rStyle w:val="Hyperlink"/>
+          <w:color w:val="auto"/>
+        </w:rPr>
+        <w:t>,</w:t>
+      </w:r>
+      <w:r>
+        <w:rPr>
+          <w:rStyle w:val="Hyperlink"/>
+        </w:rPr>
+        <w:t xml:space="preserve"> </w:t>
+      </w:r>
+      <w:r>
+        <w:rPr>
+          <w:rStyle w:val="Hyperlink"/>
+          <w:color w:val="auto"/>
+          <w:u w:val="none"/>
+        </w:rPr>
+        <w:t>arXiv:1801.07243v5 [cs.AI] 25 Sep 2018</w:t>
+      </w:r>
     </w:p>
     <w:p>
       <w:pPr>
@@ -5713,18 +6124,30 @@
         <w:rPr>
           <w:rStyle w:val="Hyperlink"/>
         </w:rPr>
-        <w:t>Strong Baselines for Simple Question Answering over Knowledge Graphs with and without Neural Network</w:t>
+        <w:t>Stron</w:t>
       </w:r>
       <w:r>
         <w:rPr>
           <w:rStyle w:val="Hyperlink"/>
         </w:rPr>
+        <w:t>g Baselines for Simple Question Answering over Knowledge Graphs with and without Neural Network</w:t>
+      </w:r>
+      <w:r>
+        <w:rPr>
+          <w:rStyle w:val="Hyperlink"/>
+        </w:rPr>
         <w:fldChar w:fldCharType="end"/>
       </w:r>
       <w:r>
         <w:t>s</w:t>
       </w:r>
       <w:bookmarkEnd w:id="15"/>
+      <w:r>
+        <w:t xml:space="preserve">, </w:t>
+      </w:r>
+      <w:r>
+        <w:t>Proceedings of NAACL-HLT 2018, pages 291–296</w:t>
+      </w:r>
     </w:p>
     <w:p>
       <w:pPr>
@@ -5760,27 +6183,28 @@
       </w:r>
       <w:bookmarkStart w:id="16" w:name="OnlineMedicalChatbotPaper"/>
       <w:r>
-        <w:fldChar w:fldCharType="begin"/>
-      </w:r>
-      <w:r>
-        <w:instrText xml:space="preserve"> HYPERLINK "https://arxiv.org/pdf/2002.03140.pdf" </w:instrText>
-      </w:r>
-      <w:r>
-        <w:fldChar w:fldCharType="separate"/>
-      </w:r>
+        <w:t>HHH: An Online Medical C</w:t>
+      </w:r>
+      <w:r>
+        <w:t>hatbot System based on Knowledge Graph and Hierarchical Bi Directional Attention</w:t>
+      </w:r>
+      <w:bookmarkEnd w:id="16"/>
       <w:r>
         <w:rPr>
           <w:rStyle w:val="Hyperlink"/>
-        </w:rPr>
-        <w:t xml:space="preserve">HHH: An Online Medical Chatbot System based on Knowledge Graph and Hierarchical Bi Directional Attention </w:t>
+          <w:color w:val="auto"/>
+        </w:rPr>
+        <w:t>,</w:t>
       </w:r>
       <w:r>
         <w:rPr>
           <w:rStyle w:val="Hyperlink"/>
         </w:rPr>
-        <w:fldChar w:fldCharType="end"/>
-      </w:r>
-      <w:bookmarkEnd w:id="16"/>
+        <w:t xml:space="preserve"> </w:t>
+      </w:r>
+      <w:r>
+        <w:t>rXiv:2002.03140v1 [cs.CL] 8 Feb 2020</w:t>
+      </w:r>
     </w:p>
     <w:p>
       <w:pPr>
@@ -5854,7 +6278,19 @@
         <w:rPr>
           <w:rFonts w:cs="Calibri"/>
         </w:rPr>
-        <w:t xml:space="preserve">, 06/2014, </w:t>
+        <w:t xml:space="preserve">, </w:t>
+      </w:r>
+      <w:r>
+        <w:rPr>
+          <w:rFonts w:cs="Calibri"/>
+        </w:rPr>
+        <w:t xml:space="preserve">Jun </w:t>
+      </w:r>
+      <w:r>
+        <w:rPr>
+          <w:rFonts w:cs="Calibri"/>
+        </w:rPr>
+        <w:t xml:space="preserve">2014, </w:t>
       </w:r>
       <w:bookmarkStart w:id="17" w:name="SemanticParsingForSingleRelationPaper"/>
       <w:r>
@@ -5881,6 +6317,16 @@
         <w:fldChar w:fldCharType="end"/>
       </w:r>
       <w:bookmarkEnd w:id="17"/>
+      <w:r>
+        <w:rPr>
+          <w:rStyle w:val="Hyperlink"/>
+          <w:rFonts w:cs="Calibri"/>
+        </w:rPr>
+        <w:t xml:space="preserve">,  </w:t>
+      </w:r>
+      <w:r>
+        <w:t>Proceedings of the 52nd Annual Meeting of the Association for Computational Linguistics (Short Papers), pages 643–648</w:t>
+      </w:r>
     </w:p>
     <w:p>
       <w:pPr>
@@ -5901,7 +6347,6 @@
           <w:rFonts w:cs="Calibri"/>
           <w:shd w:val="clear" w:color="auto" w:fill="FFFFFF"/>
         </w:rPr>
-        <w:lastRenderedPageBreak/>
         <w:t>Wenpeng</w:t>
       </w:r>
       <w:proofErr w:type="spellEnd"/>
@@ -5994,7 +6439,31 @@
         <w:rPr>
           <w:rFonts w:cs="Calibri"/>
         </w:rPr>
-        <w:t xml:space="preserve">, 2019, </w:t>
+        <w:t xml:space="preserve">, </w:t>
+      </w:r>
+      <w:r>
+        <w:rPr>
+          <w:rFonts w:cs="Calibri"/>
+        </w:rPr>
+        <w:t xml:space="preserve">Dec </w:t>
+      </w:r>
+      <w:r>
+        <w:rPr>
+          <w:rFonts w:cs="Calibri"/>
+        </w:rPr>
+        <w:t>201</w:t>
+      </w:r>
+      <w:r>
+        <w:rPr>
+          <w:rFonts w:cs="Calibri"/>
+        </w:rPr>
+        <w:t>6</w:t>
+      </w:r>
+      <w:r>
+        <w:rPr>
+          <w:rFonts w:cs="Calibri"/>
+        </w:rPr>
+        <w:t xml:space="preserve">, </w:t>
       </w:r>
       <w:bookmarkStart w:id="18" w:name="SimpleQAbyAttentiveCNN"/>
       <w:r>
@@ -6021,6 +6490,16 @@
         <w:fldChar w:fldCharType="end"/>
       </w:r>
       <w:bookmarkEnd w:id="18"/>
+      <w:r>
+        <w:rPr>
+          <w:rStyle w:val="Hyperlink"/>
+          <w:rFonts w:cs="Calibri"/>
+        </w:rPr>
+        <w:t xml:space="preserve">, </w:t>
+      </w:r>
+      <w:r>
+        <w:t>Proceedings of COLING 2016, the 26th International Conference on Computational Linguistics: Technical Papers, pages 1746–1756</w:t>
+      </w:r>
     </w:p>
     <w:p>
       <w:pPr>
@@ -6074,7 +6553,19 @@
         <w:rPr>
           <w:rFonts w:cs="Calibri"/>
         </w:rPr>
-        <w:t xml:space="preserve">, 2019, </w:t>
+        <w:t xml:space="preserve">, </w:t>
+      </w:r>
+      <w:r>
+        <w:rPr>
+          <w:rFonts w:cs="Calibri"/>
+        </w:rPr>
+        <w:t xml:space="preserve">Jan </w:t>
+      </w:r>
+      <w:r>
+        <w:rPr>
+          <w:rFonts w:cs="Calibri"/>
+        </w:rPr>
+        <w:t xml:space="preserve">2019, </w:t>
       </w:r>
       <w:bookmarkStart w:id="19" w:name="KGEmbeddingBasedQA"/>
       <w:r>
@@ -6101,14 +6592,65 @@
         <w:fldChar w:fldCharType="end"/>
       </w:r>
       <w:bookmarkEnd w:id="19"/>
+      <w:r>
+        <w:rPr>
+          <w:rStyle w:val="Hyperlink"/>
+          <w:rFonts w:cs="Calibri"/>
+        </w:rPr>
+        <w:t xml:space="preserve">, </w:t>
+      </w:r>
+      <w:hyperlink r:id="rId20" w:tooltip="WSDM '19: Proceedings of the Twelfth ACM International Conference on Web Search and Data Mining" w:history="1">
+        <w:r>
+          <w:rPr>
+            <w:rStyle w:val="epub-sectiontitle"/>
+            <w:rFonts w:eastAsiaTheme="majorEastAsia" w:cs="Calibri"/>
+            <w:shd w:val="clear" w:color="auto" w:fill="FFFFFF"/>
+          </w:rPr>
+          <w:t xml:space="preserve">Proceedings of the Twelfth ACM International Conference on Web Search and Data </w:t>
+        </w:r>
+        <w:proofErr w:type="spellStart"/>
+        <w:r>
+          <w:rPr>
+            <w:rStyle w:val="epub-sectiontitle"/>
+            <w:rFonts w:eastAsiaTheme="majorEastAsia" w:cs="Calibri"/>
+            <w:shd w:val="clear" w:color="auto" w:fill="FFFFFF"/>
+          </w:rPr>
+          <w:t>Mining</w:t>
+        </w:r>
+      </w:hyperlink>
+      <w:r>
+        <w:rPr>
+          <w:rStyle w:val="epub-sectiondate"/>
+          <w:rFonts w:cs="Calibri"/>
+          <w:shd w:val="clear" w:color="auto" w:fill="FFFFFF"/>
+        </w:rPr>
+        <w:t>January</w:t>
+      </w:r>
+      <w:proofErr w:type="spellEnd"/>
+      <w:r>
+        <w:rPr>
+          <w:rStyle w:val="epub-sectiondate"/>
+          <w:rFonts w:cs="Calibri"/>
+          <w:shd w:val="clear" w:color="auto" w:fill="FFFFFF"/>
+        </w:rPr>
+        <w:t xml:space="preserve"> 2019 </w:t>
+      </w:r>
+      <w:r>
+        <w:rPr>
+          <w:rStyle w:val="epub-sectionpagerange"/>
+          <w:rFonts w:cs="Calibri"/>
+          <w:shd w:val="clear" w:color="auto" w:fill="FFFFFF"/>
+        </w:rPr>
+        <w:t>Pages 105–113</w:t>
+      </w:r>
     </w:p>
     <w:sectPr>
-      <w:headerReference w:type="even" r:id="rId16"/>
-      <w:headerReference w:type="default" r:id="rId17"/>
-      <w:footerReference w:type="even" r:id="rId18"/>
-      <w:footerReference w:type="default" r:id="rId19"/>
-      <w:headerReference w:type="first" r:id="rId20"/>
-      <w:footerReference w:type="first" r:id="rId21"/>
+      <w:headerReference w:type="even" r:id="rId21"/>
+      <w:headerReference w:type="default" r:id="rId22"/>
+      <w:footerReference w:type="even" r:id="rId23"/>
+      <w:footerReference w:type="default" r:id="rId24"/>
+      <w:headerReference w:type="first" r:id="rId25"/>
+      <w:footerReference w:type="first" r:id="rId26"/>
       <w:pgSz w:w="12240" w:h="15840"/>
       <w:pgMar w:top="1521" w:right="1080" w:bottom="684" w:left="1440" w:header="720" w:footer="720" w:gutter="0"/>
       <w:pgNumType w:start="0"/>
@@ -6185,6 +6727,11 @@
         <w:docPartUnique/>
       </w:docPartObj>
     </w:sdtPr>
+    <w:sdtEndPr>
+      <w:rPr>
+        <w:rStyle w:val="PageNumber"/>
+      </w:rPr>
+    </w:sdtEndPr>
     <w:sdtContent>
       <w:p>
         <w:pPr>
@@ -6235,6 +6782,11 @@
         <w:docPartUnique/>
       </w:docPartObj>
     </w:sdtPr>
+    <w:sdtEndPr>
+      <w:rPr>
+        <w:rStyle w:val="PageNumber"/>
+      </w:rPr>
+    </w:sdtEndPr>
     <w:sdtContent>
       <w:p>
         <w:pPr>
@@ -7001,7 +7553,7 @@
     </w:rPrDefault>
     <w:pPrDefault/>
   </w:docDefaults>
-  <w:latentStyles w:defLockedState="0" w:defUIPriority="99" w:defSemiHidden="0" w:defUnhideWhenUsed="0" w:defQFormat="0" w:count="375">
+  <w:latentStyles w:defLockedState="0" w:defUIPriority="99" w:defSemiHidden="0" w:defUnhideWhenUsed="0" w:defQFormat="0" w:count="376">
     <w:lsdException w:name="Normal" w:uiPriority="0" w:qFormat="1"/>
     <w:lsdException w:name="heading 1" w:uiPriority="9" w:qFormat="1"/>
     <w:lsdException w:name="heading 2" w:semiHidden="1" w:uiPriority="9" w:unhideWhenUsed="1" w:qFormat="1"/>
@@ -7107,7 +7659,6 @@
     <w:lsdException w:name="HTML Sample" w:semiHidden="1" w:unhideWhenUsed="1"/>
     <w:lsdException w:name="HTML Typewriter" w:semiHidden="1" w:unhideWhenUsed="1"/>
     <w:lsdException w:name="HTML Variable" w:semiHidden="1" w:unhideWhenUsed="1"/>
-    <w:lsdException w:name="Normal Table" w:semiHidden="1" w:unhideWhenUsed="1"/>
     <w:lsdException w:name="annotation subject" w:semiHidden="1" w:unhideWhenUsed="1"/>
     <w:lsdException w:name="No List" w:semiHidden="1" w:unhideWhenUsed="1"/>
     <w:lsdException w:name="Outline List 1" w:semiHidden="1" w:unhideWhenUsed="1"/>
@@ -7154,10 +7705,8 @@
     <w:lsdException w:name="Table Subtle 2" w:semiHidden="1" w:unhideWhenUsed="1"/>
     <w:lsdException w:name="Table Web 1" w:semiHidden="1" w:unhideWhenUsed="1"/>
     <w:lsdException w:name="Table Web 2" w:semiHidden="1" w:unhideWhenUsed="1"/>
-    <w:lsdException w:name="Table Web 3" w:semiHidden="1" w:unhideWhenUsed="1"/>
     <w:lsdException w:name="Balloon Text" w:semiHidden="1" w:unhideWhenUsed="1"/>
     <w:lsdException w:name="Table Grid" w:uiPriority="39"/>
-    <w:lsdException w:name="Table Theme" w:semiHidden="1" w:unhideWhenUsed="1"/>
     <w:lsdException w:name="Placeholder Text" w:semiHidden="1"/>
     <w:lsdException w:name="No Spacing" w:uiPriority="1" w:qFormat="1"/>
     <w:lsdException w:name="Light Shading" w:uiPriority="60"/>
@@ -7377,6 +7926,7 @@
     <w:lsdException w:name="Smart Hyperlink" w:semiHidden="1" w:unhideWhenUsed="1"/>
     <w:lsdException w:name="Hashtag" w:semiHidden="1" w:unhideWhenUsed="1"/>
     <w:lsdException w:name="Unresolved Mention" w:semiHidden="1" w:unhideWhenUsed="1"/>
+    <w:lsdException w:name="Smart Link" w:semiHidden="1" w:unhideWhenUsed="1"/>
   </w:latentStyles>
   <w:style w:type="paragraph" w:default="1" w:styleId="Normal">
     <w:name w:val="Normal"/>
@@ -8047,6 +8597,21 @@
       <w:szCs w:val="18"/>
     </w:rPr>
   </w:style>
+  <w:style w:type="character" w:customStyle="1" w:styleId="epub-sectiontitle">
+    <w:name w:val="epub-section__title"/>
+    <w:basedOn w:val="DefaultParagraphFont"/>
+    <w:rsid w:val="008E68C3"/>
+  </w:style>
+  <w:style w:type="character" w:customStyle="1" w:styleId="epub-sectiondate">
+    <w:name w:val="epub-section__date"/>
+    <w:basedOn w:val="DefaultParagraphFont"/>
+    <w:rsid w:val="008E68C3"/>
+  </w:style>
+  <w:style w:type="character" w:customStyle="1" w:styleId="epub-sectionpagerange">
+    <w:name w:val="epub-section__pagerange"/>
+    <w:basedOn w:val="DefaultParagraphFont"/>
+    <w:rsid w:val="008E68C3"/>
+  </w:style>
 </w:styles>
 </file>
 
@@ -8389,7 +8954,7 @@
 </file>
 
 <file path=customXml/itemProps2.xml><?xml version="1.0" encoding="utf-8"?>
-<ds:datastoreItem xmlns:ds="http://schemas.openxmlformats.org/officeDocument/2006/customXml" ds:itemID="{398F5257-335B-2342-9734-25BEB419B7BF}">
+<ds:datastoreItem xmlns:ds="http://schemas.openxmlformats.org/officeDocument/2006/customXml" ds:itemID="{CEEFF3F1-2ED7-4E19-9C9B-E5E359A084BA}">
   <ds:schemaRefs>
     <ds:schemaRef ds:uri="http://schemas.openxmlformats.org/officeDocument/2006/bibliography"/>
   </ds:schemaRefs>

--- a/Literature_Review/v5a-Project Discussion.docx
+++ b/Literature_Review/v5a-Project Discussion.docx
@@ -1822,27 +1822,14 @@
                             <w:r>
                               <w:t xml:space="preserve">Figure </w:t>
                             </w:r>
-                            <w:r>
-                              <w:fldChar w:fldCharType="begin"/>
-                            </w:r>
-                            <w:r>
-                              <w:instrText xml:space="preserve"> SEQ Figure \* ARABIC </w:instrText>
-                            </w:r>
-                            <w:r>
-                              <w:fldChar w:fldCharType="separate"/>
-                            </w:r>
-                            <w:r>
-                              <w:rPr>
-                                <w:noProof/>
-                              </w:rPr>
-                              <w:t>1</w:t>
-                            </w:r>
-                            <w:r>
-                              <w:rPr>
-                                <w:noProof/>
-                              </w:rPr>
-                              <w:fldChar w:fldCharType="end"/>
-                            </w:r>
+                            <w:fldSimple w:instr=" SEQ Figure \* ARABIC ">
+                              <w:r>
+                                <w:rPr>
+                                  <w:noProof/>
+                                </w:rPr>
+                                <w:t>1</w:t>
+                              </w:r>
+                            </w:fldSimple>
                             <w:r>
                               <w:t xml:space="preserve"> : Initial idea for the project</w:t>
                             </w:r>
@@ -1879,27 +1866,14 @@
                       <w:r>
                         <w:t xml:space="preserve">Figure </w:t>
                       </w:r>
-                      <w:r>
-                        <w:fldChar w:fldCharType="begin"/>
-                      </w:r>
-                      <w:r>
-                        <w:instrText xml:space="preserve"> SEQ Figure \* ARABIC </w:instrText>
-                      </w:r>
-                      <w:r>
-                        <w:fldChar w:fldCharType="separate"/>
-                      </w:r>
-                      <w:r>
-                        <w:rPr>
-                          <w:noProof/>
-                        </w:rPr>
-                        <w:t>1</w:t>
-                      </w:r>
-                      <w:r>
-                        <w:rPr>
-                          <w:noProof/>
-                        </w:rPr>
-                        <w:fldChar w:fldCharType="end"/>
-                      </w:r>
+                      <w:fldSimple w:instr=" SEQ Figure \* ARABIC ">
+                        <w:r>
+                          <w:rPr>
+                            <w:noProof/>
+                          </w:rPr>
+                          <w:t>1</w:t>
+                        </w:r>
+                      </w:fldSimple>
                       <w:r>
                         <w:t xml:space="preserve"> : Initial idea for the project</w:t>
                       </w:r>
@@ -1939,7 +1913,7 @@
           <v:shape id="_x0000_i1025" type="#_x0000_t75" alt="" style="width:289.85pt;height:147pt;mso-width-percent:0;mso-height-percent:0;mso-width-percent:0;mso-height-percent:0" o:ole="">
             <v:imagedata r:id="rId11" o:title=""/>
           </v:shape>
-          <o:OLEObject Type="Embed" ProgID="Visio.Drawing.15" ShapeID="_x0000_i1025" DrawAspect="Content" ObjectID="_1647533502" r:id="rId12"/>
+          <o:OLEObject Type="Embed" ProgID="Visio.Drawing.15" ShapeID="_x0000_i1025" DrawAspect="Content" ObjectID="_1647548734" r:id="rId12"/>
         </w:object>
       </w:r>
     </w:p>
@@ -2037,19 +2011,11 @@
         </w:rPr>
         <w:fldChar w:fldCharType="separate"/>
       </w:r>
-      <w:proofErr w:type="spellStart"/>
-      <w:r>
-        <w:rPr>
-          <w:rStyle w:val="Heading3Char"/>
-        </w:rPr>
-        <w:t>TransferTransfo</w:t>
-      </w:r>
-      <w:proofErr w:type="spellEnd"/>
-      <w:r>
-        <w:rPr>
-          <w:rStyle w:val="Heading3Char"/>
-        </w:rPr>
-        <w:t>: A Transfer Learning Approach for Neural Network Based Conversational Agents</w:t>
+      <w:r>
+        <w:rPr>
+          <w:rStyle w:val="Heading3Char"/>
+        </w:rPr>
+        <w:t>TransferTransfo: A Transfer Learning Approach for Neural Network Based Conversational Agents</w:t>
       </w:r>
       <w:r>
         <w:rPr>
@@ -2089,19 +2055,11 @@
         </w:rPr>
         <w:fldChar w:fldCharType="separate"/>
       </w:r>
-      <w:proofErr w:type="spellStart"/>
-      <w:r>
-        <w:rPr>
-          <w:rStyle w:val="Heading3Char"/>
-        </w:rPr>
-        <w:t>SpanBERT</w:t>
-      </w:r>
-      <w:proofErr w:type="spellEnd"/>
-      <w:r>
-        <w:rPr>
-          <w:rStyle w:val="Heading3Char"/>
-        </w:rPr>
-        <w:t>: Improving Pre-training by Representing and Predicting Spans</w:t>
+      <w:r>
+        <w:rPr>
+          <w:rStyle w:val="Heading3Char"/>
+        </w:rPr>
+        <w:t>SpanBERT: Improving Pre-training by Representing and Predicting Spans</w:t>
       </w:r>
       <w:r>
         <w:rPr>
@@ -2334,109 +2292,201 @@
         <w:t>analysis and compares to complex systems to quantify performance gain.</w:t>
       </w:r>
     </w:p>
-    <w:p/>
     <w:p>
-      <w:r>
-        <w:fldChar w:fldCharType="begin"/>
-      </w:r>
-      <w:r>
-        <w:instrText xml:space="preserve"> REF OnlineMedicalChatbotPaper \h  \* MERGEFORMAT </w:instrText>
-      </w:r>
-      <w:r>
-        <w:fldChar w:fldCharType="separate"/>
-      </w:r>
-      <w:r>
-        <w:rPr>
-          <w:rStyle w:val="Heading3Char"/>
-        </w:rPr>
-        <w:t>HHH: An Online Medical Chatbot System based on Knowledge Graph and Hierarchical Bi Directional Attention</w:t>
-      </w:r>
-      <w:r>
-        <w:t xml:space="preserve"> </w:t>
-      </w:r>
-      <w:r>
-        <w:fldChar w:fldCharType="end"/>
-      </w:r>
-      <w:r>
-        <w:t xml:space="preserve"> helps examine the inner working of a real-world application of task-oriented QA system with knowledge graph </w:t>
-      </w:r>
+      <w:pPr>
+        <w:rPr>
+          <w:b/>
+          <w:bCs/>
+        </w:rPr>
+      </w:pPr>
     </w:p>
     <w:p>
       <w:r>
-        <w:t>and its system architecture with various NLP components.</w:t>
+        <w:t>In general, s</w:t>
+      </w:r>
+      <w:r>
+        <w:t>ingle-relation</w:t>
+      </w:r>
+      <w:r>
+        <w:t xml:space="preserve"> </w:t>
+      </w:r>
+      <w:r>
+        <w:t xml:space="preserve">or simple question answering is still far from perfect because the predicate of a question can be expressed in many different ways, </w:t>
+      </w:r>
+      <w:r>
+        <w:t xml:space="preserve">and </w:t>
+      </w:r>
+      <w:r>
+        <w:t>the question's subject (entity mention</w:t>
+      </w:r>
+      <w:r>
+        <w:t>ed</w:t>
+      </w:r>
+      <w:r>
+        <w:t>) can also be ambiguity by the context, typo, spaces</w:t>
+      </w:r>
+      <w:r>
+        <w:t xml:space="preserve">.  </w:t>
+      </w:r>
+      <w:r>
+        <w:t xml:space="preserve">These </w:t>
+      </w:r>
+      <w:r>
+        <w:t>problem</w:t>
+      </w:r>
+      <w:r>
+        <w:t xml:space="preserve">s at best hinder the </w:t>
+      </w:r>
+      <w:r>
+        <w:t>match</w:t>
+      </w:r>
+      <w:r>
+        <w:t>ing</w:t>
+      </w:r>
+      <w:r>
+        <w:t xml:space="preserve"> of the pair (pattern/mention) from the question to the triple (head, relation, tail) in the knowledge graph</w:t>
+      </w:r>
+      <w:r>
+        <w:t xml:space="preserve"> and at worse cause the system to return the wrong answer.   These four papers </w:t>
+      </w:r>
+      <w:hyperlink r:id="rId13" w:history="1">
+        <w:r>
+          <w:rPr>
+            <w:rStyle w:val="Heading3Char"/>
+          </w:rPr>
+          <w:t xml:space="preserve">HHH: An Online Medical Chatbot System based on Knowledge Graph and Hierarchical Bi Directional Attention </w:t>
+        </w:r>
+      </w:hyperlink>
+      <w:r>
+        <w:rPr>
+          <w:rStyle w:val="Heading3Char"/>
+        </w:rPr>
+        <w:t xml:space="preserve">, </w:t>
+      </w:r>
+      <w:hyperlink r:id="rId14" w:history="1">
+        <w:r>
+          <w:rPr>
+            <w:rStyle w:val="Heading3Char"/>
+          </w:rPr>
+          <w:t>Semantic Parsing for Single-Relation Question Answering</w:t>
+        </w:r>
+      </w:hyperlink>
+      <w:r>
+        <w:rPr>
+          <w:rStyle w:val="Heading3Char"/>
+        </w:rPr>
+        <w:t xml:space="preserve">, </w:t>
+      </w:r>
+      <w:hyperlink r:id="rId15" w:history="1">
+        <w:r>
+          <w:rPr>
+            <w:rStyle w:val="Heading3Char"/>
+          </w:rPr>
+          <w:t>Simple Question Answering by Attentive Convolutional Neural Network</w:t>
+        </w:r>
+      </w:hyperlink>
+      <w:r>
+        <w:rPr>
+          <w:rStyle w:val="Hyperlink"/>
+          <w:rFonts w:cs="Calibri"/>
+          <w:u w:val="none"/>
+        </w:rPr>
+        <w:t xml:space="preserve">, </w:t>
+      </w:r>
+      <w:r>
+        <w:rPr>
+          <w:rStyle w:val="Hyperlink"/>
+          <w:rFonts w:cs="Calibri"/>
+          <w:color w:val="auto"/>
+          <w:u w:val="none"/>
+        </w:rPr>
+        <w:t xml:space="preserve">and </w:t>
+      </w:r>
+      <w:hyperlink r:id="rId16" w:history="1">
+        <w:r>
+          <w:rPr>
+            <w:rStyle w:val="Heading3Char"/>
+          </w:rPr>
+          <w:t>Knowledge Graph Embedding Based Question Answering</w:t>
+        </w:r>
+      </w:hyperlink>
+      <w:r>
+        <w:rPr>
+          <w:rStyle w:val="Hyperlink"/>
+          <w:rFonts w:cs="Calibri"/>
+          <w:u w:val="none"/>
+        </w:rPr>
+        <w:t xml:space="preserve"> </w:t>
+      </w:r>
+      <w:r>
+        <w:rPr>
+          <w:rStyle w:val="Hyperlink"/>
+          <w:color w:val="auto"/>
+          <w:u w:val="none"/>
+        </w:rPr>
+        <w:t xml:space="preserve">present various approaches  on </w:t>
+      </w:r>
+      <w:r>
+        <w:t>how to find the best ans</w:t>
+      </w:r>
+      <w:r>
+        <w:t>w</w:t>
+      </w:r>
+      <w:r>
+        <w:t xml:space="preserve">er from KG </w:t>
+      </w:r>
+      <w:r>
+        <w:t>with</w:t>
+      </w:r>
+      <w:r>
+        <w:t xml:space="preserve"> different paraph</w:t>
+      </w:r>
+      <w:r>
+        <w:t>r</w:t>
+      </w:r>
+      <w:r>
+        <w:t xml:space="preserve">ases </w:t>
+      </w:r>
+      <w:r>
+        <w:t>or</w:t>
+      </w:r>
+      <w:r>
+        <w:t xml:space="preserve"> ambiguous subjects</w:t>
+      </w:r>
+      <w:r>
+        <w:t xml:space="preserve">.   Furthermore, the </w:t>
+      </w:r>
+      <w:r>
+        <w:fldChar w:fldCharType="begin"/>
+      </w:r>
+      <w:r>
+        <w:instrText xml:space="preserve"> REF OnlineMedicalChatbotPaper \h  \* MERGEFORMAT </w:instrText>
+      </w:r>
+      <w:r>
+        <w:fldChar w:fldCharType="separate"/>
+      </w:r>
+      <w:r>
+        <w:rPr>
+          <w:rStyle w:val="Heading3Char"/>
+        </w:rPr>
+        <w:t>HHH: An Online Medical Chatbot System based on Knowledge Graph and Hierarchical Bi Directional Attention</w:t>
+      </w:r>
+      <w:r>
+        <w:t xml:space="preserve"> </w:t>
+      </w:r>
+      <w:r>
+        <w:fldChar w:fldCharType="end"/>
+      </w:r>
+      <w:r>
+        <w:t xml:space="preserve"> </w:t>
+      </w:r>
+      <w:r>
+        <w:t>paper explores</w:t>
+      </w:r>
+      <w:r>
+        <w:t xml:space="preserve"> the inner working of a real-world application of task-oriented QA system with knowledge graph and its system architecture with various NLP components.</w:t>
       </w:r>
     </w:p>
-    <w:p/>
-    <w:p>
-      <w:pPr>
-        <w:rPr>
-          <w:b/>
-          <w:bCs/>
-        </w:rPr>
-      </w:pPr>
-      <w:r>
-        <w:rPr>
-          <w:b/>
-          <w:bCs/>
-          <w:highlight w:val="yellow"/>
-        </w:rPr>
-        <w:t xml:space="preserve">Mohan: the below is </w:t>
-      </w:r>
-      <w:proofErr w:type="spellStart"/>
-      <w:r>
-        <w:rPr>
-          <w:b/>
-          <w:bCs/>
-          <w:highlight w:val="yellow"/>
-        </w:rPr>
-        <w:t>the</w:t>
-      </w:r>
-      <w:proofErr w:type="spellEnd"/>
-      <w:r>
-        <w:rPr>
-          <w:b/>
-          <w:bCs/>
-          <w:highlight w:val="yellow"/>
-        </w:rPr>
-        <w:t xml:space="preserve"> problem that the four papers [6],[7],[8],[9] address.</w:t>
-      </w:r>
-      <w:r>
-        <w:rPr>
-          <w:b/>
-          <w:bCs/>
-          <w:highlight w:val="yellow"/>
-        </w:rPr>
-        <w:t xml:space="preserve"> Maybe we can use it for the motivation </w:t>
-      </w:r>
-      <w:r>
-        <w:rPr>
-          <w:b/>
-          <w:bCs/>
-        </w:rPr>
-        <w:t>?</w:t>
-      </w:r>
-    </w:p>
-    <w:p>
-      <w:pPr>
-        <w:rPr>
-          <w:b/>
-          <w:bCs/>
-        </w:rPr>
-      </w:pPr>
-    </w:p>
-    <w:p>
-      <w:r>
-        <w:t>Single-relation</w:t>
-      </w:r>
-      <w:r>
-        <w:t xml:space="preserve"> </w:t>
-      </w:r>
-      <w:r>
-        <w:t>(or simple) question answering is still far from perfect because the predicate of a question (also called relation pattern ) can be expressed in many different ways, the question 's subject ( also called entity mention ) can also be ambiguity by the context, typo, spaces .... These makes the problem to find the best match of the pair (pattern/mention) from the question to the triple (head, relation, tail) in the knowledge graph difficult.</w:t>
-      </w:r>
-    </w:p>
-    <w:p/>
-    <w:p/>
     <w:p/>
     <w:p>
       <w:pPr>
@@ -2572,19 +2622,11 @@
         </w:rPr>
         <w:fldChar w:fldCharType="separate"/>
       </w:r>
-      <w:proofErr w:type="spellStart"/>
-      <w:r>
-        <w:rPr>
-          <w:rStyle w:val="Heading3Char"/>
-        </w:rPr>
-        <w:t>TransferTransfo</w:t>
-      </w:r>
-      <w:proofErr w:type="spellEnd"/>
-      <w:r>
-        <w:rPr>
-          <w:rStyle w:val="Heading3Char"/>
-        </w:rPr>
-        <w:t>: A Transfer Learning Approach for Neural Network Based Conversational Agents</w:t>
+      <w:r>
+        <w:rPr>
+          <w:rStyle w:val="Heading3Char"/>
+        </w:rPr>
+        <w:t>TransferTransfo: A Transfer Learning Approach for Neural Network Based Conversational Agents</w:t>
       </w:r>
       <w:r>
         <w:rPr>
@@ -2599,7 +2641,16 @@
     <w:p/>
     <w:p>
       <w:r>
-        <w:t xml:space="preserve">Answers required for NLP tasks frequently may involve reasoning that requires drawing inferences between two or more spans of text. Unlike approaches that propose increasing the size of the data or model size, the pre-training method used in </w:t>
+        <w:t xml:space="preserve">Chatbots for social dialogue tend to have </w:t>
+      </w:r>
+      <w:r>
+        <w:t>similar</w:t>
+      </w:r>
+      <w:r>
+        <w:t xml:space="preserve"> problems</w:t>
+      </w:r>
+      <w:r>
+        <w:t xml:space="preserve"> which raised by the </w:t>
       </w:r>
       <w:r>
         <w:rPr>
@@ -2611,7 +2662,7 @@
         <w:rPr>
           <w:rStyle w:val="Heading3Char"/>
         </w:rPr>
-        <w:instrText xml:space="preserve"> REF SpanBERT \h </w:instrText>
+        <w:instrText xml:space="preserve"> REF TransferTransfoPaper \h </w:instrText>
       </w:r>
       <w:r>
         <w:rPr>
@@ -2630,19 +2681,11 @@
         </w:rPr>
         <w:fldChar w:fldCharType="separate"/>
       </w:r>
-      <w:proofErr w:type="spellStart"/>
-      <w:r>
-        <w:rPr>
-          <w:rStyle w:val="Heading3Char"/>
-        </w:rPr>
-        <w:t>SpanBERT</w:t>
-      </w:r>
-      <w:proofErr w:type="spellEnd"/>
-      <w:r>
-        <w:rPr>
-          <w:rStyle w:val="Heading3Char"/>
-        </w:rPr>
-        <w:t>: Improving Pre-training by Representing and Predicting Spans</w:t>
+      <w:r>
+        <w:rPr>
+          <w:rStyle w:val="Heading3Char"/>
+        </w:rPr>
+        <w:t>TransferTransfo: A Transfer Learning Approach for Neural Network Based Conversational Agents</w:t>
       </w:r>
       <w:r>
         <w:rPr>
@@ -2651,28 +2694,90 @@
         <w:fldChar w:fldCharType="end"/>
       </w:r>
       <w:r>
-        <w:t xml:space="preserve"> focuses on the training task and objective that is designed to better (a) represent the question and (b) better predict spans of text that will represent answers.</w:t>
+        <w:t xml:space="preserve">  paper, </w:t>
+      </w:r>
+      <w:r>
+        <w:t>th</w:t>
+      </w:r>
+      <w:r>
+        <w:t>e</w:t>
+      </w:r>
+      <w:r>
+        <w:t xml:space="preserve"> responses are too generic and irrelevant</w:t>
+      </w:r>
+      <w:r>
+        <w:t xml:space="preserve"> while</w:t>
+      </w:r>
+      <w:r>
+        <w:t xml:space="preserve"> lack</w:t>
+      </w:r>
+      <w:r>
+        <w:t>ing</w:t>
+      </w:r>
+      <w:r>
+        <w:t xml:space="preserve"> context and consistent persona.  </w:t>
+      </w:r>
+      <w:r>
+        <w:t xml:space="preserve">Authors of </w:t>
+      </w:r>
+      <w:r>
+        <w:rPr>
+          <w:rStyle w:val="Heading3Char"/>
+        </w:rPr>
+        <w:fldChar w:fldCharType="begin"/>
+      </w:r>
+      <w:r>
+        <w:rPr>
+          <w:rStyle w:val="Heading3Char"/>
+        </w:rPr>
+        <w:instrText xml:space="preserve"> REF PersonalizingDialogueAgents \h </w:instrText>
+      </w:r>
+      <w:r>
+        <w:rPr>
+          <w:rStyle w:val="Heading3Char"/>
+        </w:rPr>
+        <w:instrText xml:space="preserve"> \* MERGEFORMAT </w:instrText>
+      </w:r>
+      <w:r>
+        <w:rPr>
+          <w:rStyle w:val="Heading3Char"/>
+        </w:rPr>
+      </w:r>
+      <w:r>
+        <w:rPr>
+          <w:rStyle w:val="Heading3Char"/>
+        </w:rPr>
+        <w:fldChar w:fldCharType="separate"/>
+      </w:r>
+      <w:r>
+        <w:rPr>
+          <w:rStyle w:val="Heading3Char"/>
+        </w:rPr>
+        <w:t>Personalizing Dialogue Agents: I have a dog, do you have pets too?</w:t>
+      </w:r>
+      <w:r>
+        <w:rPr>
+          <w:rStyle w:val="Heading3Char"/>
+        </w:rPr>
+        <w:fldChar w:fldCharType="end"/>
+      </w:r>
+      <w:r>
+        <w:t xml:space="preserve"> propose using model</w:t>
+      </w:r>
+      <w:r>
+        <w:t>’</w:t>
+      </w:r>
+      <w:r>
+        <w:t>s condition on profile information and interlocutors’ information to make the dialogue more human like</w:t>
+      </w:r>
+      <w:r>
+        <w:t>.</w:t>
       </w:r>
     </w:p>
     <w:p/>
     <w:p>
       <w:r>
-        <w:t>Chatbots for social dialogue tend to have several problems: their responses are too generic and irrelevant</w:t>
-      </w:r>
-      <w:r>
-        <w:t xml:space="preserve"> while</w:t>
-      </w:r>
-      <w:r>
-        <w:t xml:space="preserve"> lack</w:t>
-      </w:r>
-      <w:r>
-        <w:t>ing</w:t>
-      </w:r>
-      <w:r>
-        <w:t xml:space="preserve"> context and consistent persona.  </w:t>
-      </w:r>
-      <w:r>
-        <w:t xml:space="preserve">Authors of </w:t>
+        <w:t xml:space="preserve">Answers required for NLP tasks frequently may involve reasoning that requires drawing inferences between two or more spans of text. Unlike approaches that propose increasing the size of the data or model size, the pre-training method used in </w:t>
       </w:r>
       <w:r>
         <w:rPr>
@@ -2684,7 +2789,7 @@
         <w:rPr>
           <w:rStyle w:val="Heading3Char"/>
         </w:rPr>
-        <w:instrText xml:space="preserve"> REF PersonalizingDialogueAgents \h </w:instrText>
+        <w:instrText xml:space="preserve"> REF SpanBERT \h </w:instrText>
       </w:r>
       <w:r>
         <w:rPr>
@@ -2707,7 +2812,7 @@
         <w:rPr>
           <w:rStyle w:val="Heading3Char"/>
         </w:rPr>
-        <w:t>Personalizing Dialogue Agents: I have a dog, do you have pets too?</w:t>
+        <w:t>SpanBERT: Improving Pre-training by Representing and Predicting Spans</w:t>
       </w:r>
       <w:r>
         <w:rPr>
@@ -2716,16 +2821,7 @@
         <w:fldChar w:fldCharType="end"/>
       </w:r>
       <w:r>
-        <w:t xml:space="preserve"> propose using model</w:t>
-      </w:r>
-      <w:r>
-        <w:t>’</w:t>
-      </w:r>
-      <w:r>
-        <w:t>s condition on profile information and interlocutors’ information to make the dialogue more human like</w:t>
-      </w:r>
-      <w:r>
-        <w:t>.</w:t>
+        <w:t xml:space="preserve"> focuses on the training task and objective that is designed to better (a) represent the question and (b) better predict spans of text that will represent answers.</w:t>
       </w:r>
     </w:p>
     <w:p/>
@@ -2890,32 +2986,10 @@
         <w:t>.</w:t>
       </w:r>
     </w:p>
+    <w:p/>
     <w:p>
-      <w:pPr>
-        <w:rPr>
-          <w:rFonts w:cs="Calibri"/>
-          <w:color w:val="000000"/>
-          <w:sz w:val="20"/>
-          <w:szCs w:val="20"/>
-        </w:rPr>
-      </w:pPr>
-      <w:r>
-        <w:rPr>
-          <w:rFonts w:cs="Calibri"/>
-          <w:color w:val="000000"/>
-          <w:sz w:val="20"/>
-          <w:szCs w:val="20"/>
-        </w:rPr>
-        <w:t xml:space="preserve">A simple semantic parser tailored to single-relation questions, powered by advanced semantic similarity models to handle the paraphrase issue is used </w:t>
-      </w:r>
-      <w:r>
-        <w:rPr>
-          <w:rFonts w:cs="Calibri"/>
-          <w:color w:val="000000"/>
-          <w:sz w:val="20"/>
-          <w:szCs w:val="20"/>
-        </w:rPr>
-        <w:t xml:space="preserve">in </w:t>
+      <w:r>
+        <w:t xml:space="preserve">A simple semantic parser tailored to single-relation questions, powered by advanced semantic similarity models to handle the paraphrase issue is used in </w:t>
       </w:r>
       <w:r>
         <w:rPr>
@@ -2927,13 +3001,7 @@
         <w:rPr>
           <w:rStyle w:val="Heading3Char"/>
         </w:rPr>
-        <w:instrText xml:space="preserve"> REF SemanticParsingForSingleRelationPaper \h </w:instrText>
-      </w:r>
-      <w:r>
-        <w:rPr>
-          <w:rStyle w:val="Heading3Char"/>
-        </w:rPr>
-        <w:instrText xml:space="preserve"> \* MERGEFORMAT </w:instrText>
+        <w:instrText xml:space="preserve"> REF SemanticParsingForSingleRelationPaper \h  \* MERGEFORMAT </w:instrText>
       </w:r>
       <w:r>
         <w:rPr>
@@ -2960,78 +3028,59 @@
       </w:r>
       <w:r>
         <w:rPr>
-          <w:rFonts w:cs="Calibri"/>
-          <w:color w:val="000000"/>
-          <w:sz w:val="20"/>
-          <w:szCs w:val="20"/>
+          <w:rStyle w:val="Heading3Char"/>
         </w:rPr>
         <w:t xml:space="preserve"> </w:t>
       </w:r>
       <w:r>
-        <w:rPr>
-          <w:rFonts w:cs="Calibri"/>
-          <w:color w:val="000000"/>
-          <w:sz w:val="20"/>
-          <w:szCs w:val="20"/>
-        </w:rPr>
         <w:t>to find best match answer from the KB</w:t>
       </w:r>
       <w:r>
-        <w:rPr>
-          <w:rFonts w:cs="Calibri"/>
-          <w:color w:val="000000"/>
-          <w:sz w:val="20"/>
-          <w:szCs w:val="20"/>
-        </w:rPr>
         <w:t>.</w:t>
       </w:r>
-    </w:p>
-    <w:p>
-      <w:pPr>
-        <w:rPr>
-          <w:rFonts w:cs="Calibri"/>
-          <w:color w:val="000000"/>
-          <w:sz w:val="20"/>
-          <w:szCs w:val="20"/>
-        </w:rPr>
-      </w:pPr>
-    </w:p>
-    <w:p>
-      <w:pPr>
-        <w:rPr>
-          <w:rFonts w:cs="Calibri"/>
-          <w:color w:val="000000"/>
-          <w:sz w:val="20"/>
-          <w:szCs w:val="20"/>
-        </w:rPr>
-      </w:pPr>
-      <w:r>
-        <w:rPr>
-          <w:rFonts w:cs="Calibri"/>
-          <w:color w:val="000000"/>
-        </w:rPr>
-        <w:t>Semantic Parsing for Single-Relation Question Answering</w:t>
-      </w:r>
-      <w:r>
-        <w:rPr>
-          <w:rFonts w:cs="Calibri"/>
-          <w:color w:val="000000"/>
-        </w:rPr>
-        <w:t xml:space="preserve"> proposes a</w:t>
-      </w:r>
-      <w:r>
-        <w:rPr>
-          <w:rFonts w:cs="Calibri"/>
-          <w:color w:val="000000"/>
-          <w:sz w:val="20"/>
-          <w:szCs w:val="20"/>
-        </w:rPr>
-        <w:t xml:space="preserve"> simple semantic parser tailored to single-relation questions, powered by advanced semantic similarity models to handle the paraphrase issue is used to find best match answer from the KB</w:t>
+      <w:r>
+        <w:t xml:space="preserve">  </w:t>
+      </w:r>
+      <w:r>
+        <w:rPr>
+          <w:bCs/>
+        </w:rPr>
+        <w:t xml:space="preserve">The paper’s </w:t>
+      </w:r>
+      <w:r>
+        <w:rPr>
+          <w:bCs/>
+        </w:rPr>
+        <w:t>authors</w:t>
+      </w:r>
+      <w:r>
+        <w:t xml:space="preserve"> </w:t>
+      </w:r>
+      <w:r>
+        <w:t>propose</w:t>
+      </w:r>
+      <w:r>
+        <w:t xml:space="preserve"> a simple semantic parser tailored to single-relation questions, powered by advanced semantic similarity models to handle the paraphrase issue is used to find best match answer from the KB</w:t>
       </w:r>
     </w:p>
     <w:p/>
     <w:p>
       <w:r>
+        <w:t xml:space="preserve">Another </w:t>
+      </w:r>
+      <w:r>
+        <w:t xml:space="preserve">novel </w:t>
+      </w:r>
+      <w:r>
+        <w:t>approach</w:t>
+      </w:r>
+      <w:r>
+        <w:t>,</w:t>
+      </w:r>
+      <w:r>
+        <w:t xml:space="preserve"> proposed by the authors of </w:t>
+      </w:r>
+      <w:r>
         <w:rPr>
           <w:rStyle w:val="Heading3Char"/>
         </w:rPr>
@@ -3073,7 +3122,10 @@
         <w:fldChar w:fldCharType="end"/>
       </w:r>
       <w:r>
-        <w:t xml:space="preserve"> proposes</w:t>
+        <w:t xml:space="preserve"> </w:t>
+      </w:r>
+      <w:r>
+        <w:t>paper, involves</w:t>
       </w:r>
       <w:r>
         <w:t xml:space="preserve"> character-level and word-level convolutional neural networks to improve the accuracy when matching single subject and predicate questions (simple questions) with facts from Freebase.</w:t>
@@ -3082,7 +3134,7 @@
     <w:p/>
     <w:p>
       <w:r>
-        <w:t>R</w:t>
+        <w:t>Finally, r</w:t>
       </w:r>
       <w:r>
         <w:t xml:space="preserve">esearch </w:t>
@@ -3141,7 +3193,13 @@
         <w:t xml:space="preserve"> </w:t>
       </w:r>
       <w:r>
-        <w:t>This research proposes a two-step process: 1. separate a question into a relation pattern and an entity mention,  then 2. use a semantic similarity model based on a twin CNN to find the best match of the pattern/mention from the KG</w:t>
+        <w:t xml:space="preserve">This research proposes a two-step process: 1. separate a question into a relation pattern and an entity </w:t>
+      </w:r>
+      <w:r>
+        <w:t>mention, then</w:t>
+      </w:r>
+      <w:r>
+        <w:t xml:space="preserve"> 2. use a semantic similarity model based on a twin CNN to find the best match of the pattern/mention from the KG</w:t>
       </w:r>
     </w:p>
     <w:p/>
@@ -3320,19 +3378,11 @@
         </w:rPr>
         <w:fldChar w:fldCharType="separate"/>
       </w:r>
-      <w:proofErr w:type="spellStart"/>
-      <w:r>
-        <w:rPr>
-          <w:rStyle w:val="Heading3Char"/>
-        </w:rPr>
-        <w:t>TransferTransfo</w:t>
-      </w:r>
-      <w:proofErr w:type="spellEnd"/>
-      <w:r>
-        <w:rPr>
-          <w:rStyle w:val="Heading3Char"/>
-        </w:rPr>
-        <w:t>: A Transfer Learning Approach for Neural Network Based Conversational Agents</w:t>
+      <w:r>
+        <w:rPr>
+          <w:rStyle w:val="Heading3Char"/>
+        </w:rPr>
+        <w:t>TransferTransfo: A Transfer Learning Approach for Neural Network Based Conversational Agents</w:t>
       </w:r>
       <w:r>
         <w:rPr>
@@ -3341,15 +3391,7 @@
         <w:fldChar w:fldCharType="end"/>
       </w:r>
       <w:r>
-        <w:t xml:space="preserve"> utilizes a masked, multi-attention decoder-only transformer (based on Generative Pretrained Transformer). In addition to the user’s question, the model uses persona profile of the user and learned positional embeddings pretrained on the </w:t>
-      </w:r>
-      <w:proofErr w:type="spellStart"/>
-      <w:r>
-        <w:t>BooksCorpus</w:t>
-      </w:r>
-      <w:proofErr w:type="spellEnd"/>
-      <w:r>
-        <w:t xml:space="preserve"> dataset. The input representation utilizes a combination of utterance embedding, dialog state embedding and positional embeddings. For each user ‘s utterance, the </w:t>
+        <w:t xml:space="preserve"> utilizes a masked, multi-attention decoder-only transformer (based on Generative Pretrained Transformer). In addition to the user’s question, the model uses persona profile of the user and learned positional embeddings pretrained on the BooksCorpus dataset. The input representation utilizes a combination of utterance embedding, dialog state embedding and positional embeddings. For each user ‘s utterance, the </w:t>
       </w:r>
       <w:r>
         <w:t>sequence of input tokens for the model is con</w:t>
@@ -3382,86 +3424,49 @@
         <w:rPr>
           <w:rStyle w:val="Heading3Char"/>
         </w:rPr>
+        <w:fldChar w:fldCharType="begin"/>
+      </w:r>
+      <w:r>
+        <w:rPr>
+          <w:rStyle w:val="Heading3Char"/>
+        </w:rPr>
+        <w:instrText xml:space="preserve"> REF SpanBERT \h </w:instrText>
+      </w:r>
+      <w:r>
+        <w:rPr>
+          <w:rStyle w:val="Heading3Char"/>
+        </w:rPr>
+        <w:instrText xml:space="preserve"> \* MERGEFORMAT </w:instrText>
+      </w:r>
+      <w:r>
+        <w:rPr>
+          <w:rStyle w:val="Heading3Char"/>
+        </w:rPr>
+      </w:r>
+      <w:r>
+        <w:rPr>
+          <w:rStyle w:val="Heading3Char"/>
+        </w:rPr>
+        <w:fldChar w:fldCharType="separate"/>
+      </w:r>
+      <w:r>
+        <w:rPr>
+          <w:rStyle w:val="Heading3Char"/>
+        </w:rPr>
+        <w:t>SpanBERT: Improving Pre-training by Representing and Predicting Spans</w:t>
+      </w:r>
+      <w:r>
+        <w:rPr>
+          <w:rStyle w:val="Heading3Char"/>
+        </w:rPr>
+        <w:fldChar w:fldCharType="end"/>
+      </w:r>
+      <w:r>
+        <w:t xml:space="preserve"> proposes two key differences from BERT for pre-training – masking scheme and training objective. Random contiguous spans are masked (rather than </w:t>
+      </w:r>
+      <w:r>
         <w:lastRenderedPageBreak/>
-        <w:fldChar w:fldCharType="begin"/>
-      </w:r>
-      <w:r>
-        <w:rPr>
-          <w:rStyle w:val="Heading3Char"/>
-        </w:rPr>
-        <w:instrText xml:space="preserve"> REF SpanBERT \h </w:instrText>
-      </w:r>
-      <w:r>
-        <w:rPr>
-          <w:rStyle w:val="Heading3Char"/>
-        </w:rPr>
-        <w:instrText xml:space="preserve"> \* MERGEFORMAT </w:instrText>
-      </w:r>
-      <w:r>
-        <w:rPr>
-          <w:rStyle w:val="Heading3Char"/>
-        </w:rPr>
-      </w:r>
-      <w:r>
-        <w:rPr>
-          <w:rStyle w:val="Heading3Char"/>
-        </w:rPr>
-        <w:fldChar w:fldCharType="separate"/>
-      </w:r>
-      <w:proofErr w:type="spellStart"/>
-      <w:r>
-        <w:rPr>
-          <w:rStyle w:val="Heading3Char"/>
-        </w:rPr>
-        <w:t>SpanBERT</w:t>
-      </w:r>
-      <w:proofErr w:type="spellEnd"/>
-      <w:r>
-        <w:rPr>
-          <w:rStyle w:val="Heading3Char"/>
-        </w:rPr>
-        <w:t>: Improving Pre-training by Representing and Predicting Spans</w:t>
-      </w:r>
-      <w:r>
-        <w:rPr>
-          <w:rStyle w:val="Heading3Char"/>
-        </w:rPr>
-        <w:fldChar w:fldCharType="end"/>
-      </w:r>
-      <w:r>
-        <w:t xml:space="preserve"> proposes two key differences from BERT for pre-training – masking scheme and training objective. Random contiguous spans are masked (rather than individual tokens) and a “span-boundary” objective” is used. In-lieu of predicting individual masked tokens, the model learns to predict the entire masked span from the observed tokens within its boundary. Also, </w:t>
-      </w:r>
-      <w:proofErr w:type="spellStart"/>
-      <w:r>
-        <w:t>SpanBERT</w:t>
-      </w:r>
-      <w:proofErr w:type="spellEnd"/>
-      <w:r>
-        <w:t xml:space="preserve"> does not utilize the Next Sentence Prediction (NSP) objective in BERT.  Only single segments of text are sampled from the corpus. </w:t>
-      </w:r>
-      <w:proofErr w:type="spellStart"/>
-      <w:r>
-        <w:t>SpanBERT</w:t>
-      </w:r>
-      <w:proofErr w:type="spellEnd"/>
-      <w:r>
-        <w:t xml:space="preserve"> exceeds BERT F1 score on </w:t>
-      </w:r>
-      <w:proofErr w:type="spellStart"/>
-      <w:r>
-        <w:t>SQuAD</w:t>
-      </w:r>
-      <w:proofErr w:type="spellEnd"/>
-      <w:r>
-        <w:t xml:space="preserve"> 1.1. and </w:t>
-      </w:r>
-      <w:proofErr w:type="spellStart"/>
-      <w:r>
-        <w:t>SQuAD</w:t>
-      </w:r>
-      <w:proofErr w:type="spellEnd"/>
-      <w:r>
-        <w:t xml:space="preserve"> 2.0 by 3.3% and 5.4%.  </w:t>
+        <w:t xml:space="preserve">individual tokens) and a “span-boundary” objective” is used. In-lieu of predicting individual masked tokens, the model learns to predict the entire masked span from the observed tokens within its boundary. Also, SpanBERT does not utilize the Next Sentence Prediction (NSP) objective in BERT.  Only single segments of text are sampled from the corpus. SpanBERT exceeds BERT F1 score on SQuAD 1.1. and SQuAD 2.0 by 3.3% and 5.4%.  </w:t>
       </w:r>
     </w:p>
     <w:p/>
@@ -3535,25 +3540,54 @@
         <w:t xml:space="preserve">On SIMPLEQUESTION dataset, </w:t>
       </w:r>
       <w:r>
+        <w:rPr>
+          <w:rStyle w:val="Heading3Char"/>
+        </w:rPr>
         <w:fldChar w:fldCharType="begin"/>
       </w:r>
       <w:r>
+        <w:rPr>
+          <w:rStyle w:val="Heading3Char"/>
+        </w:rPr>
         <w:instrText xml:space="preserve"> REF StrongBaselinesForSimpleQuestion \h </w:instrText>
       </w:r>
       <w:r>
+        <w:rPr>
+          <w:rStyle w:val="Heading3Char"/>
+        </w:rPr>
+      </w:r>
+      <w:r>
+        <w:rPr>
+          <w:rStyle w:val="Heading3Char"/>
+        </w:rPr>
+        <w:instrText xml:space="preserve"> \* MERGEFORMAT </w:instrText>
+      </w:r>
+      <w:r>
+        <w:rPr>
+          <w:rStyle w:val="Heading3Char"/>
+        </w:rPr>
         <w:fldChar w:fldCharType="separate"/>
       </w:r>
       <w:r>
-        <w:t>Strong Baselines for Simple Question Answering over Knowledge Graphs with and without Neural Network</w:t>
+        <w:rPr>
+          <w:rStyle w:val="Heading3Char"/>
+        </w:rPr>
+        <w:t>Strong Baselines for Simple Question Answering over Knowledge Graphs with and without Neural Networks</w:t>
+      </w:r>
+      <w:r>
+        <w:rPr>
+          <w:rStyle w:val="Heading3Char"/>
+        </w:rPr>
+        <w:fldChar w:fldCharType="end"/>
+      </w:r>
+      <w:r>
+        <w:t xml:space="preserve"> find</w:t>
       </w:r>
       <w:r>
         <w:t>s</w:t>
       </w:r>
       <w:r>
-        <w:fldChar w:fldCharType="end"/>
-      </w:r>
-      <w:r>
-        <w:t xml:space="preserve"> find simple LSTMs and GRUs with few common heuristics yield accuracies that comparable with state-of-the-art techniques. They also show non deep learning techniques such as CRF and Logistic Regression perform reasonably well on entity detection and relation prediction.  They conclude that some s</w:t>
+        <w:t xml:space="preserve"> simple LSTMs and GRUs with few common heuristics yield accuracies that comparable with state-of-the-art techniques. They also show non deep learning techniques such as CRF and Logistic Regression perform reasonably well on entity detection and relation prediction.  They conclude that some s</w:t>
       </w:r>
       <w:r>
         <w:t>tate-of-the-art NN architectures only improve modestly at the cost of significant complexity and heavy technical debt</w:t>
@@ -3610,29 +3644,13 @@
         <w:t xml:space="preserve">to find the most similar question from a large QA dataset using </w:t>
       </w:r>
       <w:r>
-        <w:t xml:space="preserve">hierarchical </w:t>
-      </w:r>
-      <w:proofErr w:type="spellStart"/>
-      <w:r>
-        <w:t>BiLSTM</w:t>
-      </w:r>
-      <w:proofErr w:type="spellEnd"/>
-      <w:r>
-        <w:t xml:space="preserve"> attention </w:t>
+        <w:t xml:space="preserve">hierarchical BiLSTM attention </w:t>
       </w:r>
       <w:r>
         <w:t>architecture.  T</w:t>
       </w:r>
       <w:r>
-        <w:t xml:space="preserve">he text-similarity model is found to outperform </w:t>
-      </w:r>
-      <w:proofErr w:type="spellStart"/>
-      <w:r>
-        <w:t>MaLSTM</w:t>
-      </w:r>
-      <w:proofErr w:type="spellEnd"/>
-      <w:r>
-        <w:t xml:space="preserve"> and BERT</w:t>
+        <w:t>he text-similarity model is found to outperform MaLSTM and BERT</w:t>
       </w:r>
       <w:r>
         <w:t xml:space="preserve"> due to the benefit of its attention layer and its embedding on the specific domain.  </w:t>
@@ -3699,86 +3717,84 @@
           <w:rFonts w:cs="Calibri"/>
           <w:color w:val="000000"/>
         </w:rPr>
-        <w:t xml:space="preserve"> new semantic parsing framework based on twin (Siamese) CNN with </w:t>
-      </w:r>
-      <w:proofErr w:type="spellStart"/>
+        <w:t xml:space="preserve"> new semantic parsing framework based on twin (Siamese) CNN with maxpooling and sub-word hashing</w:t>
+      </w:r>
       <w:r>
         <w:rPr>
           <w:rFonts w:cs="Calibri"/>
           <w:color w:val="000000"/>
         </w:rPr>
-        <w:t>maxpooling</w:t>
-      </w:r>
-      <w:proofErr w:type="spellEnd"/>
+        <w:t xml:space="preserve">. </w:t>
+      </w:r>
       <w:r>
         <w:rPr>
           <w:rFonts w:cs="Calibri"/>
           <w:color w:val="000000"/>
         </w:rPr>
-        <w:t xml:space="preserve"> and sub-word hashing</w:t>
+        <w:t xml:space="preserve"> </w:t>
       </w:r>
       <w:r>
         <w:rPr>
           <w:rFonts w:cs="Calibri"/>
           <w:color w:val="000000"/>
         </w:rPr>
-        <w:t xml:space="preserve">. </w:t>
+        <w:t xml:space="preserve">A </w:t>
       </w:r>
       <w:r>
         <w:rPr>
           <w:rFonts w:cs="Calibri"/>
           <w:color w:val="000000"/>
         </w:rPr>
-        <w:t xml:space="preserve"> </w:t>
+        <w:t>letter-trigram count vector from the input words is used to match relation patterns (predicate) and entity mentions (entity). The model runs on the PARALEX knowle</w:t>
       </w:r>
       <w:r>
         <w:rPr>
           <w:rFonts w:cs="Calibri"/>
           <w:color w:val="000000"/>
         </w:rPr>
-        <w:t xml:space="preserve">A </w:t>
+        <w:t>d</w:t>
       </w:r>
       <w:r>
         <w:rPr>
           <w:rFonts w:cs="Calibri"/>
           <w:color w:val="000000"/>
         </w:rPr>
-        <w:t>letter-trigram count vector from the input words is used to match relation patterns (predicate) and entity mentions (entity). The model runs on the PARALEX knowle</w:t>
+        <w:t>ge base.</w:t>
       </w:r>
       <w:r>
         <w:rPr>
           <w:rFonts w:cs="Calibri"/>
           <w:color w:val="000000"/>
         </w:rPr>
-        <w:t>d</w:t>
+        <w:t xml:space="preserve"> The l</w:t>
       </w:r>
       <w:r>
         <w:rPr>
           <w:rFonts w:cs="Calibri"/>
           <w:color w:val="000000"/>
         </w:rPr>
-        <w:t>ge base.</w:t>
+        <w:t>etter-trigram vectors</w:t>
       </w:r>
       <w:r>
         <w:rPr>
           <w:rFonts w:cs="Calibri"/>
           <w:color w:val="000000"/>
         </w:rPr>
-        <w:t xml:space="preserve"> The l</w:t>
+        <w:t xml:space="preserve"> </w:t>
       </w:r>
       <w:r>
         <w:rPr>
           <w:rFonts w:cs="Calibri"/>
           <w:color w:val="000000"/>
         </w:rPr>
-        <w:t>etter-trigram vectors</w:t>
+        <w:t>enable</w:t>
       </w:r>
       <w:r>
         <w:rPr>
           <w:rFonts w:cs="Calibri"/>
           <w:color w:val="000000"/>
         </w:rPr>
-        <w:t xml:space="preserve"> enables the</w:t>
+        <w:t xml:space="preserve"> the</w:t>
       </w:r>
       <w:r>
         <w:rPr>
@@ -3869,7 +3885,21 @@
           <w:rFonts w:cs="Calibri"/>
           <w:color w:val="000000"/>
         </w:rPr>
-        <w:t xml:space="preserve"> higher  F1 and Recall on the QA task than the previous work PARALEX.</w:t>
+        <w:t xml:space="preserve"> </w:t>
+      </w:r>
+      <w:r>
+        <w:rPr>
+          <w:rFonts w:cs="Calibri"/>
+          <w:color w:val="000000"/>
+        </w:rPr>
+        <w:t>higher F</w:t>
+      </w:r>
+      <w:r>
+        <w:rPr>
+          <w:rFonts w:cs="Calibri"/>
+          <w:color w:val="000000"/>
+        </w:rPr>
+        <w:t>1 and Recall on the QA task than the previous work PARALEX.</w:t>
       </w:r>
     </w:p>
     <w:p>
@@ -3926,23 +3956,7 @@
         <w:fldChar w:fldCharType="end"/>
       </w:r>
       <w:r>
-        <w:t xml:space="preserve"> use  an effective entity linker ( either passive where longest consecutive common subsequence is applied, or active where a </w:t>
-      </w:r>
-      <w:proofErr w:type="spellStart"/>
-      <w:r>
-        <w:t>BiLSTM_CFR</w:t>
-      </w:r>
-      <w:proofErr w:type="spellEnd"/>
-      <w:r>
-        <w:t xml:space="preserve"> is applied ) to find the possible ( mention, pattern) pairs and , and then use a fact selection with one character-level CNN to find the entity that matches the mention, and one word-level CNN with attentive max-pooling to find if a predicate is a paraphrase of the pattern. The model runs on Freebase KG, and trains on </w:t>
-      </w:r>
-      <w:proofErr w:type="spellStart"/>
-      <w:r>
-        <w:t>SimpleQuestions</w:t>
-      </w:r>
-      <w:proofErr w:type="spellEnd"/>
-      <w:r>
-        <w:t xml:space="preserve"> question set. Their model shows better performance on the simple QA system as well as the predicate classification.</w:t>
+        <w:t xml:space="preserve"> use  an effective entity linker ( either passive where longest consecutive common subsequence is applied, or active where a BiLSTM_CFR is applied ) to find the possible ( mention, pattern) pairs and , and then use a fact selection with one character-level CNN to find the entity that matches the mention, and one word-level CNN with attentive max-pooling to find if a predicate is a paraphrase of the pattern. The model runs on Freebase KG, and trains on SimpleQuestions question set. Their model shows better performance on the simple QA system as well as the predicate classification.</w:t>
       </w:r>
     </w:p>
     <w:p>
@@ -3999,27 +4013,11 @@
         <w:fldChar w:fldCharType="end"/>
       </w:r>
       <w:r>
-        <w:t xml:space="preserve"> can handle questions that have entities and predicates different from the ones in the training data by finding the closest entity and relation candidates. The embeddings also preserve the sentence structure and relation information which helps better predictions of predicate and entities from the KG. The model uses an attention-based </w:t>
-      </w:r>
-      <w:proofErr w:type="spellStart"/>
-      <w:r>
-        <w:t>BiLSTM</w:t>
-      </w:r>
-      <w:proofErr w:type="spellEnd"/>
-      <w:r>
-        <w:t xml:space="preserve"> to calculate the representations of the predicate and head entity.  Instead of searching all the head entities in the KG which consumes time, a head entity detection model is used to select successive tokens in the question as the name of the head entity.  A special distance function is used to find the </w:t>
+        <w:t xml:space="preserve"> can handle questions that have entities and predicates different from the ones in the training data by finding the closest entity and relation candidates. The embeddings also preserve the sentence structure and relation information which helps better predictions of predicate and entities from the KG. The model uses an attention-based BiLSTM to calculate the representations of the predicate and head entity.  Instead of searching all the head entities in the KG which consumes time, a head entity detection model is used to select successive tokens in the question as the name of the head entity.  A special distance function is used to find the final triple as the answer for the question.  The model runs on two Freebase subsets FB2M, FB5M and the </w:t>
       </w:r>
       <w:r>
         <w:lastRenderedPageBreak/>
-        <w:t xml:space="preserve">final triple as the answer for the question.  The model runs on two Freebase subsets FB2M, FB5M and the </w:t>
-      </w:r>
-      <w:proofErr w:type="spellStart"/>
-      <w:r>
-        <w:t>SimpleQuestions</w:t>
-      </w:r>
-      <w:proofErr w:type="spellEnd"/>
-      <w:r>
-        <w:t xml:space="preserve"> question set. Experiments show this model has better performance than all state-of-the-art method.</w:t>
+        <w:t>SimpleQuestions question set. Experiments show this model has better performance than all state-of-the-art method.</w:t>
       </w:r>
     </w:p>
     <w:p>
@@ -4170,19 +4168,11 @@
         </w:rPr>
         <w:fldChar w:fldCharType="separate"/>
       </w:r>
-      <w:proofErr w:type="spellStart"/>
-      <w:r>
-        <w:rPr>
-          <w:rStyle w:val="Heading3Char"/>
-        </w:rPr>
-        <w:t>TransferTransfo</w:t>
-      </w:r>
-      <w:proofErr w:type="spellEnd"/>
-      <w:r>
-        <w:rPr>
-          <w:rStyle w:val="Heading3Char"/>
-        </w:rPr>
-        <w:t>: A Transfer Learning Approach for Neural Network Based Conversational Agents</w:t>
+      <w:r>
+        <w:rPr>
+          <w:rStyle w:val="Heading3Char"/>
+        </w:rPr>
+        <w:t>TransferTransfo: A Transfer Learning Approach for Neural Network Based Conversational Agents</w:t>
       </w:r>
       <w:r>
         <w:rPr>
@@ -4234,19 +4224,11 @@
         </w:rPr>
         <w:fldChar w:fldCharType="separate"/>
       </w:r>
-      <w:proofErr w:type="spellStart"/>
-      <w:r>
-        <w:rPr>
-          <w:rStyle w:val="Heading3Char"/>
-        </w:rPr>
-        <w:t>SpanBERT</w:t>
-      </w:r>
-      <w:proofErr w:type="spellEnd"/>
-      <w:r>
-        <w:rPr>
-          <w:rStyle w:val="Heading3Char"/>
-        </w:rPr>
-        <w:t>: Improving Pre-training by Representing and Predicting Spans</w:t>
+      <w:r>
+        <w:rPr>
+          <w:rStyle w:val="Heading3Char"/>
+        </w:rPr>
+        <w:t>SpanBERT: Improving Pre-training by Representing and Predicting Spans</w:t>
       </w:r>
       <w:r>
         <w:rPr>
@@ -4266,16 +4248,101 @@
         </w:rPr>
       </w:pPr>
       <w:r>
-        <w:rPr>
-          <w:highlight w:val="yellow"/>
-        </w:rPr>
-        <w:t xml:space="preserve">Predicting the profiles from a conversation moves chitchat tasks in the direction of goal-directed dialogue, which has metrics for success. We hope that the PERSONACHAT dataset will aid training agents that can ask questions </w:t>
+        <w:t>Looking forward,</w:t>
+      </w:r>
+      <w:r>
+        <w:rPr>
+          <w:rStyle w:val="Heading3Char"/>
+        </w:rPr>
+        <w:t xml:space="preserve"> </w:t>
+      </w:r>
+      <w:r>
+        <w:rPr>
+          <w:bCs/>
+        </w:rPr>
+        <w:t xml:space="preserve">the authors of </w:t>
+      </w:r>
+      <w:r>
+        <w:rPr>
+          <w:rStyle w:val="Heading3Char"/>
+        </w:rPr>
+        <w:t>Personalizing Dialogue Agents: I have a dog, do you have pets too</w:t>
+      </w:r>
+      <w:r>
+        <w:rPr>
+          <w:rStyle w:val="Heading3Char"/>
+        </w:rPr>
+        <w:t xml:space="preserve"> </w:t>
+      </w:r>
+      <w:r>
+        <w:t>paper</w:t>
+      </w:r>
+      <w:r>
+        <w:t xml:space="preserve"> foresee </w:t>
+      </w:r>
+      <w:r>
+        <w:t>human generated profiles</w:t>
+      </w:r>
+      <w:r>
+        <w:rPr>
+          <w:rFonts w:ascii="NimbusRomNo9L-Regu" w:hAnsi="NimbusRomNo9L-Regu"/>
+          <w:color w:val="000000"/>
+          <w:sz w:val="22"/>
+          <w:szCs w:val="22"/>
+        </w:rPr>
+        <w:t xml:space="preserve"> </w:t>
+      </w:r>
+      <w:r>
+        <w:rPr>
+          <w:rFonts w:ascii="NimbusRomNo9L-Regu" w:hAnsi="NimbusRomNo9L-Regu"/>
+          <w:color w:val="000000"/>
+          <w:sz w:val="22"/>
+          <w:szCs w:val="22"/>
+        </w:rPr>
+        <w:t xml:space="preserve">such as </w:t>
+      </w:r>
+      <w:r>
+        <w:t xml:space="preserve">PERSONACHAT dataset </w:t>
+      </w:r>
+      <w:r>
+        <w:rPr>
+          <w:rFonts w:ascii="NimbusRomNo9L-Regu" w:hAnsi="NimbusRomNo9L-Regu"/>
+          <w:color w:val="000000"/>
+          <w:sz w:val="22"/>
+          <w:szCs w:val="22"/>
+        </w:rPr>
+        <w:t>can be used to predict</w:t>
+      </w:r>
+      <w:r>
+        <w:t xml:space="preserve"> </w:t>
+      </w:r>
+      <w:r>
+        <w:t xml:space="preserve">users’ </w:t>
+      </w:r>
+      <w:r>
+        <w:t xml:space="preserve">profiles </w:t>
+      </w:r>
+      <w:r>
+        <w:t xml:space="preserve">and guide </w:t>
+      </w:r>
+      <w:r>
+        <w:t xml:space="preserve">goal-directed dialogue, which has </w:t>
+      </w:r>
+      <w:r>
+        <w:t>wide application in business areas</w:t>
+      </w:r>
+      <w:r>
+        <w:t xml:space="preserve">. </w:t>
+      </w:r>
+      <w:r>
+        <w:t>They</w:t>
+      </w:r>
+      <w:r>
+        <w:t xml:space="preserve"> hope that the dataset will aid training agents that can ask questions </w:t>
       </w:r>
       <w:commentRangeStart w:id="7"/>
-      <w:r>
-        <w:rPr>
-          <w:highlight w:val="yellow"/>
-        </w:rPr>
+      <w:commentRangeStart w:id="8"/>
+      <w:r>
         <w:t>about</w:t>
       </w:r>
       <w:commentRangeEnd w:id="7"/>
@@ -4285,11 +4352,24 @@
         </w:rPr>
         <w:commentReference w:id="7"/>
       </w:r>
-      <w:r>
-        <w:rPr>
-          <w:highlight w:val="yellow"/>
-        </w:rPr>
-        <w:t xml:space="preserve"> users’ profiles, remember the answers, and use them naturally in conversation.</w:t>
+      <w:commentRangeEnd w:id="8"/>
+      <w:r>
+        <w:rPr>
+          <w:rStyle w:val="CommentReference"/>
+        </w:rPr>
+        <w:commentReference w:id="8"/>
+      </w:r>
+      <w:r>
+        <w:t xml:space="preserve"> users’ profiles, remember the answers, and </w:t>
+      </w:r>
+      <w:r>
+        <w:t>tailor</w:t>
+      </w:r>
+      <w:r>
+        <w:t xml:space="preserve"> them naturally in conversation</w:t>
+      </w:r>
+      <w:r>
+        <w:t>.</w:t>
       </w:r>
       <w:r>
         <w:rPr>
@@ -4380,6 +4460,9 @@
     <w:p/>
     <w:p>
       <w:r>
+        <w:t xml:space="preserve">Since </w:t>
+      </w:r>
+      <w:r>
         <w:fldChar w:fldCharType="begin"/>
       </w:r>
       <w:r>
@@ -4410,7 +4493,19 @@
         <w:t xml:space="preserve"> </w:t>
       </w:r>
       <w:r>
-        <w:t>single-turn question-and-answer mechanism. An important future</w:t>
+        <w:t>single-turn question-and-answer mechanism</w:t>
+      </w:r>
+      <w:r>
+        <w:t>,</w:t>
+      </w:r>
+      <w:r>
+        <w:t xml:space="preserve"> </w:t>
+      </w:r>
+      <w:r>
+        <w:t>a</w:t>
+      </w:r>
+      <w:r>
+        <w:t>n important future</w:t>
       </w:r>
       <w:r>
         <w:t xml:space="preserve"> </w:t>
@@ -4526,9 +4621,8 @@
           <w:iCs w:val="0"/>
           <w:color w:val="auto"/>
         </w:rPr>
-        <w:t xml:space="preserve"> </w:t>
-      </w:r>
-      <w:proofErr w:type="spellStart"/>
+        <w:t xml:space="preserve"> WikiAn</w:t>
+      </w:r>
       <w:r>
         <w:rPr>
           <w:rFonts w:ascii="Calibri" w:eastAsia="Times New Roman" w:hAnsi="Calibri" w:cs="Times New Roman"/>
@@ -4536,7 +4630,7 @@
           <w:iCs w:val="0"/>
           <w:color w:val="auto"/>
         </w:rPr>
-        <w:t>WikiAn</w:t>
+        <w:t>sw</w:t>
       </w:r>
       <w:r>
         <w:rPr>
@@ -4545,7 +4639,7 @@
           <w:iCs w:val="0"/>
           <w:color w:val="auto"/>
         </w:rPr>
-        <w:t>sw</w:t>
+        <w:t>ers data and ReVerb KB used in the experiments with a dedicated entity linking system</w:t>
       </w:r>
       <w:r>
         <w:rPr>
@@ -4554,9 +4648,8 @@
           <w:iCs w:val="0"/>
           <w:color w:val="auto"/>
         </w:rPr>
-        <w:t>ers</w:t>
-      </w:r>
-      <w:proofErr w:type="spellEnd"/>
+        <w:t xml:space="preserve">. This will </w:t>
+      </w:r>
       <w:r>
         <w:rPr>
           <w:rFonts w:ascii="Calibri" w:eastAsia="Times New Roman" w:hAnsi="Calibri" w:cs="Times New Roman"/>
@@ -4564,9 +4657,8 @@
           <w:iCs w:val="0"/>
           <w:color w:val="auto"/>
         </w:rPr>
-        <w:t xml:space="preserve"> data and </w:t>
-      </w:r>
-      <w:proofErr w:type="spellStart"/>
+        <w:t>improve performance</w:t>
+      </w:r>
       <w:r>
         <w:rPr>
           <w:rFonts w:ascii="Calibri" w:eastAsia="Times New Roman" w:hAnsi="Calibri" w:cs="Times New Roman"/>
@@ -4574,9 +4666,8 @@
           <w:iCs w:val="0"/>
           <w:color w:val="auto"/>
         </w:rPr>
-        <w:t>ReVerb</w:t>
-      </w:r>
-      <w:proofErr w:type="spellEnd"/>
+        <w:t>,</w:t>
+      </w:r>
       <w:r>
         <w:rPr>
           <w:rFonts w:ascii="Calibri" w:eastAsia="Times New Roman" w:hAnsi="Calibri" w:cs="Times New Roman"/>
@@ -4584,7 +4675,7 @@
           <w:iCs w:val="0"/>
           <w:color w:val="auto"/>
         </w:rPr>
-        <w:t xml:space="preserve"> KB used in the experiments with a dedicated entity linking system</w:t>
+        <w:t xml:space="preserve"> reduce the number of candidate predicate/entity from the KB</w:t>
       </w:r>
       <w:r>
         <w:rPr>
@@ -4593,7 +4684,7 @@
           <w:iCs w:val="0"/>
           <w:color w:val="auto"/>
         </w:rPr>
-        <w:t xml:space="preserve">. This will </w:t>
+        <w:t xml:space="preserve"> </w:t>
       </w:r>
       <w:r>
         <w:rPr>
@@ -4602,7 +4693,7 @@
           <w:iCs w:val="0"/>
           <w:color w:val="auto"/>
         </w:rPr>
-        <w:t>improve performance</w:t>
+        <w:t>and tackle the problem of multiple-relation questions</w:t>
       </w:r>
       <w:r>
         <w:rPr>
@@ -4611,7 +4702,7 @@
           <w:iCs w:val="0"/>
           <w:color w:val="auto"/>
         </w:rPr>
-        <w:t>,</w:t>
+        <w:t>. W</w:t>
       </w:r>
       <w:r>
         <w:rPr>
@@ -4620,7 +4711,7 @@
           <w:iCs w:val="0"/>
           <w:color w:val="auto"/>
         </w:rPr>
-        <w:t xml:space="preserve"> reduce the number of candidate predicate/entity from the KB</w:t>
+        <w:t xml:space="preserve">e </w:t>
       </w:r>
       <w:r>
         <w:rPr>
@@ -4629,7 +4720,7 @@
           <w:iCs w:val="0"/>
           <w:color w:val="auto"/>
         </w:rPr>
-        <w:t xml:space="preserve"> </w:t>
+        <w:t>can</w:t>
       </w:r>
       <w:r>
         <w:rPr>
@@ -4638,7 +4729,7 @@
           <w:iCs w:val="0"/>
           <w:color w:val="auto"/>
         </w:rPr>
-        <w:t>and tackle the problem of multiple-relation questions</w:t>
+        <w:t xml:space="preserve"> replace the twin CNN network with a Bi-LSTM encoder+decoder or transformers </w:t>
       </w:r>
       <w:r>
         <w:rPr>
@@ -4647,7 +4738,7 @@
           <w:iCs w:val="0"/>
           <w:color w:val="auto"/>
         </w:rPr>
-        <w:t>. W</w:t>
+        <w:t xml:space="preserve">to </w:t>
       </w:r>
       <w:r>
         <w:rPr>
@@ -4656,17 +4747,119 @@
           <w:iCs w:val="0"/>
           <w:color w:val="auto"/>
         </w:rPr>
-        <w:t xml:space="preserve">e </w:t>
-      </w:r>
-      <w:r>
+        <w:t>aim for higher similarity rate and therefore better F1 rate.</w:t>
+      </w:r>
+    </w:p>
+    <w:p/>
+    <w:p>
+      <w:pPr>
+        <w:rPr>
+          <w:rFonts w:cs="Calibri"/>
+          <w:color w:val="000000"/>
+        </w:rPr>
+      </w:pPr>
+      <w:r>
+        <w:rPr>
+          <w:rFonts w:cs="Calibri"/>
+          <w:color w:val="000000"/>
+        </w:rPr>
+        <w:t xml:space="preserve">The entity linker </w:t>
+      </w:r>
+      <w:r>
+        <w:rPr>
+          <w:rFonts w:cs="Calibri"/>
+          <w:color w:val="000000"/>
+        </w:rPr>
+        <w:t xml:space="preserve">used in </w:t>
+      </w:r>
+      <w:r>
+        <w:rPr>
+          <w:rStyle w:val="Heading3Char"/>
+        </w:rPr>
+        <w:fldChar w:fldCharType="begin"/>
+      </w:r>
+      <w:r>
+        <w:rPr>
+          <w:rStyle w:val="Heading3Char"/>
+        </w:rPr>
+        <w:instrText xml:space="preserve"> REF SimpleQAbyAttentiveCNN \h </w:instrText>
+      </w:r>
+      <w:r>
+        <w:rPr>
+          <w:rStyle w:val="Heading3Char"/>
+        </w:rPr>
+        <w:instrText xml:space="preserve"> \* MERGEFORMAT </w:instrText>
+      </w:r>
+      <w:r>
+        <w:rPr>
+          <w:rStyle w:val="Heading3Char"/>
+        </w:rPr>
+      </w:r>
+      <w:r>
+        <w:rPr>
+          <w:rStyle w:val="Heading3Char"/>
+        </w:rPr>
+        <w:fldChar w:fldCharType="separate"/>
+      </w:r>
+      <w:r>
+        <w:rPr>
+          <w:rStyle w:val="Heading3Char"/>
+        </w:rPr>
+        <w:t>Simple Question Answering by Attentive Convolutional Neural Network</w:t>
+      </w:r>
+      <w:r>
+        <w:rPr>
+          <w:rStyle w:val="Heading3Char"/>
+        </w:rPr>
+        <w:fldChar w:fldCharType="end"/>
+      </w:r>
+      <w:r>
+        <w:rPr>
+          <w:rFonts w:cs="Calibri"/>
+          <w:color w:val="000000"/>
+        </w:rPr>
+        <w:t xml:space="preserve"> </w:t>
+      </w:r>
+      <w:r>
+        <w:rPr>
+          <w:rFonts w:cs="Calibri"/>
+          <w:color w:val="000000"/>
+        </w:rPr>
+        <w:t xml:space="preserve">can also </w:t>
+      </w:r>
+      <w:r>
+        <w:rPr>
+          <w:rFonts w:cs="Calibri"/>
+          <w:color w:val="000000"/>
+        </w:rPr>
+        <w:t>utilize</w:t>
+      </w:r>
+      <w:r>
+        <w:rPr>
+          <w:rFonts w:cs="Calibri"/>
+          <w:color w:val="000000"/>
+        </w:rPr>
+        <w:t xml:space="preserve"> the character-level neural network (LSTM or CNN) instead of word-level neural network to increase the possible match from the KG. The word-CNN in the fact selection can also use a transformer to take advantage of keeping the information of the work structure and order in the question.</w:t>
+      </w:r>
+    </w:p>
+    <w:p>
+      <w:pPr>
+        <w:rPr>
+          <w:rFonts w:cs="Calibri"/>
+          <w:color w:val="000000"/>
+        </w:rPr>
+      </w:pPr>
+    </w:p>
+    <w:p>
+      <w:pPr>
+        <w:pStyle w:val="Heading4"/>
         <w:rPr>
           <w:rFonts w:ascii="Calibri" w:eastAsia="Times New Roman" w:hAnsi="Calibri" w:cs="Times New Roman"/>
           <w:i w:val="0"/>
           <w:iCs w:val="0"/>
           <w:color w:val="auto"/>
         </w:rPr>
-        <w:t>can</w:t>
-      </w:r>
+      </w:pPr>
       <w:r>
         <w:rPr>
           <w:rFonts w:ascii="Calibri" w:eastAsia="Times New Roman" w:hAnsi="Calibri" w:cs="Times New Roman"/>
@@ -4674,9 +4867,8 @@
           <w:iCs w:val="0"/>
           <w:color w:val="auto"/>
         </w:rPr>
-        <w:t xml:space="preserve"> replace the twin CNN network with a Bi-LSTM </w:t>
-      </w:r>
-      <w:proofErr w:type="spellStart"/>
+        <w:t xml:space="preserve">Three main factors </w:t>
+      </w:r>
       <w:r>
         <w:rPr>
           <w:rFonts w:ascii="Calibri" w:eastAsia="Times New Roman" w:hAnsi="Calibri" w:cs="Times New Roman"/>
@@ -4684,9 +4876,55 @@
           <w:iCs w:val="0"/>
           <w:color w:val="auto"/>
         </w:rPr>
-        <w:t>encoder+decoder</w:t>
-      </w:r>
-      <w:proofErr w:type="spellEnd"/>
+        <w:t xml:space="preserve">in the model proposed by </w:t>
+      </w:r>
+      <w:r>
+        <w:rPr>
+          <w:rStyle w:val="Heading3Char"/>
+        </w:rPr>
+        <w:fldChar w:fldCharType="begin"/>
+      </w:r>
+      <w:r>
+        <w:rPr>
+          <w:rStyle w:val="Heading3Char"/>
+        </w:rPr>
+        <w:instrText xml:space="preserve"> REF KGEmbeddingBasedQA \h </w:instrText>
+      </w:r>
+      <w:r>
+        <w:rPr>
+          <w:rStyle w:val="Heading3Char"/>
+        </w:rPr>
+        <w:instrText xml:space="preserve"> \* MERGEFORMAT </w:instrText>
+      </w:r>
+      <w:r>
+        <w:rPr>
+          <w:rStyle w:val="Heading3Char"/>
+        </w:rPr>
+      </w:r>
+      <w:r>
+        <w:rPr>
+          <w:rStyle w:val="Heading3Char"/>
+        </w:rPr>
+        <w:fldChar w:fldCharType="separate"/>
+      </w:r>
+      <w:r>
+        <w:rPr>
+          <w:rStyle w:val="Heading3Char"/>
+        </w:rPr>
+        <w:t>Knowledge Graph Embedding Based Question Answering</w:t>
+      </w:r>
+      <w:r>
+        <w:rPr>
+          <w:rStyle w:val="Heading3Char"/>
+        </w:rPr>
+        <w:fldChar w:fldCharType="end"/>
+      </w:r>
+      <w:r>
+        <w:rPr>
+          <w:rStyle w:val="Heading3Char"/>
+        </w:rPr>
+        <w:t xml:space="preserve"> </w:t>
+      </w:r>
       <w:r>
         <w:rPr>
           <w:rFonts w:ascii="Calibri" w:eastAsia="Times New Roman" w:hAnsi="Calibri" w:cs="Times New Roman"/>
@@ -4694,7 +4932,7 @@
           <w:iCs w:val="0"/>
           <w:color w:val="auto"/>
         </w:rPr>
-        <w:t xml:space="preserve"> or transformers </w:t>
+        <w:t xml:space="preserve">that increase the QA performance </w:t>
       </w:r>
       <w:r>
         <w:rPr>
@@ -4703,7 +4941,7 @@
           <w:iCs w:val="0"/>
           <w:color w:val="auto"/>
         </w:rPr>
-        <w:t xml:space="preserve">to </w:t>
+        <w:t>are</w:t>
       </w:r>
       <w:r>
         <w:rPr>
@@ -4712,119 +4950,17 @@
           <w:iCs w:val="0"/>
           <w:color w:val="auto"/>
         </w:rPr>
-        <w:t>aim for higher similarity rate and therefore better F1 rate.</w:t>
-      </w:r>
-    </w:p>
-    <w:p/>
-    <w:p>
-      <w:pPr>
-        <w:rPr>
-          <w:rFonts w:cs="Calibri"/>
-          <w:color w:val="000000"/>
-        </w:rPr>
-      </w:pPr>
-      <w:r>
-        <w:rPr>
-          <w:rFonts w:cs="Calibri"/>
-          <w:color w:val="000000"/>
-        </w:rPr>
-        <w:t xml:space="preserve">The entity linker </w:t>
-      </w:r>
-      <w:r>
-        <w:rPr>
-          <w:rFonts w:cs="Calibri"/>
-          <w:color w:val="000000"/>
-        </w:rPr>
-        <w:t xml:space="preserve">used in </w:t>
-      </w:r>
-      <w:r>
-        <w:rPr>
-          <w:rStyle w:val="Heading3Char"/>
-        </w:rPr>
-        <w:fldChar w:fldCharType="begin"/>
-      </w:r>
-      <w:r>
-        <w:rPr>
-          <w:rStyle w:val="Heading3Char"/>
-        </w:rPr>
-        <w:instrText xml:space="preserve"> REF SimpleQAbyAttentiveCNN \h </w:instrText>
-      </w:r>
-      <w:r>
-        <w:rPr>
-          <w:rStyle w:val="Heading3Char"/>
-        </w:rPr>
-        <w:instrText xml:space="preserve"> \* MERGEFORMAT </w:instrText>
-      </w:r>
-      <w:r>
-        <w:rPr>
-          <w:rStyle w:val="Heading3Char"/>
-        </w:rPr>
-      </w:r>
-      <w:r>
-        <w:rPr>
-          <w:rStyle w:val="Heading3Char"/>
-        </w:rPr>
-        <w:fldChar w:fldCharType="separate"/>
-      </w:r>
-      <w:r>
-        <w:rPr>
-          <w:rStyle w:val="Heading3Char"/>
-        </w:rPr>
-        <w:t>Simple Question Answering by Attentive Convolutional Neural Network</w:t>
-      </w:r>
-      <w:r>
-        <w:rPr>
-          <w:rStyle w:val="Heading3Char"/>
-        </w:rPr>
-        <w:fldChar w:fldCharType="end"/>
-      </w:r>
-      <w:r>
-        <w:rPr>
-          <w:rFonts w:cs="Calibri"/>
-          <w:color w:val="000000"/>
-        </w:rPr>
-        <w:t xml:space="preserve"> </w:t>
-      </w:r>
-      <w:r>
-        <w:rPr>
-          <w:rFonts w:cs="Calibri"/>
-          <w:color w:val="000000"/>
-        </w:rPr>
-        <w:t xml:space="preserve">can also </w:t>
-      </w:r>
-      <w:r>
-        <w:rPr>
-          <w:rFonts w:cs="Calibri"/>
-          <w:color w:val="000000"/>
-        </w:rPr>
-        <w:t>utilize</w:t>
-      </w:r>
-      <w:r>
-        <w:rPr>
-          <w:rFonts w:cs="Calibri"/>
-          <w:color w:val="000000"/>
-        </w:rPr>
-        <w:t xml:space="preserve"> the character-level neural network (LSTM or CNN) instead of word-level neural network to increase the possible match from the KG. The word-CNN in the fact selection can also use a transformer to take advantage of keeping the information of the work structure and order in the question.</w:t>
-      </w:r>
-    </w:p>
-    <w:p>
-      <w:pPr>
-        <w:rPr>
-          <w:rFonts w:cs="Calibri"/>
-          <w:color w:val="000000"/>
-        </w:rPr>
-      </w:pPr>
-    </w:p>
-    <w:p>
-      <w:pPr>
-        <w:pStyle w:val="Heading4"/>
+        <w:t xml:space="preserve"> to use embeddings - Glove in this research, BiLSTM, and a special distan</w:t>
+      </w:r>
+      <w:r>
         <w:rPr>
           <w:rFonts w:ascii="Calibri" w:eastAsia="Times New Roman" w:hAnsi="Calibri" w:cs="Times New Roman"/>
           <w:i w:val="0"/>
           <w:iCs w:val="0"/>
           <w:color w:val="auto"/>
         </w:rPr>
-      </w:pPr>
+        <w:t>ce</w:t>
+      </w:r>
       <w:r>
         <w:rPr>
           <w:rFonts w:ascii="Calibri" w:eastAsia="Times New Roman" w:hAnsi="Calibri" w:cs="Times New Roman"/>
@@ -4832,8 +4968,7 @@
           <w:iCs w:val="0"/>
           <w:color w:val="auto"/>
         </w:rPr>
-        <w:lastRenderedPageBreak/>
-        <w:t xml:space="preserve">Three main factors </w:t>
+        <w:t xml:space="preserve"> function to measure the distance between the pattern/mention of the question and the relation/entity of the triples from the KG. Based on these, some future works</w:t>
       </w:r>
       <w:r>
         <w:rPr>
@@ -4842,54 +4977,7 @@
           <w:iCs w:val="0"/>
           <w:color w:val="auto"/>
         </w:rPr>
-        <w:t xml:space="preserve">in the model proposed by </w:t>
-      </w:r>
-      <w:r>
-        <w:rPr>
-          <w:rStyle w:val="Heading3Char"/>
-        </w:rPr>
-        <w:fldChar w:fldCharType="begin"/>
-      </w:r>
-      <w:r>
-        <w:rPr>
-          <w:rStyle w:val="Heading3Char"/>
-        </w:rPr>
-        <w:instrText xml:space="preserve"> REF KGEmbeddingBasedQA \h </w:instrText>
-      </w:r>
-      <w:r>
-        <w:rPr>
-          <w:rStyle w:val="Heading3Char"/>
-        </w:rPr>
-        <w:instrText xml:space="preserve"> \* MERGEFORMAT </w:instrText>
-      </w:r>
-      <w:r>
-        <w:rPr>
-          <w:rStyle w:val="Heading3Char"/>
-        </w:rPr>
-      </w:r>
-      <w:r>
-        <w:rPr>
-          <w:rStyle w:val="Heading3Char"/>
-        </w:rPr>
-        <w:fldChar w:fldCharType="separate"/>
-      </w:r>
-      <w:r>
-        <w:rPr>
-          <w:rStyle w:val="Heading3Char"/>
-        </w:rPr>
-        <w:t>Knowledge Graph Embedding Based Question Answering</w:t>
-      </w:r>
-      <w:r>
-        <w:rPr>
-          <w:rStyle w:val="Heading3Char"/>
-        </w:rPr>
-        <w:fldChar w:fldCharType="end"/>
-      </w:r>
-      <w:r>
-        <w:rPr>
-          <w:rStyle w:val="Heading3Char"/>
-        </w:rPr>
-        <w:t xml:space="preserve"> </w:t>
+        <w:t xml:space="preserve"> may possibly</w:t>
       </w:r>
       <w:r>
         <w:rPr>
@@ -4898,7 +4986,7 @@
           <w:iCs w:val="0"/>
           <w:color w:val="auto"/>
         </w:rPr>
-        <w:t xml:space="preserve">that increase the QA performance </w:t>
+        <w:t xml:space="preserve"> be</w:t>
       </w:r>
       <w:r>
         <w:rPr>
@@ -4907,7 +4995,7 @@
           <w:iCs w:val="0"/>
           <w:color w:val="auto"/>
         </w:rPr>
-        <w:t>are</w:t>
+        <w:t xml:space="preserve"> to</w:t>
       </w:r>
       <w:r>
         <w:rPr>
@@ -4916,9 +5004,8 @@
           <w:iCs w:val="0"/>
           <w:color w:val="auto"/>
         </w:rPr>
-        <w:t xml:space="preserve"> to use embeddings - Glove in this research, </w:t>
-      </w:r>
-      <w:proofErr w:type="spellStart"/>
+        <w:t xml:space="preserve"> change from Glove embedding representation to others such as Bert</w:t>
+      </w:r>
       <w:r>
         <w:rPr>
           <w:rFonts w:ascii="Calibri" w:eastAsia="Times New Roman" w:hAnsi="Calibri" w:cs="Times New Roman"/>
@@ -4926,9 +5013,8 @@
           <w:iCs w:val="0"/>
           <w:color w:val="auto"/>
         </w:rPr>
-        <w:t>BiLSTM</w:t>
-      </w:r>
-      <w:proofErr w:type="spellEnd"/>
+        <w:t xml:space="preserve">, </w:t>
+      </w:r>
       <w:r>
         <w:rPr>
           <w:rFonts w:ascii="Calibri" w:eastAsia="Times New Roman" w:hAnsi="Calibri" w:cs="Times New Roman"/>
@@ -4936,7 +5022,7 @@
           <w:iCs w:val="0"/>
           <w:color w:val="auto"/>
         </w:rPr>
-        <w:t>, and a special distan</w:t>
+        <w:t xml:space="preserve">to </w:t>
       </w:r>
       <w:r>
         <w:rPr>
@@ -4945,7 +5031,7 @@
           <w:iCs w:val="0"/>
           <w:color w:val="auto"/>
         </w:rPr>
-        <w:t>ce</w:t>
+        <w:t>replace</w:t>
       </w:r>
       <w:r>
         <w:rPr>
@@ -4954,7 +5040,7 @@
           <w:iCs w:val="0"/>
           <w:color w:val="auto"/>
         </w:rPr>
-        <w:t xml:space="preserve"> function to measure the distance between the pattern/mention of the question and the relation/entity of the triples from the KG. Based on these, some future works</w:t>
+        <w:t xml:space="preserve"> the BiLSTM with transformers to better have similarity and word paraphrase</w:t>
       </w:r>
       <w:r>
         <w:rPr>
@@ -4963,7 +5049,7 @@
           <w:iCs w:val="0"/>
           <w:color w:val="auto"/>
         </w:rPr>
-        <w:t xml:space="preserve"> may possibly</w:t>
+        <w:t>s</w:t>
       </w:r>
       <w:r>
         <w:rPr>
@@ -4972,7 +5058,7 @@
           <w:iCs w:val="0"/>
           <w:color w:val="auto"/>
         </w:rPr>
-        <w:t xml:space="preserve"> be</w:t>
+        <w:t>,</w:t>
       </w:r>
       <w:r>
         <w:rPr>
@@ -4981,7 +5067,7 @@
           <w:iCs w:val="0"/>
           <w:color w:val="auto"/>
         </w:rPr>
-        <w:t xml:space="preserve"> to</w:t>
+        <w:t xml:space="preserve"> or to</w:t>
       </w:r>
       <w:r>
         <w:rPr>
@@ -4990,7 +5076,7 @@
           <w:iCs w:val="0"/>
           <w:color w:val="auto"/>
         </w:rPr>
-        <w:t xml:space="preserve"> change from Glove embedding representation to others such as Bert</w:t>
+        <w:t xml:space="preserve"> tune the distance function</w:t>
       </w:r>
       <w:r>
         <w:rPr>
@@ -4999,80 +5085,6 @@
           <w:iCs w:val="0"/>
           <w:color w:val="auto"/>
         </w:rPr>
-        <w:t xml:space="preserve">, to </w:t>
-      </w:r>
-      <w:r>
-        <w:rPr>
-          <w:rFonts w:ascii="Calibri" w:eastAsia="Times New Roman" w:hAnsi="Calibri" w:cs="Times New Roman"/>
-          <w:i w:val="0"/>
-          <w:iCs w:val="0"/>
-          <w:color w:val="auto"/>
-        </w:rPr>
-        <w:t xml:space="preserve"> replace the </w:t>
-      </w:r>
-      <w:proofErr w:type="spellStart"/>
-      <w:r>
-        <w:rPr>
-          <w:rFonts w:ascii="Calibri" w:eastAsia="Times New Roman" w:hAnsi="Calibri" w:cs="Times New Roman"/>
-          <w:i w:val="0"/>
-          <w:iCs w:val="0"/>
-          <w:color w:val="auto"/>
-        </w:rPr>
-        <w:t>BiLSTM</w:t>
-      </w:r>
-      <w:proofErr w:type="spellEnd"/>
-      <w:r>
-        <w:rPr>
-          <w:rFonts w:ascii="Calibri" w:eastAsia="Times New Roman" w:hAnsi="Calibri" w:cs="Times New Roman"/>
-          <w:i w:val="0"/>
-          <w:iCs w:val="0"/>
-          <w:color w:val="auto"/>
-        </w:rPr>
-        <w:t xml:space="preserve"> with transformers to better have similarity and word paraphrase</w:t>
-      </w:r>
-      <w:r>
-        <w:rPr>
-          <w:rFonts w:ascii="Calibri" w:eastAsia="Times New Roman" w:hAnsi="Calibri" w:cs="Times New Roman"/>
-          <w:i w:val="0"/>
-          <w:iCs w:val="0"/>
-          <w:color w:val="auto"/>
-        </w:rPr>
-        <w:t>s</w:t>
-      </w:r>
-      <w:r>
-        <w:rPr>
-          <w:rFonts w:ascii="Calibri" w:eastAsia="Times New Roman" w:hAnsi="Calibri" w:cs="Times New Roman"/>
-          <w:i w:val="0"/>
-          <w:iCs w:val="0"/>
-          <w:color w:val="auto"/>
-        </w:rPr>
-        <w:t>,</w:t>
-      </w:r>
-      <w:r>
-        <w:rPr>
-          <w:rFonts w:ascii="Calibri" w:eastAsia="Times New Roman" w:hAnsi="Calibri" w:cs="Times New Roman"/>
-          <w:i w:val="0"/>
-          <w:iCs w:val="0"/>
-          <w:color w:val="auto"/>
-        </w:rPr>
-        <w:t xml:space="preserve"> or to</w:t>
-      </w:r>
-      <w:r>
-        <w:rPr>
-          <w:rFonts w:ascii="Calibri" w:eastAsia="Times New Roman" w:hAnsi="Calibri" w:cs="Times New Roman"/>
-          <w:i w:val="0"/>
-          <w:iCs w:val="0"/>
-          <w:color w:val="auto"/>
-        </w:rPr>
-        <w:t xml:space="preserve"> tune the distance function</w:t>
-      </w:r>
-      <w:r>
-        <w:rPr>
-          <w:rFonts w:ascii="Calibri" w:eastAsia="Times New Roman" w:hAnsi="Calibri" w:cs="Times New Roman"/>
-          <w:i w:val="0"/>
-          <w:iCs w:val="0"/>
-          <w:color w:val="auto"/>
-        </w:rPr>
         <w:t xml:space="preserve">. </w:t>
       </w:r>
     </w:p>
@@ -5081,11 +5093,11 @@
       <w:pPr>
         <w:pStyle w:val="Heading2"/>
       </w:pPr>
-      <w:bookmarkStart w:id="8" w:name="_Toc36910912"/>
+      <w:bookmarkStart w:id="10" w:name="_Toc36910912"/>
       <w:r>
         <w:t>Comparison</w:t>
       </w:r>
-      <w:bookmarkEnd w:id="8"/>
+      <w:bookmarkEnd w:id="10"/>
     </w:p>
     <w:p>
       <w:pPr>
@@ -5182,19 +5194,11 @@
         </w:rPr>
         <w:fldChar w:fldCharType="separate"/>
       </w:r>
-      <w:proofErr w:type="spellStart"/>
-      <w:r>
-        <w:rPr>
-          <w:rStyle w:val="Heading3Char"/>
-        </w:rPr>
-        <w:t>SpanBERT</w:t>
-      </w:r>
-      <w:proofErr w:type="spellEnd"/>
-      <w:r>
-        <w:rPr>
-          <w:rStyle w:val="Heading3Char"/>
-        </w:rPr>
-        <w:t>: Improving Pre-training by Representing and Predicting Spans</w:t>
+      <w:r>
+        <w:rPr>
+          <w:rStyle w:val="Heading3Char"/>
+        </w:rPr>
+        <w:t>SpanBERT: Improving Pre-training by Representing and Predicting Spans</w:t>
       </w:r>
       <w:r>
         <w:rPr>
@@ -5247,19 +5251,11 @@
         </w:rPr>
         <w:fldChar w:fldCharType="separate"/>
       </w:r>
-      <w:proofErr w:type="spellStart"/>
-      <w:r>
-        <w:rPr>
-          <w:rStyle w:val="Heading3Char"/>
-        </w:rPr>
-        <w:t>TransferTransfo</w:t>
-      </w:r>
-      <w:proofErr w:type="spellEnd"/>
-      <w:r>
-        <w:rPr>
-          <w:rStyle w:val="Heading3Char"/>
-        </w:rPr>
-        <w:t>: A Transfer Learning Approach for Neural Network Based Conversational Agents</w:t>
+      <w:r>
+        <w:rPr>
+          <w:rStyle w:val="Heading3Char"/>
+        </w:rPr>
+        <w:t>TransferTransfo: A Transfer Learning Approach for Neural Network Based Conversational Agents</w:t>
       </w:r>
       <w:r>
         <w:rPr>
@@ -5268,15 +5264,7 @@
         <w:fldChar w:fldCharType="end"/>
       </w:r>
       <w:r>
-        <w:t xml:space="preserve"> paper essentially starts by pre-training a language model on the </w:t>
-      </w:r>
-      <w:proofErr w:type="spellStart"/>
-      <w:r>
-        <w:t>BooksCorpus</w:t>
-      </w:r>
-      <w:proofErr w:type="spellEnd"/>
-      <w:r>
-        <w:t xml:space="preserve"> dataset but effectively using only the decoder portion of the transformer essentially using Generative Pretrained Transformer-2. As part of the fine-tuning, the language model is modified to produce dialog (response) to user interaction.  </w:t>
+        <w:t xml:space="preserve"> paper essentially starts by pre-training a language model on the BooksCorpus dataset but effectively using only the decoder portion of the transformer essentially using Generative Pretrained Transformer-2. As part of the fine-tuning, the language model is modified to produce dialog (response) to user interaction.  </w:t>
       </w:r>
     </w:p>
     <w:p>
@@ -5381,10 +5369,7 @@
         <w:t xml:space="preserve"> models</w:t>
       </w:r>
     </w:p>
-    <w:p>
-      <w:bookmarkStart w:id="9" w:name="_GoBack"/>
-      <w:bookmarkEnd w:id="9"/>
-    </w:p>
+    <w:p/>
     <w:p>
       <w:pPr>
         <w:rPr>
@@ -5402,44 +5387,38 @@
       <w:r>
         <w:t xml:space="preserve"> papers </w:t>
       </w:r>
-      <w:hyperlink r:id="rId16" w:history="1">
+      <w:hyperlink r:id="rId20" w:history="1">
         <w:r>
           <w:rPr>
-            <w:rStyle w:val="Hyperlink"/>
+            <w:rStyle w:val="Heading3Char"/>
           </w:rPr>
           <w:t xml:space="preserve">HHH: An Online Medical Chatbot System based on Knowledge Graph and Hierarchical Bi Directional Attention </w:t>
         </w:r>
       </w:hyperlink>
       <w:r>
         <w:rPr>
-          <w:rStyle w:val="Hyperlink"/>
-          <w:color w:val="auto"/>
-          <w:u w:val="none"/>
+          <w:rStyle w:val="Heading3Char"/>
         </w:rPr>
         <w:t xml:space="preserve">, </w:t>
       </w:r>
-      <w:hyperlink r:id="rId17" w:history="1">
+      <w:hyperlink r:id="rId21" w:history="1">
         <w:r>
           <w:rPr>
-            <w:rStyle w:val="Hyperlink"/>
-            <w:rFonts w:cs="Calibri"/>
+            <w:rStyle w:val="Heading3Char"/>
           </w:rPr>
           <w:t>Semantic Parsing for Single-Relation Question Answering</w:t>
         </w:r>
       </w:hyperlink>
       <w:r>
         <w:rPr>
-          <w:rStyle w:val="Hyperlink"/>
-          <w:rFonts w:cs="Calibri"/>
-          <w:u w:val="none"/>
+          <w:rStyle w:val="Heading3Char"/>
         </w:rPr>
         <w:t xml:space="preserve">, </w:t>
       </w:r>
-      <w:hyperlink r:id="rId18" w:history="1">
+      <w:hyperlink r:id="rId22" w:history="1">
         <w:r>
           <w:rPr>
-            <w:rStyle w:val="Hyperlink"/>
-            <w:rFonts w:cs="Calibri"/>
+            <w:rStyle w:val="Heading3Char"/>
           </w:rPr>
           <w:t>Simple Question Answering by Attentive Convolutional Neural Network</w:t>
         </w:r>
@@ -5461,11 +5440,10 @@
         </w:rPr>
         <w:t xml:space="preserve">and </w:t>
       </w:r>
-      <w:hyperlink r:id="rId19" w:history="1">
+      <w:hyperlink r:id="rId23" w:history="1">
         <w:r>
           <w:rPr>
-            <w:rStyle w:val="Hyperlink"/>
-            <w:rFonts w:cs="Calibri"/>
+            <w:rStyle w:val="Heading3Char"/>
           </w:rPr>
           <w:t>Knowledge Graph Embedding Based Question Answering</w:t>
         </w:r>
@@ -5502,34 +5480,77 @@
         <w:t>w</w:t>
       </w:r>
       <w:r>
-        <w:t>er from the KG when the input question may have may different paraph</w:t>
+        <w:t>er from the KG when the input question may have different paraph</w:t>
       </w:r>
       <w:r>
         <w:t>r</w:t>
       </w:r>
       <w:r>
-        <w:t xml:space="preserve">ases as well as ambiguous subjects. While all </w:t>
+        <w:t xml:space="preserve">ases </w:t>
+      </w:r>
+      <w:r>
+        <w:t>or</w:t>
+      </w:r>
+      <w:r>
+        <w:t xml:space="preserve"> ambiguous subjects. While all </w:t>
       </w:r>
       <w:r>
         <w:t>four</w:t>
       </w:r>
       <w:r>
-        <w:t xml:space="preserve"> models gain higher performance than their corresponding baseline systems, two of the papers </w:t>
-      </w:r>
-      <w:r>
-        <w:t>[7]</w:t>
-      </w:r>
-      <w:r>
-        <w:t xml:space="preserve"> and</w:t>
-      </w:r>
-      <w:r>
-        <w:t xml:space="preserve"> [8]</w:t>
-      </w:r>
-      <w:r>
-        <w:t xml:space="preserve"> take into account the case of out-of-vocab situation, and the other</w:t>
-      </w:r>
-      <w:r>
-        <w:t>s [6] and [9]</w:t>
+        <w:t xml:space="preserve"> models gain higher performance than their corresponding baseline systems, </w:t>
+      </w:r>
+      <w:r>
+        <w:t xml:space="preserve">the </w:t>
+      </w:r>
+      <w:hyperlink r:id="rId24" w:history="1">
+        <w:r>
+          <w:rPr>
+            <w:rStyle w:val="Heading3Char"/>
+          </w:rPr>
+          <w:t>Semantic Parsing for Single-Relation Question Answering</w:t>
+        </w:r>
+      </w:hyperlink>
+      <w:r>
+        <w:rPr>
+          <w:rStyle w:val="Heading3Char"/>
+        </w:rPr>
+        <w:t xml:space="preserve"> </w:t>
+      </w:r>
+      <w:r>
+        <w:t>and</w:t>
+      </w:r>
+      <w:r>
+        <w:t xml:space="preserve"> </w:t>
+      </w:r>
+      <w:hyperlink r:id="rId25" w:history="1">
+        <w:r>
+          <w:rPr>
+            <w:rStyle w:val="Heading3Char"/>
+          </w:rPr>
+          <w:t>Simple Question Answering by Attentive Convolutional Neural Network</w:t>
+        </w:r>
+      </w:hyperlink>
+      <w:r>
+        <w:rPr>
+          <w:rStyle w:val="Heading3Char"/>
+        </w:rPr>
+        <w:t xml:space="preserve"> </w:t>
+      </w:r>
+      <w:r>
+        <w:t>papers</w:t>
+      </w:r>
+      <w:r>
+        <w:rPr>
+          <w:rStyle w:val="Heading3Char"/>
+        </w:rPr>
+        <w:t xml:space="preserve"> </w:t>
+      </w:r>
+      <w:r>
+        <w:t xml:space="preserve">take into account the case of out-of-vocab situation, </w:t>
+      </w:r>
+      <w:r>
+        <w:t>while the other</w:t>
       </w:r>
       <w:r>
         <w:t xml:space="preserve"> do not when </w:t>
@@ -5544,63 +5565,281 @@
         <w:t>operate</w:t>
       </w:r>
       <w:r>
-        <w:t xml:space="preserve"> at the word level only.  This is understandable because  KG </w:t>
-      </w:r>
-      <w:r>
-        <w:t>in used are</w:t>
+        <w:t xml:space="preserve"> at the word level only.  This is understandable </w:t>
+      </w:r>
+      <w:r>
+        <w:t xml:space="preserve">because </w:t>
+      </w:r>
+      <w:r>
+        <w:t>the KG</w:t>
       </w:r>
       <w:r>
         <w:t xml:space="preserve"> Firebase</w:t>
       </w:r>
       <w:r>
-        <w:t xml:space="preserve"> and Quora Duplicate Questions set have </w:t>
-      </w:r>
-      <w:proofErr w:type="spellStart"/>
-      <w:r>
-        <w:t>have</w:t>
-      </w:r>
-      <w:proofErr w:type="spellEnd"/>
-      <w:r>
-        <w:t xml:space="preserve"> huge sizes</w:t>
-      </w:r>
-      <w:r>
-        <w:t xml:space="preserve"> . With th</w:t>
+        <w:t xml:space="preserve"> and Quora Duplicate Questions have huge </w:t>
+      </w:r>
+      <w:r>
+        <w:t xml:space="preserve">corpus </w:t>
+      </w:r>
+      <w:r>
+        <w:t>size</w:t>
+      </w:r>
+      <w:r>
+        <w:t>s</w:t>
+      </w:r>
+      <w:r>
+        <w:t xml:space="preserve">. With </w:t>
+      </w:r>
+      <w:r>
+        <w:t>th</w:t>
       </w:r>
       <w:r>
         <w:t>ese</w:t>
       </w:r>
       <w:r>
-        <w:t xml:space="preserve"> huge size, out-of-vocab seems diminished. Also, the </w:t>
-      </w:r>
-      <w:r>
-        <w:t>last of these four</w:t>
-      </w:r>
-      <w:r>
-        <w:t xml:space="preserve"> paper</w:t>
-      </w:r>
-      <w:r>
-        <w:t>s</w:t>
-      </w:r>
-      <w:r>
-        <w:t xml:space="preserve"> uses word embedding representations and a special distance function while the first </w:t>
-      </w:r>
-      <w:r>
-        <w:t>three</w:t>
-      </w:r>
-      <w:r>
-        <w:t xml:space="preserve"> papers work on word similarity that are calculated thru the models.</w:t>
+        <w:t xml:space="preserve"> </w:t>
+      </w:r>
+      <w:r>
+        <w:t>corpus</w:t>
+      </w:r>
+      <w:r>
+        <w:t xml:space="preserve"> sizes</w:t>
+      </w:r>
+      <w:r>
+        <w:t>, out-of-vocab seems diminished. Also, the</w:t>
+      </w:r>
+      <w:r>
+        <w:t xml:space="preserve"> </w:t>
+      </w:r>
+      <w:hyperlink r:id="rId26" w:history="1">
+        <w:r>
+          <w:rPr>
+            <w:rStyle w:val="Heading3Char"/>
+          </w:rPr>
+          <w:t>Knowledge Graph Embedding Based Question Answering</w:t>
+        </w:r>
+      </w:hyperlink>
+      <w:r>
+        <w:rPr>
+          <w:rStyle w:val="Hyperlink"/>
+          <w:rFonts w:cs="Calibri"/>
+          <w:u w:val="none"/>
+        </w:rPr>
+        <w:t xml:space="preserve"> </w:t>
+      </w:r>
+      <w:r>
+        <w:t xml:space="preserve">paper </w:t>
+      </w:r>
+      <w:r>
+        <w:t>leverages</w:t>
+      </w:r>
+      <w:r>
+        <w:t xml:space="preserve"> word embedding representations and a special distance function while the </w:t>
+      </w:r>
+      <w:r>
+        <w:t>others</w:t>
+      </w:r>
+      <w:r>
+        <w:t xml:space="preserve"> work on word similarity that are calculated thr</w:t>
+      </w:r>
+      <w:r>
+        <w:t>o</w:t>
+      </w:r>
+      <w:r>
+        <w:t>u</w:t>
+      </w:r>
+      <w:r>
+        <w:t>gh</w:t>
+      </w:r>
+      <w:r>
+        <w:t xml:space="preserve"> the models.</w:t>
+      </w:r>
+      <w:r>
+        <w:t xml:space="preserve">  </w:t>
       </w:r>
     </w:p>
     <w:p/>
     <w:p>
       <w:pPr>
+        <w:shd w:val="clear" w:color="auto" w:fill="FFFFFF"/>
+      </w:pPr>
+      <w:r>
+        <w:t xml:space="preserve">One difference between </w:t>
+      </w:r>
+      <w:hyperlink r:id="rId27" w:history="1">
+        <w:r>
+          <w:rPr>
+            <w:rStyle w:val="Heading3Char"/>
+          </w:rPr>
+          <w:t>Knowledge Graph Embedding Based Question Answering</w:t>
+        </w:r>
+      </w:hyperlink>
+      <w:r>
+        <w:rPr>
+          <w:rStyle w:val="Hyperlink"/>
+          <w:rFonts w:cs="Calibri"/>
+          <w:u w:val="none"/>
+        </w:rPr>
+        <w:t xml:space="preserve"> </w:t>
+      </w:r>
+      <w:r>
+        <w:t>and</w:t>
+      </w:r>
+      <w:r>
+        <w:rPr>
+          <w:rStyle w:val="Hyperlink"/>
+          <w:rFonts w:cs="Calibri"/>
+          <w:u w:val="none"/>
+        </w:rPr>
+        <w:t xml:space="preserve"> </w:t>
+      </w:r>
+      <w:r>
+        <w:rPr>
+          <w:rStyle w:val="Heading3Char"/>
+        </w:rPr>
+        <w:t>HHH: An Online Medical Chatbot System based on Knowledge Graph and Hierarchical Bi Directional Attention</w:t>
+      </w:r>
+      <w:r>
+        <w:rPr>
+          <w:rStyle w:val="Hyperlink"/>
+          <w:rFonts w:cs="Calibri"/>
+          <w:u w:val="none"/>
+        </w:rPr>
+        <w:t xml:space="preserve"> </w:t>
+      </w:r>
+      <w:r>
+        <w:t>papers</w:t>
+      </w:r>
+      <w:r>
+        <w:rPr>
+          <w:rStyle w:val="Hyperlink"/>
+          <w:rFonts w:cs="Calibri"/>
+          <w:u w:val="none"/>
+        </w:rPr>
+        <w:t xml:space="preserve"> </w:t>
+      </w:r>
+      <w:r>
+        <w:t>is how they handle  questions that aren’t exist</w:t>
+      </w:r>
+      <w:r>
+        <w:t xml:space="preserve"> in the knowledge graph.</w:t>
+      </w:r>
+      <w:r>
+        <w:t xml:space="preserve">  </w:t>
+      </w:r>
+      <w:r>
+        <w:rPr>
+          <w:rStyle w:val="Heading3Char"/>
+        </w:rPr>
+        <w:t xml:space="preserve">Knowledge Graph Embedding Based Question Answering </w:t>
+      </w:r>
+      <w:r>
+        <w:t>solve</w:t>
+      </w:r>
+      <w:r>
+        <w:t>s the problem</w:t>
+      </w:r>
+      <w:r>
+        <w:t xml:space="preserve"> by comparing the question’s entity and predicates embedding vector to those in KG and selecting the </w:t>
+      </w:r>
+      <w:r>
+        <w:t>best candidate</w:t>
+      </w:r>
+      <w:r>
+        <w:t xml:space="preserve"> with </w:t>
+      </w:r>
+      <w:r>
+        <w:t>distance metric called Joint Distance Metric</w:t>
+      </w:r>
+      <w:r>
+        <w:t xml:space="preserve">.  The </w:t>
+      </w:r>
+      <w:r>
+        <w:rPr>
+          <w:rStyle w:val="Heading3Char"/>
+        </w:rPr>
+        <w:t xml:space="preserve">HHH: An Online Medical </w:t>
+      </w:r>
+      <w:r>
+        <w:rPr>
+          <w:rStyle w:val="Heading3Char"/>
+        </w:rPr>
+        <w:lastRenderedPageBreak/>
+        <w:t>Chatbot System based on Knowledge Graph and Hierarchical Bi Directional Attention</w:t>
+      </w:r>
+      <w:r>
+        <w:rPr>
+          <w:rStyle w:val="Heading3Char"/>
+        </w:rPr>
+        <w:t xml:space="preserve"> </w:t>
+      </w:r>
+      <w:r>
+        <w:rPr>
+          <w:bCs/>
+        </w:rPr>
+        <w:t>paper also</w:t>
+      </w:r>
+      <w:r>
+        <w:rPr>
+          <w:rStyle w:val="Heading3Char"/>
+        </w:rPr>
+        <w:t xml:space="preserve"> </w:t>
+      </w:r>
+      <w:r>
+        <w:rPr>
+          <w:bCs/>
+        </w:rPr>
+        <w:t xml:space="preserve">use </w:t>
+      </w:r>
+      <w:r>
+        <w:rPr>
+          <w:bCs/>
+        </w:rPr>
+        <w:t xml:space="preserve">similarity </w:t>
+      </w:r>
+      <w:r>
+        <w:t xml:space="preserve">model but with </w:t>
+      </w:r>
+      <w:r>
+        <w:t xml:space="preserve">Siamese framework and Manhattan distance </w:t>
+      </w:r>
+      <w:r>
+        <w:t>t</w:t>
+      </w:r>
+      <w:r>
+        <w:t>o compute</w:t>
+      </w:r>
+      <w:r>
+        <w:t xml:space="preserve"> </w:t>
+      </w:r>
+      <w:r>
+        <w:t xml:space="preserve">the </w:t>
+      </w:r>
+      <w:r>
+        <w:t>sentence</w:t>
+      </w:r>
+      <w:r>
+        <w:t xml:space="preserve"> level semantic similarity</w:t>
+      </w:r>
+      <w:r>
+        <w:rPr>
+          <w:b/>
+        </w:rPr>
+        <w:t xml:space="preserve"> </w:t>
+      </w:r>
+    </w:p>
+    <w:p/>
+    <w:p/>
+    <w:p>
+      <w:pPr>
         <w:pStyle w:val="Heading2"/>
       </w:pPr>
-      <w:bookmarkStart w:id="10" w:name="_Toc36910913"/>
+      <w:bookmarkStart w:id="11" w:name="_Toc36910913"/>
       <w:r>
         <w:t>References</w:t>
       </w:r>
-      <w:bookmarkEnd w:id="10"/>
+      <w:bookmarkEnd w:id="11"/>
     </w:p>
     <w:p>
       <w:pPr>
@@ -5610,57 +5849,18 @@
           <w:numId w:val="6"/>
         </w:numPr>
         <w:rPr>
-          <w:rStyle w:val="Hyperlink"/>
           <w:b/>
           <w:i/>
           <w:color w:val="4472C4" w:themeColor="accent1"/>
-          <w:u w:val="none"/>
-        </w:rPr>
-      </w:pPr>
-      <w:r>
-        <w:t xml:space="preserve">Ashish Vaswani, Noam </w:t>
-      </w:r>
-      <w:proofErr w:type="spellStart"/>
-      <w:r>
-        <w:t>Shazeer</w:t>
-      </w:r>
-      <w:proofErr w:type="spellEnd"/>
-      <w:r>
-        <w:t xml:space="preserve">, Niki Parmar, Jakob </w:t>
-      </w:r>
-      <w:proofErr w:type="spellStart"/>
-      <w:r>
-        <w:t>Uszkoreit</w:t>
-      </w:r>
-      <w:proofErr w:type="spellEnd"/>
-      <w:r>
-        <w:t>, </w:t>
-      </w:r>
-      <w:proofErr w:type="spellStart"/>
-      <w:r>
-        <w:t>Llion</w:t>
-      </w:r>
-      <w:proofErr w:type="spellEnd"/>
-      <w:r>
-        <w:t xml:space="preserve"> Jones, Aidan N. Gomez, Lukasz Kaiser, </w:t>
-      </w:r>
-      <w:proofErr w:type="spellStart"/>
-      <w:r>
-        <w:t>Illia</w:t>
-      </w:r>
-      <w:proofErr w:type="spellEnd"/>
-      <w:r>
-        <w:t xml:space="preserve"> </w:t>
-      </w:r>
-      <w:proofErr w:type="spellStart"/>
-      <w:r>
-        <w:t>Polosukhin</w:t>
-      </w:r>
-      <w:proofErr w:type="spellEnd"/>
+        </w:rPr>
+      </w:pPr>
+      <w:r>
+        <w:t>Ashish Vaswani, Noam Shazeer, Niki Parmar, Jakob Uszkoreit, Llion Jones, Aidan N. Gomez, Lukasz Kaiser, Illia Polosukhin</w:t>
+      </w:r>
       <w:r>
         <w:t xml:space="preserve">, 2017, </w:t>
       </w:r>
-      <w:bookmarkStart w:id="11" w:name="AttentionIsAllYouNeed"/>
+      <w:bookmarkStart w:id="12" w:name="AttentionIsAllYouNeed"/>
       <w:r>
         <w:fldChar w:fldCharType="begin"/>
       </w:r>
@@ -5675,23 +5875,16 @@
           <w:rStyle w:val="Hyperlink"/>
           <w:bCs/>
         </w:rPr>
-        <w:t xml:space="preserve">Attention is All You </w:t>
+        <w:t>Attention is All You Need</w:t>
       </w:r>
       <w:r>
         <w:rPr>
           <w:rStyle w:val="Hyperlink"/>
           <w:bCs/>
         </w:rPr>
-        <w:t>Need</w:t>
-      </w:r>
-      <w:r>
-        <w:rPr>
-          <w:rStyle w:val="Hyperlink"/>
-          <w:bCs/>
-        </w:rPr>
         <w:fldChar w:fldCharType="end"/>
       </w:r>
-      <w:bookmarkEnd w:id="11"/>
+      <w:bookmarkEnd w:id="12"/>
       <w:r>
         <w:rPr>
           <w:rStyle w:val="Hyperlink"/>
@@ -5720,69 +5913,19 @@
         </w:numPr>
       </w:pPr>
       <w:r>
-        <w:t xml:space="preserve">Thomas Wolf, Victor </w:t>
-      </w:r>
-      <w:proofErr w:type="spellStart"/>
-      <w:r>
-        <w:t>Sanh</w:t>
-      </w:r>
-      <w:proofErr w:type="spellEnd"/>
-      <w:r>
-        <w:t xml:space="preserve">, Julien </w:t>
-      </w:r>
-      <w:proofErr w:type="spellStart"/>
-      <w:r>
-        <w:t>Chaumond</w:t>
-      </w:r>
-      <w:proofErr w:type="spellEnd"/>
-      <w:r>
-        <w:t xml:space="preserve"> &amp; Clement </w:t>
-      </w:r>
-      <w:proofErr w:type="spellStart"/>
-      <w:r>
-        <w:t>Delangue</w:t>
-      </w:r>
-      <w:proofErr w:type="spellEnd"/>
-      <w:r>
-        <w:t xml:space="preserve">, 2019, </w:t>
-      </w:r>
-      <w:bookmarkStart w:id="12" w:name="TransferTransfoPaper"/>
-      <w:r>
-        <w:fldChar w:fldCharType="begin"/>
-      </w:r>
-      <w:r>
-        <w:instrText xml:space="preserve"> HYPERLINK "https://arxiv.org/pdf/1901.08149.pdf" </w:instrText>
-      </w:r>
-      <w:r>
-        <w:fldChar w:fldCharType="separate"/>
-      </w:r>
-      <w:proofErr w:type="spellStart"/>
+        <w:t>Qiming Bao, Lin Ni, Jiamou Liu (Submitted on 8 Feb 2020),</w:t>
+      </w:r>
+      <w:r>
+        <w:t xml:space="preserve"> </w:t>
+      </w:r>
+      <w:bookmarkStart w:id="13" w:name="OnlineMedicalChatbotPaper"/>
       <w:r>
         <w:rPr>
           <w:rStyle w:val="Hyperlink"/>
         </w:rPr>
-        <w:t>Tran</w:t>
-      </w:r>
-      <w:r>
-        <w:rPr>
-          <w:rStyle w:val="Hyperlink"/>
-        </w:rPr>
-        <w:t>sferTransfo</w:t>
-      </w:r>
-      <w:proofErr w:type="spellEnd"/>
-      <w:r>
-        <w:rPr>
-          <w:rStyle w:val="Hyperlink"/>
-        </w:rPr>
-        <w:t>: A Transfer Learning Approach for Neural Network Based Conversational Agents</w:t>
-      </w:r>
-      <w:r>
-        <w:rPr>
-          <w:rStyle w:val="Hyperlink"/>
-        </w:rPr>
-        <w:fldChar w:fldCharType="end"/>
-      </w:r>
-      <w:bookmarkEnd w:id="12"/>
+        <w:t>HHH: An Online Medical Chatbot System based on Knowledge Graph and Hierarchical Bi Directional Attention</w:t>
+      </w:r>
+      <w:bookmarkEnd w:id="13"/>
       <w:r>
         <w:rPr>
           <w:rStyle w:val="Hyperlink"/>
@@ -5797,708 +5940,7 @@
         <w:t xml:space="preserve"> </w:t>
       </w:r>
       <w:r>
-        <w:t>arXiv:1901.08149v2 [cs.CL] 4 Feb 2019</w:t>
-      </w:r>
-    </w:p>
-    <w:p>
-      <w:pPr>
-        <w:pStyle w:val="ListParagraph"/>
-        <w:numPr>
-          <w:ilvl w:val="0"/>
-          <w:numId w:val="6"/>
-        </w:numPr>
-        <w:rPr>
-          <w:rStyle w:val="Hyperlink"/>
-          <w:b/>
-          <w:i/>
-          <w:color w:val="4472C4" w:themeColor="accent1"/>
-          <w:u w:val="none"/>
-        </w:rPr>
-      </w:pPr>
-      <w:r>
-        <w:lastRenderedPageBreak/>
-        <w:t>Mandar Joshi, </w:t>
-      </w:r>
-      <w:proofErr w:type="spellStart"/>
-      <w:r>
-        <w:t>Danqi</w:t>
-      </w:r>
-      <w:proofErr w:type="spellEnd"/>
-      <w:r>
-        <w:t xml:space="preserve"> Chen, </w:t>
-      </w:r>
-      <w:proofErr w:type="spellStart"/>
-      <w:r>
-        <w:t>Yinhan</w:t>
-      </w:r>
-      <w:proofErr w:type="spellEnd"/>
-      <w:r>
-        <w:t xml:space="preserve"> Liu, Daniel S. Weld, Luke </w:t>
-      </w:r>
-      <w:proofErr w:type="spellStart"/>
-      <w:r>
-        <w:t>Zettlemoyer</w:t>
-      </w:r>
-      <w:proofErr w:type="spellEnd"/>
-      <w:r>
-        <w:t>, Omer Levy</w:t>
-      </w:r>
-      <w:r>
-        <w:t xml:space="preserve">,2020, TACL, </w:t>
-      </w:r>
-      <w:bookmarkStart w:id="13" w:name="SpanBERT"/>
-      <w:r>
-        <w:fldChar w:fldCharType="begin"/>
-      </w:r>
-      <w:r>
-        <w:instrText xml:space="preserve"> HYPERLINK "https://arxiv.org/pdf/1907.10529.pdf" </w:instrText>
-      </w:r>
-      <w:r>
-        <w:fldChar w:fldCharType="separate"/>
-      </w:r>
-      <w:proofErr w:type="spellStart"/>
-      <w:r>
-        <w:rPr>
-          <w:rStyle w:val="Hyperlink"/>
-          <w:bCs/>
-        </w:rPr>
-        <w:t>SpanBERT</w:t>
-      </w:r>
-      <w:proofErr w:type="spellEnd"/>
-      <w:r>
-        <w:rPr>
-          <w:rStyle w:val="Hyperlink"/>
-          <w:bCs/>
-        </w:rPr>
-        <w:t>: Improving Pre-training by Representi</w:t>
-      </w:r>
-      <w:r>
-        <w:rPr>
-          <w:rStyle w:val="Hyperlink"/>
-          <w:bCs/>
-        </w:rPr>
-        <w:t>ng and Predicting Spans</w:t>
-      </w:r>
-      <w:r>
-        <w:rPr>
-          <w:rStyle w:val="Hyperlink"/>
-          <w:bCs/>
-        </w:rPr>
-        <w:fldChar w:fldCharType="end"/>
-      </w:r>
-      <w:bookmarkEnd w:id="13"/>
-      <w:r>
-        <w:rPr>
-          <w:rStyle w:val="Hyperlink"/>
-          <w:bCs/>
-          <w:color w:val="auto"/>
-        </w:rPr>
-        <w:t>,</w:t>
-      </w:r>
-      <w:r>
-        <w:rPr>
-          <w:rStyle w:val="Hyperlink"/>
-          <w:bCs/>
-        </w:rPr>
-        <w:t xml:space="preserve">  </w:t>
-      </w:r>
-      <w:r>
-        <w:t>arXiv:1907.10529v3 [cs.CL] 18 Jan 2020</w:t>
-      </w:r>
-    </w:p>
-    <w:p>
-      <w:pPr>
-        <w:pStyle w:val="ListParagraph"/>
-        <w:numPr>
-          <w:ilvl w:val="0"/>
-          <w:numId w:val="6"/>
-        </w:numPr>
-        <w:rPr>
-          <w:rStyle w:val="Hyperlink"/>
-          <w:color w:val="auto"/>
-          <w:u w:val="none"/>
-        </w:rPr>
-      </w:pPr>
-      <w:proofErr w:type="spellStart"/>
-      <w:r>
-        <w:rPr>
-          <w:rFonts w:eastAsiaTheme="majorEastAsia"/>
-        </w:rPr>
-        <w:t>Saizheng</w:t>
-      </w:r>
-      <w:proofErr w:type="spellEnd"/>
-      <w:r>
-        <w:rPr>
-          <w:rFonts w:eastAsiaTheme="majorEastAsia"/>
-        </w:rPr>
-        <w:t xml:space="preserve"> Zhang</w:t>
-      </w:r>
-      <w:r>
-        <w:t xml:space="preserve">, </w:t>
-      </w:r>
-      <w:r>
-        <w:rPr>
-          <w:rFonts w:eastAsiaTheme="majorEastAsia"/>
-        </w:rPr>
-        <w:t xml:space="preserve">Emily </w:t>
-      </w:r>
-      <w:proofErr w:type="spellStart"/>
-      <w:r>
-        <w:rPr>
-          <w:rFonts w:eastAsiaTheme="majorEastAsia"/>
-        </w:rPr>
-        <w:t>Dinan</w:t>
-      </w:r>
-      <w:proofErr w:type="spellEnd"/>
-      <w:r>
-        <w:t xml:space="preserve">, </w:t>
-      </w:r>
-      <w:r>
-        <w:rPr>
-          <w:rFonts w:eastAsiaTheme="majorEastAsia"/>
-        </w:rPr>
-        <w:t xml:space="preserve">Jack </w:t>
-      </w:r>
-      <w:proofErr w:type="spellStart"/>
-      <w:r>
-        <w:rPr>
-          <w:rFonts w:eastAsiaTheme="majorEastAsia"/>
-        </w:rPr>
-        <w:t>Urbanek</w:t>
-      </w:r>
-      <w:proofErr w:type="spellEnd"/>
-      <w:r>
-        <w:t xml:space="preserve">, </w:t>
-      </w:r>
-      <w:r>
-        <w:rPr>
-          <w:rFonts w:eastAsiaTheme="majorEastAsia"/>
-        </w:rPr>
-        <w:t xml:space="preserve">Arthur </w:t>
-      </w:r>
-      <w:proofErr w:type="spellStart"/>
-      <w:r>
-        <w:rPr>
-          <w:rFonts w:eastAsiaTheme="majorEastAsia"/>
-        </w:rPr>
-        <w:t>Szlam</w:t>
-      </w:r>
-      <w:proofErr w:type="spellEnd"/>
-      <w:r>
-        <w:t xml:space="preserve">, </w:t>
-      </w:r>
-      <w:proofErr w:type="spellStart"/>
-      <w:r>
-        <w:rPr>
-          <w:rFonts w:eastAsiaTheme="majorEastAsia"/>
-        </w:rPr>
-        <w:t>Douwe</w:t>
-      </w:r>
-      <w:proofErr w:type="spellEnd"/>
-      <w:r>
-        <w:rPr>
-          <w:rFonts w:eastAsiaTheme="majorEastAsia"/>
-        </w:rPr>
-        <w:t xml:space="preserve"> </w:t>
-      </w:r>
-      <w:proofErr w:type="spellStart"/>
-      <w:r>
-        <w:rPr>
-          <w:rFonts w:eastAsiaTheme="majorEastAsia"/>
-        </w:rPr>
-        <w:t>Kiela</w:t>
-      </w:r>
-      <w:proofErr w:type="spellEnd"/>
-      <w:r>
-        <w:t xml:space="preserve">, </w:t>
-      </w:r>
-      <w:r>
-        <w:rPr>
-          <w:rFonts w:eastAsiaTheme="majorEastAsia"/>
-        </w:rPr>
-        <w:t>Jason Weston</w:t>
-      </w:r>
-      <w:r>
-        <w:rPr>
-          <w:rFonts w:eastAsiaTheme="majorEastAsia"/>
-        </w:rPr>
-        <w:t>,</w:t>
-      </w:r>
-      <w:r>
-        <w:rPr>
-          <w:sz w:val="22"/>
-        </w:rPr>
-        <w:t>(</w:t>
-      </w:r>
-      <w:r>
-        <w:t>Sep</w:t>
-      </w:r>
-      <w:r>
-        <w:rPr>
-          <w:sz w:val="22"/>
-        </w:rPr>
-        <w:t xml:space="preserve"> 2018)</w:t>
-      </w:r>
-      <w:r>
-        <w:t xml:space="preserve">, </w:t>
-      </w:r>
-      <w:bookmarkStart w:id="14" w:name="PersonalizingDialogueAgents"/>
-      <w:r>
-        <w:fldChar w:fldCharType="begin"/>
-      </w:r>
-      <w:r>
-        <w:instrText xml:space="preserve"> HYPERLINK "https://arxiv.org/pdf/1801.07243.pdf" </w:instrText>
-      </w:r>
-      <w:r>
-        <w:fldChar w:fldCharType="separate"/>
-      </w:r>
-      <w:r>
-        <w:rPr>
-          <w:rStyle w:val="Hyperlink"/>
-        </w:rPr>
-        <w:t>Personalizing Dialogue Agents: I have a dog, do you have</w:t>
-      </w:r>
-      <w:r>
-        <w:rPr>
-          <w:rStyle w:val="Hyperlink"/>
-        </w:rPr>
-        <w:t xml:space="preserve"> pets too?</w:t>
-      </w:r>
-      <w:r>
-        <w:rPr>
-          <w:rStyle w:val="Hyperlink"/>
-        </w:rPr>
-        <w:fldChar w:fldCharType="end"/>
-      </w:r>
-      <w:bookmarkEnd w:id="14"/>
-      <w:r>
-        <w:rPr>
-          <w:rStyle w:val="Hyperlink"/>
-          <w:color w:val="auto"/>
-        </w:rPr>
-        <w:t>,</w:t>
-      </w:r>
-      <w:r>
-        <w:rPr>
-          <w:rStyle w:val="Hyperlink"/>
-        </w:rPr>
-        <w:t xml:space="preserve"> </w:t>
-      </w:r>
-      <w:r>
-        <w:rPr>
-          <w:rStyle w:val="Hyperlink"/>
-          <w:color w:val="auto"/>
-          <w:u w:val="none"/>
-        </w:rPr>
-        <w:t>arXiv:1801.07243v5 [cs.AI] 25 Sep 2018</w:t>
-      </w:r>
-    </w:p>
-    <w:p>
-      <w:pPr>
-        <w:pStyle w:val="ListParagraph"/>
-        <w:numPr>
-          <w:ilvl w:val="0"/>
-          <w:numId w:val="6"/>
-        </w:numPr>
-      </w:pPr>
-      <w:r>
-        <w:rPr>
-          <w:sz w:val="22"/>
-        </w:rPr>
-        <w:t>Salman Mohammed, Peng Shi, Jimmy Lin (Submitted on June 2018)</w:t>
-      </w:r>
-      <w:r>
-        <w:t xml:space="preserve">, </w:t>
-      </w:r>
-      <w:bookmarkStart w:id="15" w:name="StrongBaselinesForSimpleQuestion"/>
-      <w:r>
-        <w:fldChar w:fldCharType="begin"/>
-      </w:r>
-      <w:r>
-        <w:instrText xml:space="preserve"> HYPERLINK "https://www.aclweb.org/anthology/N18-2047.pdf" </w:instrText>
-      </w:r>
-      <w:r>
-        <w:fldChar w:fldCharType="separate"/>
-      </w:r>
-      <w:r>
-        <w:rPr>
-          <w:rStyle w:val="Hyperlink"/>
-        </w:rPr>
-        <w:t>Stron</w:t>
-      </w:r>
-      <w:r>
-        <w:rPr>
-          <w:rStyle w:val="Hyperlink"/>
-        </w:rPr>
-        <w:t>g Baselines for Simple Question Answering over Knowledge Graphs with and without Neural Network</w:t>
-      </w:r>
-      <w:r>
-        <w:rPr>
-          <w:rStyle w:val="Hyperlink"/>
-        </w:rPr>
-        <w:fldChar w:fldCharType="end"/>
-      </w:r>
-      <w:r>
-        <w:t>s</w:t>
-      </w:r>
-      <w:bookmarkEnd w:id="15"/>
-      <w:r>
-        <w:t xml:space="preserve">, </w:t>
-      </w:r>
-      <w:r>
-        <w:t>Proceedings of NAACL-HLT 2018, pages 291–296</w:t>
-      </w:r>
-    </w:p>
-    <w:p>
-      <w:pPr>
-        <w:pStyle w:val="ListParagraph"/>
-        <w:numPr>
-          <w:ilvl w:val="0"/>
-          <w:numId w:val="6"/>
-        </w:numPr>
-        <w:rPr>
-          <w:rStyle w:val="Hyperlink"/>
-          <w:color w:val="auto"/>
-          <w:u w:val="none"/>
-        </w:rPr>
-      </w:pPr>
-      <w:proofErr w:type="spellStart"/>
-      <w:r>
-        <w:t>Qiming</w:t>
-      </w:r>
-      <w:proofErr w:type="spellEnd"/>
-      <w:r>
-        <w:t xml:space="preserve"> Bao, Lin Ni, </w:t>
-      </w:r>
-      <w:proofErr w:type="spellStart"/>
-      <w:r>
-        <w:t>Jiamou</w:t>
-      </w:r>
-      <w:proofErr w:type="spellEnd"/>
-      <w:r>
-        <w:t xml:space="preserve"> Liu (Submitted on 8 Feb 2020),</w:t>
-      </w:r>
-      <w:r>
-        <w:t xml:space="preserve"> </w:t>
-      </w:r>
-      <w:bookmarkStart w:id="16" w:name="OnlineMedicalChatbotPaper"/>
-      <w:r>
-        <w:t>HHH: An Online Medical C</w:t>
-      </w:r>
-      <w:r>
-        <w:t>hatbot System based on Knowledge Graph and Hierarchical Bi Directional Attention</w:t>
-      </w:r>
-      <w:bookmarkEnd w:id="16"/>
-      <w:r>
-        <w:rPr>
-          <w:rStyle w:val="Hyperlink"/>
-          <w:color w:val="auto"/>
-        </w:rPr>
-        <w:t>,</w:t>
-      </w:r>
-      <w:r>
-        <w:rPr>
-          <w:rStyle w:val="Hyperlink"/>
-        </w:rPr>
-        <w:t xml:space="preserve"> </w:t>
-      </w:r>
-      <w:r>
         <w:t>rXiv:2002.03140v1 [cs.CL] 8 Feb 2020</w:t>
-      </w:r>
-    </w:p>
-    <w:p>
-      <w:pPr>
-        <w:pStyle w:val="ListParagraph"/>
-        <w:numPr>
-          <w:ilvl w:val="0"/>
-          <w:numId w:val="6"/>
-        </w:numPr>
-        <w:rPr>
-          <w:rStyle w:val="Hyperlink"/>
-          <w:color w:val="auto"/>
-          <w:u w:val="none"/>
-        </w:rPr>
-      </w:pPr>
-      <w:r>
-        <w:rPr>
-          <w:rFonts w:cs="Calibri"/>
-          <w:shd w:val="clear" w:color="auto" w:fill="FFFFFF"/>
-        </w:rPr>
-        <w:t xml:space="preserve">Wen-tau </w:t>
-      </w:r>
-      <w:proofErr w:type="spellStart"/>
-      <w:r>
-        <w:rPr>
-          <w:rFonts w:cs="Calibri"/>
-          <w:shd w:val="clear" w:color="auto" w:fill="FFFFFF"/>
-        </w:rPr>
-        <w:t>Yih</w:t>
-      </w:r>
-      <w:proofErr w:type="spellEnd"/>
-      <w:r>
-        <w:rPr>
-          <w:rFonts w:cs="Calibri"/>
-          <w:color w:val="212529"/>
-          <w:shd w:val="clear" w:color="auto" w:fill="FFFFFF"/>
-        </w:rPr>
-        <w:t>, </w:t>
-      </w:r>
-      <w:proofErr w:type="spellStart"/>
-      <w:r>
-        <w:rPr>
-          <w:rFonts w:cs="Calibri"/>
-          <w:shd w:val="clear" w:color="auto" w:fill="FFFFFF"/>
-        </w:rPr>
-        <w:t>Xiaodong</w:t>
-      </w:r>
-      <w:proofErr w:type="spellEnd"/>
-      <w:r>
-        <w:rPr>
-          <w:rFonts w:cs="Calibri"/>
-          <w:shd w:val="clear" w:color="auto" w:fill="FFFFFF"/>
-        </w:rPr>
-        <w:t xml:space="preserve"> He</w:t>
-      </w:r>
-      <w:r>
-        <w:rPr>
-          <w:rFonts w:cs="Calibri"/>
-          <w:color w:val="212529"/>
-          <w:shd w:val="clear" w:color="auto" w:fill="FFFFFF"/>
-        </w:rPr>
-        <w:t>, </w:t>
-      </w:r>
-      <w:r>
-        <w:rPr>
-          <w:rFonts w:cs="Calibri"/>
-          <w:shd w:val="clear" w:color="auto" w:fill="FFFFFF"/>
-        </w:rPr>
-        <w:t>Christopher Meek</w:t>
-      </w:r>
-      <w:r>
-        <w:rPr>
-          <w:rFonts w:cs="Calibri"/>
-        </w:rPr>
-        <w:t xml:space="preserve">, </w:t>
-      </w:r>
-      <w:r>
-        <w:rPr>
-          <w:rFonts w:cs="Calibri"/>
-        </w:rPr>
-        <w:t xml:space="preserve">Jun </w:t>
-      </w:r>
-      <w:r>
-        <w:rPr>
-          <w:rFonts w:cs="Calibri"/>
-        </w:rPr>
-        <w:t xml:space="preserve">2014, </w:t>
-      </w:r>
-      <w:bookmarkStart w:id="17" w:name="SemanticParsingForSingleRelationPaper"/>
-      <w:r>
-        <w:fldChar w:fldCharType="begin"/>
-      </w:r>
-      <w:r>
-        <w:instrText xml:space="preserve"> HYPERLINK "https://www.aclweb.org/anthology/P14-2105/" </w:instrText>
-      </w:r>
-      <w:r>
-        <w:fldChar w:fldCharType="separate"/>
-      </w:r>
-      <w:r>
-        <w:rPr>
-          <w:rStyle w:val="Hyperlink"/>
-          <w:rFonts w:cs="Calibri"/>
-        </w:rPr>
-        <w:t>Semantic Parsing for Single-Relation Question Answering</w:t>
-      </w:r>
-      <w:r>
-        <w:rPr>
-          <w:rStyle w:val="Hyperlink"/>
-          <w:rFonts w:cs="Calibri"/>
-        </w:rPr>
-        <w:fldChar w:fldCharType="end"/>
-      </w:r>
-      <w:bookmarkEnd w:id="17"/>
-      <w:r>
-        <w:rPr>
-          <w:rStyle w:val="Hyperlink"/>
-          <w:rFonts w:cs="Calibri"/>
-        </w:rPr>
-        <w:t xml:space="preserve">,  </w:t>
-      </w:r>
-      <w:r>
-        <w:t>Proceedings of the 52nd Annual Meeting of the Association for Computational Linguistics (Short Papers), pages 643–648</w:t>
-      </w:r>
-    </w:p>
-    <w:p>
-      <w:pPr>
-        <w:pStyle w:val="ListParagraph"/>
-        <w:numPr>
-          <w:ilvl w:val="0"/>
-          <w:numId w:val="6"/>
-        </w:numPr>
-        <w:rPr>
-          <w:rStyle w:val="Hyperlink"/>
-          <w:color w:val="auto"/>
-          <w:u w:val="none"/>
-        </w:rPr>
-      </w:pPr>
-      <w:proofErr w:type="spellStart"/>
-      <w:r>
-        <w:rPr>
-          <w:rFonts w:cs="Calibri"/>
-          <w:shd w:val="clear" w:color="auto" w:fill="FFFFFF"/>
-        </w:rPr>
-        <w:t>Wenpeng</w:t>
-      </w:r>
-      <w:proofErr w:type="spellEnd"/>
-      <w:r>
-        <w:rPr>
-          <w:rFonts w:cs="Calibri"/>
-          <w:shd w:val="clear" w:color="auto" w:fill="FFFFFF"/>
-        </w:rPr>
-        <w:t xml:space="preserve"> Yin</w:t>
-      </w:r>
-      <w:r>
-        <w:rPr>
-          <w:rFonts w:cs="Calibri"/>
-          <w:color w:val="212529"/>
-          <w:shd w:val="clear" w:color="auto" w:fill="FFFFFF"/>
-        </w:rPr>
-        <w:t>, </w:t>
-      </w:r>
-      <w:r>
-        <w:rPr>
-          <w:rFonts w:cs="Calibri"/>
-          <w:shd w:val="clear" w:color="auto" w:fill="FFFFFF"/>
-        </w:rPr>
-        <w:t>Mo Yu</w:t>
-      </w:r>
-      <w:r>
-        <w:rPr>
-          <w:rFonts w:cs="Calibri"/>
-          <w:color w:val="212529"/>
-          <w:shd w:val="clear" w:color="auto" w:fill="FFFFFF"/>
-        </w:rPr>
-        <w:t>, </w:t>
-      </w:r>
-      <w:r>
-        <w:rPr>
-          <w:rFonts w:cs="Calibri"/>
-          <w:shd w:val="clear" w:color="auto" w:fill="FFFFFF"/>
-        </w:rPr>
-        <w:t>Bing Xiang</w:t>
-      </w:r>
-      <w:r>
-        <w:rPr>
-          <w:rFonts w:cs="Calibri"/>
-          <w:color w:val="212529"/>
-          <w:shd w:val="clear" w:color="auto" w:fill="FFFFFF"/>
-        </w:rPr>
-        <w:t>, </w:t>
-      </w:r>
-      <w:r>
-        <w:rPr>
-          <w:rFonts w:cs="Calibri"/>
-          <w:shd w:val="clear" w:color="auto" w:fill="FFFFFF"/>
-        </w:rPr>
-        <w:t>Bowen Zhou</w:t>
-      </w:r>
-      <w:r>
-        <w:rPr>
-          <w:rFonts w:cs="Calibri"/>
-          <w:color w:val="212529"/>
-          <w:shd w:val="clear" w:color="auto" w:fill="FFFFFF"/>
-        </w:rPr>
-        <w:t>, </w:t>
-      </w:r>
-      <w:proofErr w:type="spellStart"/>
-      <w:r>
-        <w:rPr>
-          <w:rFonts w:cs="Calibri"/>
-          <w:shd w:val="clear" w:color="auto" w:fill="FFFFFF"/>
-        </w:rPr>
-        <w:t>Hinrich</w:t>
-      </w:r>
-      <w:proofErr w:type="spellEnd"/>
-      <w:r>
-        <w:rPr>
-          <w:rFonts w:cs="Calibri"/>
-          <w:shd w:val="clear" w:color="auto" w:fill="FFFFFF"/>
-        </w:rPr>
-        <w:t xml:space="preserve"> </w:t>
-      </w:r>
-      <w:proofErr w:type="spellStart"/>
-      <w:r>
-        <w:rPr>
-          <w:rFonts w:cs="Calibri"/>
-          <w:shd w:val="clear" w:color="auto" w:fill="FFFFFF"/>
-        </w:rPr>
-        <w:t>Schütze</w:t>
-      </w:r>
-      <w:proofErr w:type="spellEnd"/>
-      <w:r>
-        <w:rPr>
-          <w:rFonts w:cs="Calibri"/>
-        </w:rPr>
-        <w:t xml:space="preserve">, </w:t>
-      </w:r>
-      <w:r>
-        <w:rPr>
-          <w:rFonts w:cs="Calibri"/>
-        </w:rPr>
-        <w:t xml:space="preserve">Dec </w:t>
-      </w:r>
-      <w:r>
-        <w:rPr>
-          <w:rFonts w:cs="Calibri"/>
-        </w:rPr>
-        <w:t>201</w:t>
-      </w:r>
-      <w:r>
-        <w:rPr>
-          <w:rFonts w:cs="Calibri"/>
-        </w:rPr>
-        <w:t>6</w:t>
-      </w:r>
-      <w:r>
-        <w:rPr>
-          <w:rFonts w:cs="Calibri"/>
-        </w:rPr>
-        <w:t xml:space="preserve">, </w:t>
-      </w:r>
-      <w:bookmarkStart w:id="18" w:name="SimpleQAbyAttentiveCNN"/>
-      <w:r>
-        <w:fldChar w:fldCharType="begin"/>
-      </w:r>
-      <w:r>
-        <w:instrText xml:space="preserve"> HYPERLINK "https://www.aclweb.org/anthology/C16-1164/" </w:instrText>
-      </w:r>
-      <w:r>
-        <w:fldChar w:fldCharType="separate"/>
-      </w:r>
-      <w:r>
-        <w:rPr>
-          <w:rStyle w:val="Hyperlink"/>
-          <w:rFonts w:cs="Calibri"/>
-        </w:rPr>
-        <w:t>Simple Question Answering by Attentive Convolutional Neural Network</w:t>
-      </w:r>
-      <w:r>
-        <w:rPr>
-          <w:rStyle w:val="Hyperlink"/>
-          <w:rFonts w:cs="Calibri"/>
-        </w:rPr>
-        <w:fldChar w:fldCharType="end"/>
-      </w:r>
-      <w:bookmarkEnd w:id="18"/>
-      <w:r>
-        <w:rPr>
-          <w:rStyle w:val="Hyperlink"/>
-          <w:rFonts w:cs="Calibri"/>
-        </w:rPr>
-        <w:t xml:space="preserve">, </w:t>
-      </w:r>
-      <w:r>
-        <w:t>Proceedings of COLING 2016, the 26th International Conference on Computational Linguistics: Technical Papers, pages 1746–1756</w:t>
       </w:r>
     </w:p>
     <w:p>
@@ -6512,6 +5954,7 @@
         <w:autoSpaceDN w:val="0"/>
         <w:adjustRightInd w:val="0"/>
         <w:rPr>
+          <w:rStyle w:val="epub-sectionpagerange"/>
           <w:rFonts w:eastAsiaTheme="minorHAnsi" w:cs="Calibri"/>
         </w:rPr>
       </w:pPr>
@@ -6519,35 +5962,7 @@
         <w:rPr>
           <w:rFonts w:eastAsiaTheme="minorHAnsi" w:cs="Calibri"/>
         </w:rPr>
-        <w:t xml:space="preserve">Xiao Huang, </w:t>
-      </w:r>
-      <w:proofErr w:type="spellStart"/>
-      <w:r>
-        <w:rPr>
-          <w:rFonts w:eastAsiaTheme="minorHAnsi" w:cs="Calibri"/>
-        </w:rPr>
-        <w:t>Jingyuan</w:t>
-      </w:r>
-      <w:proofErr w:type="spellEnd"/>
-      <w:r>
-        <w:rPr>
-          <w:rFonts w:eastAsiaTheme="minorHAnsi" w:cs="Calibri"/>
-        </w:rPr>
-        <w:t xml:space="preserve"> Zhang, </w:t>
-      </w:r>
-      <w:proofErr w:type="spellStart"/>
-      <w:r>
-        <w:rPr>
-          <w:rFonts w:eastAsiaTheme="minorHAnsi" w:cs="Calibri"/>
-        </w:rPr>
-        <w:t>Dingcheng</w:t>
-      </w:r>
-      <w:proofErr w:type="spellEnd"/>
-      <w:r>
-        <w:rPr>
-          <w:rFonts w:eastAsiaTheme="minorHAnsi" w:cs="Calibri"/>
-        </w:rPr>
-        <w:t xml:space="preserve"> Li, Ping Li Cognitive Computing Lab (CCL), Baidu Research, USA</w:t>
+        <w:t>Xiao Huang, Jingyuan Zhang, Dingcheng Li, Ping Li Cognitive Computing Lab (CCL), Baidu Research, USA</w:t>
       </w:r>
       <w:r>
         <w:rPr>
@@ -6567,7 +5982,7 @@
         </w:rPr>
         <w:t xml:space="preserve">2019, </w:t>
       </w:r>
-      <w:bookmarkStart w:id="19" w:name="KGEmbeddingBasedQA"/>
+      <w:bookmarkStart w:id="14" w:name="KGEmbeddingBasedQA"/>
       <w:r>
         <w:fldChar w:fldCharType="begin"/>
       </w:r>
@@ -6591,7 +6006,7 @@
         </w:rPr>
         <w:fldChar w:fldCharType="end"/>
       </w:r>
-      <w:bookmarkEnd w:id="19"/>
+      <w:bookmarkEnd w:id="14"/>
       <w:r>
         <w:rPr>
           <w:rStyle w:val="Hyperlink"/>
@@ -6599,23 +6014,14 @@
         </w:rPr>
         <w:t xml:space="preserve">, </w:t>
       </w:r>
-      <w:hyperlink r:id="rId20" w:tooltip="WSDM '19: Proceedings of the Twelfth ACM International Conference on Web Search and Data Mining" w:history="1">
+      <w:hyperlink r:id="rId28" w:tooltip="WSDM '19: Proceedings of the Twelfth ACM International Conference on Web Search and Data Mining" w:history="1">
         <w:r>
           <w:rPr>
             <w:rStyle w:val="epub-sectiontitle"/>
             <w:rFonts w:eastAsiaTheme="majorEastAsia" w:cs="Calibri"/>
             <w:shd w:val="clear" w:color="auto" w:fill="FFFFFF"/>
           </w:rPr>
-          <w:t xml:space="preserve">Proceedings of the Twelfth ACM International Conference on Web Search and Data </w:t>
-        </w:r>
-        <w:proofErr w:type="spellStart"/>
-        <w:r>
-          <w:rPr>
-            <w:rStyle w:val="epub-sectiontitle"/>
-            <w:rFonts w:eastAsiaTheme="majorEastAsia" w:cs="Calibri"/>
-            <w:shd w:val="clear" w:color="auto" w:fill="FFFFFF"/>
-          </w:rPr>
-          <w:t>Mining</w:t>
+          <w:t>Proceedings of the Twelfth ACM International Conference on Web Search and Data Mining</w:t>
         </w:r>
       </w:hyperlink>
       <w:r>
@@ -6624,16 +6030,7 @@
           <w:rFonts w:cs="Calibri"/>
           <w:shd w:val="clear" w:color="auto" w:fill="FFFFFF"/>
         </w:rPr>
-        <w:t>January</w:t>
-      </w:r>
-      <w:proofErr w:type="spellEnd"/>
-      <w:r>
-        <w:rPr>
-          <w:rStyle w:val="epub-sectiondate"/>
-          <w:rFonts w:cs="Calibri"/>
-          <w:shd w:val="clear" w:color="auto" w:fill="FFFFFF"/>
-        </w:rPr>
-        <w:t xml:space="preserve"> 2019 </w:t>
+        <w:t>January 2019 </w:t>
       </w:r>
       <w:r>
         <w:rPr>
@@ -6644,13 +6041,558 @@
         <w:t>Pages 105–113</w:t>
       </w:r>
     </w:p>
+    <w:p>
+      <w:pPr>
+        <w:pStyle w:val="ListParagraph"/>
+        <w:numPr>
+          <w:ilvl w:val="0"/>
+          <w:numId w:val="6"/>
+        </w:numPr>
+        <w:rPr>
+          <w:rStyle w:val="epub-sectionpagerange"/>
+        </w:rPr>
+      </w:pPr>
+      <w:r>
+        <w:rPr>
+          <w:rFonts w:eastAsiaTheme="majorEastAsia"/>
+        </w:rPr>
+        <w:t>Saizheng Zhang</w:t>
+      </w:r>
+      <w:r>
+        <w:t xml:space="preserve">, </w:t>
+      </w:r>
+      <w:r>
+        <w:rPr>
+          <w:rFonts w:eastAsiaTheme="majorEastAsia"/>
+        </w:rPr>
+        <w:t>Emily Dinan</w:t>
+      </w:r>
+      <w:r>
+        <w:t xml:space="preserve">, </w:t>
+      </w:r>
+      <w:r>
+        <w:rPr>
+          <w:rFonts w:eastAsiaTheme="majorEastAsia"/>
+        </w:rPr>
+        <w:t>Jack Urbanek</w:t>
+      </w:r>
+      <w:r>
+        <w:t xml:space="preserve">, </w:t>
+      </w:r>
+      <w:r>
+        <w:rPr>
+          <w:rFonts w:eastAsiaTheme="majorEastAsia"/>
+        </w:rPr>
+        <w:t>Arthur Szlam</w:t>
+      </w:r>
+      <w:r>
+        <w:t xml:space="preserve">, </w:t>
+      </w:r>
+      <w:r>
+        <w:rPr>
+          <w:rFonts w:eastAsiaTheme="majorEastAsia"/>
+        </w:rPr>
+        <w:t>Douwe Kiela</w:t>
+      </w:r>
+      <w:r>
+        <w:t xml:space="preserve">, </w:t>
+      </w:r>
+      <w:r>
+        <w:rPr>
+          <w:rFonts w:eastAsiaTheme="majorEastAsia"/>
+        </w:rPr>
+        <w:t>Jason Weston</w:t>
+      </w:r>
+      <w:r>
+        <w:rPr>
+          <w:rFonts w:eastAsiaTheme="majorEastAsia"/>
+        </w:rPr>
+        <w:t>,</w:t>
+      </w:r>
+      <w:r>
+        <w:rPr>
+          <w:sz w:val="22"/>
+        </w:rPr>
+        <w:t>(</w:t>
+      </w:r>
+      <w:r>
+        <w:t>Sep</w:t>
+      </w:r>
+      <w:r>
+        <w:rPr>
+          <w:sz w:val="22"/>
+        </w:rPr>
+        <w:t xml:space="preserve"> 2018)</w:t>
+      </w:r>
+      <w:r>
+        <w:t xml:space="preserve">, </w:t>
+      </w:r>
+      <w:bookmarkStart w:id="15" w:name="PersonalizingDialogueAgents"/>
+      <w:r>
+        <w:fldChar w:fldCharType="begin"/>
+      </w:r>
+      <w:r>
+        <w:instrText xml:space="preserve"> HYPERLINK "https://arxiv.org/pdf/1801.07243.pdf" </w:instrText>
+      </w:r>
+      <w:r>
+        <w:fldChar w:fldCharType="separate"/>
+      </w:r>
+      <w:r>
+        <w:rPr>
+          <w:rStyle w:val="Hyperlink"/>
+        </w:rPr>
+        <w:t>Personalizing Dialogue Agents: I have a dog, do you have pets too?</w:t>
+      </w:r>
+      <w:r>
+        <w:rPr>
+          <w:rStyle w:val="Hyperlink"/>
+        </w:rPr>
+        <w:fldChar w:fldCharType="end"/>
+      </w:r>
+      <w:bookmarkEnd w:id="15"/>
+      <w:r>
+        <w:rPr>
+          <w:rStyle w:val="Hyperlink"/>
+          <w:color w:val="auto"/>
+        </w:rPr>
+        <w:t>,</w:t>
+      </w:r>
+      <w:r>
+        <w:rPr>
+          <w:rStyle w:val="Hyperlink"/>
+        </w:rPr>
+        <w:t xml:space="preserve"> </w:t>
+      </w:r>
+      <w:r>
+        <w:rPr>
+          <w:rStyle w:val="Hyperlink"/>
+          <w:color w:val="auto"/>
+          <w:u w:val="none"/>
+        </w:rPr>
+        <w:t>arXiv:1801.07243v5 [cs.AI] 25 Sep 2018</w:t>
+      </w:r>
+    </w:p>
+    <w:p>
+      <w:pPr>
+        <w:pStyle w:val="ListParagraph"/>
+        <w:numPr>
+          <w:ilvl w:val="0"/>
+          <w:numId w:val="6"/>
+        </w:numPr>
+        <w:rPr>
+          <w:rStyle w:val="Hyperlink"/>
+          <w:color w:val="auto"/>
+          <w:u w:val="none"/>
+        </w:rPr>
+      </w:pPr>
+      <w:r>
+        <w:rPr>
+          <w:rFonts w:cs="Calibri"/>
+          <w:shd w:val="clear" w:color="auto" w:fill="FFFFFF"/>
+        </w:rPr>
+        <w:t>Wen-tau Yih</w:t>
+      </w:r>
+      <w:r>
+        <w:rPr>
+          <w:rFonts w:cs="Calibri"/>
+          <w:color w:val="212529"/>
+          <w:shd w:val="clear" w:color="auto" w:fill="FFFFFF"/>
+        </w:rPr>
+        <w:t>, </w:t>
+      </w:r>
+      <w:r>
+        <w:rPr>
+          <w:rFonts w:cs="Calibri"/>
+          <w:shd w:val="clear" w:color="auto" w:fill="FFFFFF"/>
+        </w:rPr>
+        <w:t>Xiaodong He</w:t>
+      </w:r>
+      <w:r>
+        <w:rPr>
+          <w:rFonts w:cs="Calibri"/>
+          <w:color w:val="212529"/>
+          <w:shd w:val="clear" w:color="auto" w:fill="FFFFFF"/>
+        </w:rPr>
+        <w:t>, </w:t>
+      </w:r>
+      <w:r>
+        <w:rPr>
+          <w:rFonts w:cs="Calibri"/>
+          <w:shd w:val="clear" w:color="auto" w:fill="FFFFFF"/>
+        </w:rPr>
+        <w:t>Christopher Meek</w:t>
+      </w:r>
+      <w:r>
+        <w:rPr>
+          <w:rFonts w:cs="Calibri"/>
+        </w:rPr>
+        <w:t xml:space="preserve">, </w:t>
+      </w:r>
+      <w:r>
+        <w:rPr>
+          <w:rFonts w:cs="Calibri"/>
+        </w:rPr>
+        <w:t xml:space="preserve">Jun </w:t>
+      </w:r>
+      <w:r>
+        <w:rPr>
+          <w:rFonts w:cs="Calibri"/>
+        </w:rPr>
+        <w:t xml:space="preserve">2014, </w:t>
+      </w:r>
+      <w:bookmarkStart w:id="16" w:name="SemanticParsingForSingleRelationPaper"/>
+      <w:r>
+        <w:fldChar w:fldCharType="begin"/>
+      </w:r>
+      <w:r>
+        <w:instrText xml:space="preserve"> HYPERLINK "https://www.aclweb.org/anthology/P14-2105/" </w:instrText>
+      </w:r>
+      <w:r>
+        <w:fldChar w:fldCharType="separate"/>
+      </w:r>
+      <w:r>
+        <w:rPr>
+          <w:rStyle w:val="Hyperlink"/>
+          <w:rFonts w:cs="Calibri"/>
+        </w:rPr>
+        <w:t>Semantic Parsing for Single-Relation Question Answering</w:t>
+      </w:r>
+      <w:r>
+        <w:rPr>
+          <w:rStyle w:val="Hyperlink"/>
+          <w:rFonts w:cs="Calibri"/>
+        </w:rPr>
+        <w:fldChar w:fldCharType="end"/>
+      </w:r>
+      <w:bookmarkEnd w:id="16"/>
+      <w:r>
+        <w:rPr>
+          <w:rStyle w:val="Hyperlink"/>
+          <w:rFonts w:cs="Calibri"/>
+        </w:rPr>
+        <w:t xml:space="preserve">,  </w:t>
+      </w:r>
+      <w:r>
+        <w:t>Proceedings of the 52nd Annual Meeting of the Association for Computational Linguistics (Short Papers), pages 643–648</w:t>
+      </w:r>
+    </w:p>
+    <w:p>
+      <w:pPr>
+        <w:pStyle w:val="ListParagraph"/>
+        <w:numPr>
+          <w:ilvl w:val="0"/>
+          <w:numId w:val="6"/>
+        </w:numPr>
+      </w:pPr>
+      <w:r>
+        <w:rPr>
+          <w:rFonts w:cs="Calibri"/>
+          <w:shd w:val="clear" w:color="auto" w:fill="FFFFFF"/>
+        </w:rPr>
+        <w:t>Wenpeng Yin</w:t>
+      </w:r>
+      <w:r>
+        <w:rPr>
+          <w:rFonts w:cs="Calibri"/>
+          <w:color w:val="212529"/>
+          <w:shd w:val="clear" w:color="auto" w:fill="FFFFFF"/>
+        </w:rPr>
+        <w:t>, </w:t>
+      </w:r>
+      <w:r>
+        <w:rPr>
+          <w:rFonts w:cs="Calibri"/>
+          <w:shd w:val="clear" w:color="auto" w:fill="FFFFFF"/>
+        </w:rPr>
+        <w:t>Mo Yu</w:t>
+      </w:r>
+      <w:r>
+        <w:rPr>
+          <w:rFonts w:cs="Calibri"/>
+          <w:color w:val="212529"/>
+          <w:shd w:val="clear" w:color="auto" w:fill="FFFFFF"/>
+        </w:rPr>
+        <w:t>, </w:t>
+      </w:r>
+      <w:r>
+        <w:rPr>
+          <w:rFonts w:cs="Calibri"/>
+          <w:shd w:val="clear" w:color="auto" w:fill="FFFFFF"/>
+        </w:rPr>
+        <w:t>Bing Xiang</w:t>
+      </w:r>
+      <w:r>
+        <w:rPr>
+          <w:rFonts w:cs="Calibri"/>
+          <w:color w:val="212529"/>
+          <w:shd w:val="clear" w:color="auto" w:fill="FFFFFF"/>
+        </w:rPr>
+        <w:t>, </w:t>
+      </w:r>
+      <w:r>
+        <w:rPr>
+          <w:rFonts w:cs="Calibri"/>
+          <w:shd w:val="clear" w:color="auto" w:fill="FFFFFF"/>
+        </w:rPr>
+        <w:t>Bowen Zhou</w:t>
+      </w:r>
+      <w:r>
+        <w:rPr>
+          <w:rFonts w:cs="Calibri"/>
+          <w:color w:val="212529"/>
+          <w:shd w:val="clear" w:color="auto" w:fill="FFFFFF"/>
+        </w:rPr>
+        <w:t>, </w:t>
+      </w:r>
+      <w:r>
+        <w:rPr>
+          <w:rFonts w:cs="Calibri"/>
+          <w:shd w:val="clear" w:color="auto" w:fill="FFFFFF"/>
+        </w:rPr>
+        <w:t>Hinrich Schütze</w:t>
+      </w:r>
+      <w:r>
+        <w:rPr>
+          <w:rFonts w:cs="Calibri"/>
+        </w:rPr>
+        <w:t xml:space="preserve">, </w:t>
+      </w:r>
+      <w:r>
+        <w:rPr>
+          <w:rFonts w:cs="Calibri"/>
+        </w:rPr>
+        <w:t xml:space="preserve">Dec </w:t>
+      </w:r>
+      <w:r>
+        <w:rPr>
+          <w:rFonts w:cs="Calibri"/>
+        </w:rPr>
+        <w:t>201</w:t>
+      </w:r>
+      <w:r>
+        <w:rPr>
+          <w:rFonts w:cs="Calibri"/>
+        </w:rPr>
+        <w:t>6</w:t>
+      </w:r>
+      <w:r>
+        <w:rPr>
+          <w:rFonts w:cs="Calibri"/>
+        </w:rPr>
+        <w:t xml:space="preserve">, </w:t>
+      </w:r>
+      <w:bookmarkStart w:id="17" w:name="SimpleQAbyAttentiveCNN"/>
+      <w:r>
+        <w:fldChar w:fldCharType="begin"/>
+      </w:r>
+      <w:r>
+        <w:instrText xml:space="preserve"> HYPERLINK "https://www.aclweb.org/anthology/C16-1164/" </w:instrText>
+      </w:r>
+      <w:r>
+        <w:fldChar w:fldCharType="separate"/>
+      </w:r>
+      <w:r>
+        <w:rPr>
+          <w:rStyle w:val="Hyperlink"/>
+          <w:rFonts w:cs="Calibri"/>
+        </w:rPr>
+        <w:t>Simple Question Answering by Attentive Convolutional Neural Network</w:t>
+      </w:r>
+      <w:r>
+        <w:rPr>
+          <w:rStyle w:val="Hyperlink"/>
+          <w:rFonts w:cs="Calibri"/>
+        </w:rPr>
+        <w:fldChar w:fldCharType="end"/>
+      </w:r>
+      <w:bookmarkEnd w:id="17"/>
+      <w:r>
+        <w:rPr>
+          <w:rStyle w:val="Hyperlink"/>
+          <w:rFonts w:cs="Calibri"/>
+        </w:rPr>
+        <w:t xml:space="preserve">, </w:t>
+      </w:r>
+      <w:r>
+        <w:t>Proceedings of COLING 2016, the 26th International Conference on Computational Linguistics: Technical Papers, pages 1746–1756</w:t>
+      </w:r>
+    </w:p>
+    <w:p>
+      <w:pPr>
+        <w:pStyle w:val="ListParagraph"/>
+        <w:numPr>
+          <w:ilvl w:val="0"/>
+          <w:numId w:val="6"/>
+        </w:numPr>
+        <w:rPr>
+          <w:b/>
+          <w:i/>
+          <w:color w:val="4472C4" w:themeColor="accent1"/>
+        </w:rPr>
+      </w:pPr>
+      <w:r>
+        <w:t>Mandar Joshi, Danqi Chen, Yinhan Liu, Daniel S. Weld, Luke Zettlemoyer, Omer Levy</w:t>
+      </w:r>
+      <w:r>
+        <w:t xml:space="preserve">,2020, TACL, </w:t>
+      </w:r>
+      <w:bookmarkStart w:id="18" w:name="SpanBERT"/>
+      <w:r>
+        <w:fldChar w:fldCharType="begin"/>
+      </w:r>
+      <w:r>
+        <w:instrText xml:space="preserve"> HYPERLINK "https://arxiv.org/pdf/1907.10529.pdf" </w:instrText>
+      </w:r>
+      <w:r>
+        <w:fldChar w:fldCharType="separate"/>
+      </w:r>
+      <w:r>
+        <w:rPr>
+          <w:rStyle w:val="Hyperlink"/>
+          <w:bCs/>
+        </w:rPr>
+        <w:t>SpanBERT: Improving Pre-training by Representing and Predicting Spans</w:t>
+      </w:r>
+      <w:r>
+        <w:rPr>
+          <w:rStyle w:val="Hyperlink"/>
+          <w:bCs/>
+        </w:rPr>
+        <w:fldChar w:fldCharType="end"/>
+      </w:r>
+      <w:bookmarkEnd w:id="18"/>
+      <w:r>
+        <w:rPr>
+          <w:rStyle w:val="Hyperlink"/>
+          <w:bCs/>
+          <w:color w:val="auto"/>
+        </w:rPr>
+        <w:t>,</w:t>
+      </w:r>
+      <w:r>
+        <w:rPr>
+          <w:rStyle w:val="Hyperlink"/>
+          <w:bCs/>
+        </w:rPr>
+        <w:t xml:space="preserve">  </w:t>
+      </w:r>
+      <w:r>
+        <w:t>arXiv:1907.10529v3 [cs.CL] 18 Jan 2020</w:t>
+      </w:r>
+    </w:p>
+    <w:p>
+      <w:pPr>
+        <w:pStyle w:val="ListParagraph"/>
+        <w:numPr>
+          <w:ilvl w:val="0"/>
+          <w:numId w:val="6"/>
+        </w:numPr>
+        <w:rPr>
+          <w:rStyle w:val="Hyperlink"/>
+          <w:color w:val="auto"/>
+          <w:u w:val="none"/>
+        </w:rPr>
+      </w:pPr>
+      <w:r>
+        <w:rPr>
+          <w:sz w:val="22"/>
+        </w:rPr>
+        <w:t>Salman Mohammed, Peng Shi, Jimmy Lin (Submitted on June 2018)</w:t>
+      </w:r>
+      <w:r>
+        <w:t xml:space="preserve">, </w:t>
+      </w:r>
+      <w:bookmarkStart w:id="19" w:name="StrongBaselinesForSimpleQuestion"/>
+      <w:r>
+        <w:fldChar w:fldCharType="begin"/>
+      </w:r>
+      <w:r>
+        <w:instrText xml:space="preserve"> HYPERLINK "https://www.aclweb.org/anthology/N18-2047.pdf" </w:instrText>
+      </w:r>
+      <w:r>
+        <w:fldChar w:fldCharType="separate"/>
+      </w:r>
+      <w:r>
+        <w:rPr>
+          <w:rStyle w:val="Hyperlink"/>
+        </w:rPr>
+        <w:t>Strong Baselines for Simple Question Answering over Knowledge Graphs with and without Neural Network</w:t>
+      </w:r>
+      <w:r>
+        <w:rPr>
+          <w:rStyle w:val="Hyperlink"/>
+        </w:rPr>
+        <w:fldChar w:fldCharType="end"/>
+      </w:r>
+      <w:r>
+        <w:t>s</w:t>
+      </w:r>
+      <w:bookmarkEnd w:id="19"/>
+      <w:r>
+        <w:t>, Proceedings of NAACL-HLT 2018, pages 291–296</w:t>
+      </w:r>
+    </w:p>
+    <w:p>
+      <w:pPr>
+        <w:pStyle w:val="ListParagraph"/>
+        <w:numPr>
+          <w:ilvl w:val="0"/>
+          <w:numId w:val="6"/>
+        </w:numPr>
+      </w:pPr>
+      <w:r>
+        <w:t>Thomas Wolf, Victor Sanh, Julien Chaumond &amp; Clement Delangue</w:t>
+      </w:r>
+      <w:r>
+        <w:t xml:space="preserve">, 2019, </w:t>
+      </w:r>
+      <w:bookmarkStart w:id="20" w:name="TransferTransfoPaper"/>
+      <w:r>
+        <w:fldChar w:fldCharType="begin"/>
+      </w:r>
+      <w:r>
+        <w:instrText xml:space="preserve"> HYPERLINK "https://arxiv.org/pdf/1901.08149.pdf" </w:instrText>
+      </w:r>
+      <w:r>
+        <w:fldChar w:fldCharType="separate"/>
+      </w:r>
+      <w:r>
+        <w:rPr>
+          <w:rStyle w:val="Hyperlink"/>
+        </w:rPr>
+        <w:t>TransferTransfo: A Transfer Learning Approach for Neural Network Based Conversational Agents</w:t>
+      </w:r>
+      <w:r>
+        <w:rPr>
+          <w:rStyle w:val="Hyperlink"/>
+        </w:rPr>
+        <w:fldChar w:fldCharType="end"/>
+      </w:r>
+      <w:bookmarkEnd w:id="20"/>
+      <w:r>
+        <w:rPr>
+          <w:rStyle w:val="Hyperlink"/>
+          <w:color w:val="auto"/>
+        </w:rPr>
+        <w:t>,</w:t>
+      </w:r>
+      <w:r>
+        <w:rPr>
+          <w:rStyle w:val="Hyperlink"/>
+        </w:rPr>
+        <w:t xml:space="preserve"> </w:t>
+      </w:r>
+      <w:r>
+        <w:t>arXiv:1901.08149v2 [cs.CL] 4 Feb 2019</w:t>
+      </w:r>
+    </w:p>
     <w:sectPr>
-      <w:headerReference w:type="even" r:id="rId21"/>
-      <w:headerReference w:type="default" r:id="rId22"/>
-      <w:footerReference w:type="even" r:id="rId23"/>
-      <w:footerReference w:type="default" r:id="rId24"/>
-      <w:headerReference w:type="first" r:id="rId25"/>
-      <w:footerReference w:type="first" r:id="rId26"/>
+      <w:headerReference w:type="even" r:id="rId29"/>
+      <w:headerReference w:type="default" r:id="rId30"/>
+      <w:footerReference w:type="even" r:id="rId31"/>
+      <w:footerReference w:type="default" r:id="rId32"/>
+      <w:headerReference w:type="first" r:id="rId33"/>
+      <w:footerReference w:type="first" r:id="rId34"/>
       <w:pgSz w:w="12240" w:h="15840"/>
       <w:pgMar w:top="1521" w:right="1080" w:bottom="684" w:left="1440" w:header="720" w:footer="720" w:gutter="0"/>
       <w:pgNumType w:start="0"/>
@@ -6680,18 +6622,38 @@
       </w:r>
     </w:p>
   </w:comment>
+  <w:comment w:id="8" w:author="Ethan Nguyen" w:date="2020-04-04T23:39:00Z" w:initials="EN">
+    <w:p>
+      <w:pPr>
+        <w:pStyle w:val="CommentText"/>
+      </w:pPr>
+      <w:r>
+        <w:rPr>
+          <w:rStyle w:val="CommentReference"/>
+        </w:rPr>
+        <w:annotationRef/>
+      </w:r>
+      <w:r>
+        <w:t>Fixed Mohan</w:t>
+      </w:r>
+      <w:bookmarkStart w:id="9" w:name="_GoBack"/>
+      <w:bookmarkEnd w:id="9"/>
+    </w:p>
+  </w:comment>
 </w:comments>
 </file>
 
 <file path=word/commentsExtended.xml><?xml version="1.0" encoding="utf-8"?>
 <w15:commentsEx xmlns:wpc="http://schemas.microsoft.com/office/word/2010/wordprocessingCanvas" xmlns:cx="http://schemas.microsoft.com/office/drawing/2014/chartex" xmlns:cx1="http://schemas.microsoft.com/office/drawing/2015/9/8/chartex" xmlns:cx2="http://schemas.microsoft.com/office/drawing/2015/10/21/chartex" xmlns:cx3="http://schemas.microsoft.com/office/drawing/2016/5/9/chartex" xmlns:cx4="http://schemas.microsoft.com/office/drawing/2016/5/10/chartex" xmlns:cx5="http://schemas.microsoft.com/office/drawing/2016/5/11/chartex" xmlns:cx6="http://schemas.microsoft.com/office/drawing/2016/5/12/chartex" xmlns:cx7="http://schemas.microsoft.com/office/drawing/2016/5/13/chartex" xmlns:cx8="http://schemas.microsoft.com/office/drawing/2016/5/14/chartex" xmlns:mc="http://schemas.openxmlformats.org/markup-compatibility/2006" xmlns:aink="http://schemas.microsoft.com/office/drawing/2016/ink" xmlns:am3d="http://schemas.microsoft.com/office/drawing/2017/model3d" xmlns:o="urn:schemas-microsoft-com:office:office" xmlns:r="http://schemas.openxmlformats.org/officeDocument/2006/relationships" xmlns:m="http://schemas.openxmlformats.org/officeDocument/2006/math" xmlns:v="urn:schemas-microsoft-com:vml" xmlns:wp14="http://schemas.microsoft.com/office/word/2010/wordprocessingDrawing" xmlns:wp="http://schemas.openxmlformats.org/drawingml/2006/wordprocessingDrawing" xmlns:w10="urn:schemas-microsoft-com:office:word" xmlns:w="http://schemas.openxmlformats.org/wordprocessingml/2006/main" xmlns:w14="http://schemas.microsoft.com/office/word/2010/wordml" xmlns:w15="http://schemas.microsoft.com/office/word/2012/wordml" xmlns:w16cid="http://schemas.microsoft.com/office/word/2016/wordml/cid" xmlns:w16se="http://schemas.microsoft.com/office/word/2015/wordml/symex" xmlns:wpg="http://schemas.microsoft.com/office/word/2010/wordprocessingGroup" xmlns:wpi="http://schemas.microsoft.com/office/word/2010/wordprocessingInk" xmlns:wne="http://schemas.microsoft.com/office/word/2006/wordml" xmlns:wps="http://schemas.microsoft.com/office/word/2010/wordprocessingShape" mc:Ignorable="w14 w15 w16se w16cid wp14">
   <w15:commentEx w15:paraId="205BFFAD" w15:done="0"/>
+  <w15:commentEx w15:paraId="6F79DA4E" w15:paraIdParent="205BFFAD" w15:done="0"/>
 </w15:commentsEx>
 </file>
 
 <file path=word/commentsIds.xml><?xml version="1.0" encoding="utf-8"?>
 <w16cid:commentsIds xmlns:wpc="http://schemas.microsoft.com/office/word/2010/wordprocessingCanvas" xmlns:cx="http://schemas.microsoft.com/office/drawing/2014/chartex" xmlns:cx1="http://schemas.microsoft.com/office/drawing/2015/9/8/chartex" xmlns:cx2="http://schemas.microsoft.com/office/drawing/2015/10/21/chartex" xmlns:cx3="http://schemas.microsoft.com/office/drawing/2016/5/9/chartex" xmlns:cx4="http://schemas.microsoft.com/office/drawing/2016/5/10/chartex" xmlns:cx5="http://schemas.microsoft.com/office/drawing/2016/5/11/chartex" xmlns:cx6="http://schemas.microsoft.com/office/drawing/2016/5/12/chartex" xmlns:cx7="http://schemas.microsoft.com/office/drawing/2016/5/13/chartex" xmlns:cx8="http://schemas.microsoft.com/office/drawing/2016/5/14/chartex" xmlns:mc="http://schemas.openxmlformats.org/markup-compatibility/2006" xmlns:aink="http://schemas.microsoft.com/office/drawing/2016/ink" xmlns:am3d="http://schemas.microsoft.com/office/drawing/2017/model3d" xmlns:o="urn:schemas-microsoft-com:office:office" xmlns:r="http://schemas.openxmlformats.org/officeDocument/2006/relationships" xmlns:m="http://schemas.openxmlformats.org/officeDocument/2006/math" xmlns:v="urn:schemas-microsoft-com:vml" xmlns:wp14="http://schemas.microsoft.com/office/word/2010/wordprocessingDrawing" xmlns:wp="http://schemas.openxmlformats.org/drawingml/2006/wordprocessingDrawing" xmlns:w10="urn:schemas-microsoft-com:office:word" xmlns:w="http://schemas.openxmlformats.org/wordprocessingml/2006/main" xmlns:w14="http://schemas.microsoft.com/office/word/2010/wordml" xmlns:w15="http://schemas.microsoft.com/office/word/2012/wordml" xmlns:w16cid="http://schemas.microsoft.com/office/word/2016/wordml/cid" xmlns:w16se="http://schemas.microsoft.com/office/word/2015/wordml/symex" xmlns:wpg="http://schemas.microsoft.com/office/word/2010/wordprocessingGroup" xmlns:wpi="http://schemas.microsoft.com/office/word/2010/wordprocessingInk" xmlns:wne="http://schemas.microsoft.com/office/word/2006/wordml" xmlns:wps="http://schemas.microsoft.com/office/word/2010/wordprocessingShape" mc:Ignorable="w14 w15 w16se w16cid wp14">
   <w16cid:commentId w16cid:paraId="205BFFAD" w16cid:durableId="2233390F"/>
+  <w16cid:commentId w16cid:paraId="6F79DA4E" w16cid:durableId="2233992A"/>
 </w16cid:commentsIds>
 </file>
 
@@ -7540,6 +7502,14 @@
 </w:numbering>
 </file>
 
+<file path=word/people.xml><?xml version="1.0" encoding="utf-8"?>
+<w15:people xmlns:wpc="http://schemas.microsoft.com/office/word/2010/wordprocessingCanvas" xmlns:cx="http://schemas.microsoft.com/office/drawing/2014/chartex" xmlns:cx1="http://schemas.microsoft.com/office/drawing/2015/9/8/chartex" xmlns:cx2="http://schemas.microsoft.com/office/drawing/2015/10/21/chartex" xmlns:cx3="http://schemas.microsoft.com/office/drawing/2016/5/9/chartex" xmlns:cx4="http://schemas.microsoft.com/office/drawing/2016/5/10/chartex" xmlns:cx5="http://schemas.microsoft.com/office/drawing/2016/5/11/chartex" xmlns:cx6="http://schemas.microsoft.com/office/drawing/2016/5/12/chartex" xmlns:cx7="http://schemas.microsoft.com/office/drawing/2016/5/13/chartex" xmlns:cx8="http://schemas.microsoft.com/office/drawing/2016/5/14/chartex" xmlns:mc="http://schemas.openxmlformats.org/markup-compatibility/2006" xmlns:aink="http://schemas.microsoft.com/office/drawing/2016/ink" xmlns:am3d="http://schemas.microsoft.com/office/drawing/2017/model3d" xmlns:o="urn:schemas-microsoft-com:office:office" xmlns:r="http://schemas.openxmlformats.org/officeDocument/2006/relationships" xmlns:m="http://schemas.openxmlformats.org/officeDocument/2006/math" xmlns:v="urn:schemas-microsoft-com:vml" xmlns:wp14="http://schemas.microsoft.com/office/word/2010/wordprocessingDrawing" xmlns:wp="http://schemas.openxmlformats.org/drawingml/2006/wordprocessingDrawing" xmlns:w10="urn:schemas-microsoft-com:office:word" xmlns:w="http://schemas.openxmlformats.org/wordprocessingml/2006/main" xmlns:w14="http://schemas.microsoft.com/office/word/2010/wordml" xmlns:w15="http://schemas.microsoft.com/office/word/2012/wordml" xmlns:w16cid="http://schemas.microsoft.com/office/word/2016/wordml/cid" xmlns:w16se="http://schemas.microsoft.com/office/word/2015/wordml/symex" xmlns:wpg="http://schemas.microsoft.com/office/word/2010/wordprocessingGroup" xmlns:wpi="http://schemas.microsoft.com/office/word/2010/wordprocessingInk" xmlns:wne="http://schemas.microsoft.com/office/word/2006/wordml" xmlns:wps="http://schemas.microsoft.com/office/word/2010/wordprocessingShape" mc:Ignorable="w14 w15 w16se w16cid wp14">
+  <w15:person w15:author="Ethan Nguyen">
+    <w15:presenceInfo w15:providerId="Windows Live" w15:userId="37f57897f8907d34"/>
+  </w15:person>
+</w15:people>
+</file>
+
 <file path=word/styles.xml><?xml version="1.0" encoding="utf-8"?>
 <w:styles xmlns:mc="http://schemas.openxmlformats.org/markup-compatibility/2006" xmlns:r="http://schemas.openxmlformats.org/officeDocument/2006/relationships" xmlns:w="http://schemas.openxmlformats.org/wordprocessingml/2006/main" xmlns:w14="http://schemas.microsoft.com/office/word/2010/wordml" xmlns:w15="http://schemas.microsoft.com/office/word/2012/wordml" xmlns:w16cid="http://schemas.microsoft.com/office/word/2016/wordml/cid" xmlns:w16se="http://schemas.microsoft.com/office/word/2015/wordml/symex" mc:Ignorable="w14 w15 w16se w16cid">
   <w:docDefaults>
@@ -7659,6 +7629,7 @@
     <w:lsdException w:name="HTML Sample" w:semiHidden="1" w:unhideWhenUsed="1"/>
     <w:lsdException w:name="HTML Typewriter" w:semiHidden="1" w:unhideWhenUsed="1"/>
     <w:lsdException w:name="HTML Variable" w:semiHidden="1" w:unhideWhenUsed="1"/>
+    <w:lsdException w:name="Normal Table" w:semiHidden="1" w:unhideWhenUsed="1"/>
     <w:lsdException w:name="annotation subject" w:semiHidden="1" w:unhideWhenUsed="1"/>
     <w:lsdException w:name="No List" w:semiHidden="1" w:unhideWhenUsed="1"/>
     <w:lsdException w:name="Outline List 1" w:semiHidden="1" w:unhideWhenUsed="1"/>
@@ -7705,8 +7676,10 @@
     <w:lsdException w:name="Table Subtle 2" w:semiHidden="1" w:unhideWhenUsed="1"/>
     <w:lsdException w:name="Table Web 1" w:semiHidden="1" w:unhideWhenUsed="1"/>
     <w:lsdException w:name="Table Web 2" w:semiHidden="1" w:unhideWhenUsed="1"/>
+    <w:lsdException w:name="Table Web 3" w:semiHidden="1" w:unhideWhenUsed="1"/>
     <w:lsdException w:name="Balloon Text" w:semiHidden="1" w:unhideWhenUsed="1"/>
     <w:lsdException w:name="Table Grid" w:uiPriority="39"/>
+    <w:lsdException w:name="Table Theme" w:semiHidden="1" w:unhideWhenUsed="1"/>
     <w:lsdException w:name="Placeholder Text" w:semiHidden="1"/>
     <w:lsdException w:name="No Spacing" w:uiPriority="1" w:qFormat="1"/>
     <w:lsdException w:name="Light Shading" w:uiPriority="60"/>
@@ -8954,7 +8927,7 @@
 </file>
 
 <file path=customXml/itemProps2.xml><?xml version="1.0" encoding="utf-8"?>
-<ds:datastoreItem xmlns:ds="http://schemas.openxmlformats.org/officeDocument/2006/customXml" ds:itemID="{CEEFF3F1-2ED7-4E19-9C9B-E5E359A084BA}">
+<ds:datastoreItem xmlns:ds="http://schemas.openxmlformats.org/officeDocument/2006/customXml" ds:itemID="{196A9493-413D-4A5C-8C9C-D0823D529F2B}">
   <ds:schemaRefs>
     <ds:schemaRef ds:uri="http://schemas.openxmlformats.org/officeDocument/2006/bibliography"/>
   </ds:schemaRefs>
